--- a/a/User guide.docx
+++ b/a/User guide.docx
@@ -6,6 +6,7 @@
       <w:r>
         <w:rPr>
           <w:rFonts w:ascii="Algerian" w:hAnsi="Algerian"/>
+          <w:noProof/>
           <w:sz w:val="72"/>
           <w:szCs w:val="72"/>
         </w:rPr>
@@ -102,7 +103,6 @@
           <w:szCs w:val="72"/>
         </w:rPr>
       </w:pPr>
-      <w:proofErr w:type="gramStart"/>
       <w:r>
         <w:rPr>
           <w:rFonts w:ascii="Times New Roman" w:hAnsi="Times New Roman" w:cs="Times New Roman"/>
@@ -117,7 +117,7 @@
           <w:sz w:val="72"/>
           <w:szCs w:val="72"/>
         </w:rPr>
-        <w:t xml:space="preserve">  </w:t>
+        <w:t xml:space="preserve"> GOVERNANCE</w:t>
       </w:r>
       <w:r>
         <w:rPr>
@@ -125,40 +125,31 @@
           <w:sz w:val="72"/>
           <w:szCs w:val="72"/>
         </w:rPr>
-        <w:t>GOVERNANCE</w:t>
-      </w:r>
-      <w:proofErr w:type="gramEnd"/>
-      <w:r>
+        <w:t xml:space="preserve"> DASHBOARD</w:t>
+      </w:r>
+    </w:p>
+    <w:p>
+      <w:pPr>
         <w:rPr>
           <w:rFonts w:ascii="Times New Roman" w:hAnsi="Times New Roman" w:cs="Times New Roman"/>
-          <w:sz w:val="72"/>
-          <w:szCs w:val="72"/>
-        </w:rPr>
-        <w:t xml:space="preserve"> DASHBOARD</w:t>
-      </w:r>
+          <w:sz w:val="32"/>
+          <w:szCs w:val="32"/>
+        </w:rPr>
+      </w:pPr>
     </w:p>
     <w:p>
       <w:pPr>
         <w:rPr>
           <w:rFonts w:ascii="Times New Roman" w:hAnsi="Times New Roman" w:cs="Times New Roman"/>
-          <w:sz w:val="72"/>
-          <w:szCs w:val="72"/>
-        </w:rPr>
-      </w:pPr>
-    </w:p>
-    <w:p>
-      <w:pPr>
+          <w:sz w:val="32"/>
+          <w:szCs w:val="32"/>
+        </w:rPr>
+      </w:pPr>
+      <w:r>
         <w:rPr>
           <w:rFonts w:ascii="Times New Roman" w:hAnsi="Times New Roman" w:cs="Times New Roman"/>
-          <w:sz w:val="72"/>
-          <w:szCs w:val="72"/>
-        </w:rPr>
-      </w:pPr>
-      <w:r>
-        <w:rPr>
-          <w:rFonts w:ascii="Times New Roman" w:hAnsi="Times New Roman" w:cs="Times New Roman"/>
-          <w:sz w:val="72"/>
-          <w:szCs w:val="72"/>
+          <w:sz w:val="32"/>
+          <w:szCs w:val="32"/>
         </w:rPr>
         <w:t>(User Guide)</w:t>
       </w:r>
@@ -208,9 +199,24 @@
           <w:noProof/>
         </w:rPr>
       </w:pPr>
+    </w:p>
+    <w:p>
+      <w:pPr>
+        <w:rPr>
+          <w:noProof/>
+        </w:rPr>
+      </w:pPr>
+    </w:p>
+    <w:p>
+      <w:pPr>
+        <w:rPr>
+          <w:noProof/>
+        </w:rPr>
+      </w:pPr>
       <w:r>
         <w:rPr>
           <w:rFonts w:ascii="Algerian" w:hAnsi="Algerian"/>
+          <w:noProof/>
           <w:sz w:val="72"/>
           <w:szCs w:val="72"/>
         </w:rPr>
@@ -496,11 +502,9 @@
           <w:sz w:val="32"/>
           <w:szCs w:val="32"/>
         </w:rPr>
-        <w:t>3. Step-by-Step User Guide:</w:t>
-      </w:r>
-    </w:p>
-    <w:p>
-      <w:pPr>
+        <w:t>3. S</w:t>
+      </w:r>
+      <w:r>
         <w:rPr>
           <w:rFonts w:ascii="Times New Roman" w:hAnsi="Times New Roman" w:cs="Times New Roman"/>
           <w:b/>
@@ -509,33 +513,190 @@
           <w:sz w:val="32"/>
           <w:szCs w:val="32"/>
         </w:rPr>
-      </w:pPr>
-    </w:p>
-    <w:p>
-      <w:r>
-        <w:t xml:space="preserve">    1.Install Required Packages:</w:t>
-      </w:r>
-    </w:p>
-    <w:p>
-      <w:r>
-        <w:t xml:space="preserve">    2.Navigate to the app directory.</w:t>
-      </w:r>
-    </w:p>
-    <w:p>
-      <w:r>
-        <w:t xml:space="preserve">    3.To Launch the App:</w:t>
-      </w:r>
-    </w:p>
-    <w:p>
-      <w:r>
+        <w:t>ET-UP</w:t>
+      </w:r>
+      <w:r>
+        <w:rPr>
+          <w:rFonts w:ascii="Times New Roman" w:hAnsi="Times New Roman" w:cs="Times New Roman"/>
+          <w:b/>
+          <w:bCs/>
+          <w:color w:val="002060"/>
+          <w:sz w:val="32"/>
+          <w:szCs w:val="32"/>
+        </w:rPr>
+        <w:t>:</w:t>
+      </w:r>
+    </w:p>
+    <w:p>
+      <w:r>
+        <w:rPr>
+          <w:b/>
+          <w:bCs/>
+        </w:rPr>
+        <w:t>Install Required Packages</w:t>
+      </w:r>
+      <w:r>
+        <w:t xml:space="preserve"> Run the following command in your terminal or command prompt:</w:t>
+      </w:r>
+    </w:p>
+    <w:p>
+      <w:pPr>
+        <w:rPr>
+          <w:b/>
+          <w:bCs/>
+          <w:color w:val="000000" w:themeColor="text1"/>
+        </w:rPr>
+      </w:pPr>
+      <w:r>
+        <w:t xml:space="preserve">             </w:t>
+      </w:r>
+      <w:r>
+        <w:rPr>
+          <w:b/>
+          <w:bCs/>
+          <w:color w:val="000000" w:themeColor="text1"/>
+        </w:rPr>
+        <w:t xml:space="preserve">pip install </w:t>
+      </w:r>
+      <w:proofErr w:type="spellStart"/>
+      <w:r>
+        <w:rPr>
+          <w:b/>
+          <w:bCs/>
+          <w:color w:val="000000" w:themeColor="text1"/>
+        </w:rPr>
+        <w:t>streamlit</w:t>
+      </w:r>
+      <w:proofErr w:type="spellEnd"/>
+      <w:r>
+        <w:rPr>
+          <w:b/>
+          <w:bCs/>
+          <w:color w:val="000000" w:themeColor="text1"/>
+        </w:rPr>
+        <w:t xml:space="preserve"> pandas matplotlib seaborn </w:t>
+      </w:r>
+      <w:proofErr w:type="spellStart"/>
+      <w:r>
+        <w:rPr>
+          <w:b/>
+          <w:bCs/>
+          <w:color w:val="000000" w:themeColor="text1"/>
+        </w:rPr>
+        <w:t>plotly</w:t>
+      </w:r>
+      <w:proofErr w:type="spellEnd"/>
+      <w:r>
+        <w:rPr>
+          <w:b/>
+          <w:bCs/>
+          <w:color w:val="000000" w:themeColor="text1"/>
+        </w:rPr>
+        <w:t xml:space="preserve"> requests</w:t>
+      </w:r>
+    </w:p>
+    <w:p>
+      <w:r>
+        <w:t>Navigate to the app directory.</w:t>
+      </w:r>
+    </w:p>
+    <w:p>
+      <w:pPr>
+        <w:rPr>
+          <w:b/>
+          <w:bCs/>
+          <w:color w:val="000000" w:themeColor="text1"/>
+        </w:rPr>
+      </w:pPr>
+      <w:r>
+        <w:rPr>
+          <w:b/>
+          <w:bCs/>
+          <w:color w:val="000000" w:themeColor="text1"/>
+        </w:rPr>
+        <w:t xml:space="preserve">             </w:t>
+      </w:r>
+      <w:r>
+        <w:rPr>
+          <w:b/>
+          <w:bCs/>
+          <w:color w:val="000000" w:themeColor="text1"/>
+        </w:rPr>
+        <w:t xml:space="preserve">cd </w:t>
+      </w:r>
+      <w:proofErr w:type="spellStart"/>
+      <w:r>
+        <w:rPr>
+          <w:b/>
+          <w:bCs/>
+          <w:color w:val="000000" w:themeColor="text1"/>
+        </w:rPr>
+        <w:t>your_app_directory_name</w:t>
+      </w:r>
+      <w:proofErr w:type="spellEnd"/>
+    </w:p>
+    <w:p>
+      <w:pPr>
+        <w:rPr>
+          <w:color w:val="000000" w:themeColor="text1"/>
+        </w:rPr>
+      </w:pPr>
+      <w:r>
+        <w:rPr>
+          <w:color w:val="000000" w:themeColor="text1"/>
+        </w:rPr>
+        <w:t xml:space="preserve">Launch the App Run the main </w:t>
+      </w:r>
+      <w:proofErr w:type="spellStart"/>
+      <w:r>
+        <w:rPr>
+          <w:color w:val="000000" w:themeColor="text1"/>
+        </w:rPr>
+        <w:t>Streamlit</w:t>
+      </w:r>
+      <w:proofErr w:type="spellEnd"/>
+      <w:r>
+        <w:rPr>
+          <w:color w:val="000000" w:themeColor="text1"/>
+        </w:rPr>
+        <w:t xml:space="preserve"> script</w:t>
+      </w:r>
+    </w:p>
+    <w:p>
+      <w:pPr>
+        <w:rPr>
+          <w:b/>
+          <w:bCs/>
+        </w:rPr>
+      </w:pPr>
+      <w:r>
+        <w:rPr>
+          <w:b/>
+          <w:bCs/>
+        </w:rPr>
         <w:t xml:space="preserve">          </w:t>
       </w:r>
+      <w:r>
+        <w:rPr>
+          <w:b/>
+          <w:bCs/>
+        </w:rPr>
+        <w:t xml:space="preserve">  </w:t>
+      </w:r>
       <w:proofErr w:type="spellStart"/>
       <w:r>
+        <w:rPr>
+          <w:b/>
+          <w:bCs/>
+        </w:rPr>
         <w:t>Streamlit</w:t>
       </w:r>
       <w:proofErr w:type="spellEnd"/>
       <w:r>
+        <w:rPr>
+          <w:b/>
+          <w:bCs/>
+        </w:rPr>
         <w:t xml:space="preserve"> run Home.py</w:t>
       </w:r>
     </w:p>
@@ -589,56 +750,75 @@
         <w:rPr>
           <w:b/>
           <w:bCs/>
-          <w:color w:val="000000" w:themeColor="text1"/>
-        </w:rPr>
-      </w:pPr>
-    </w:p>
-    <w:p>
-      <w:pPr>
-        <w:rPr>
-          <w:b/>
-          <w:bCs/>
-          <w:color w:val="000000" w:themeColor="text1"/>
-        </w:rPr>
-      </w:pPr>
-    </w:p>
-    <w:p>
-      <w:pPr>
-        <w:rPr>
-          <w:b/>
-          <w:bCs/>
-          <w:color w:val="000000" w:themeColor="text1"/>
-        </w:rPr>
-      </w:pPr>
-    </w:p>
-    <w:p>
-      <w:pPr>
-        <w:rPr>
-          <w:b/>
-          <w:bCs/>
-          <w:color w:val="000000" w:themeColor="text1"/>
-        </w:rPr>
-      </w:pPr>
-      <w:r>
-        <w:rPr>
-          <w:rFonts w:ascii="Algerian" w:hAnsi="Algerian"/>
-          <w:sz w:val="72"/>
-          <w:szCs w:val="72"/>
+          <w:color w:val="002060"/>
+          <w:sz w:val="36"/>
+          <w:szCs w:val="36"/>
+        </w:rPr>
+      </w:pPr>
+      <w:r>
+        <w:rPr>
+          <w:b/>
+          <w:bCs/>
+          <w:color w:val="002060"/>
+          <w:sz w:val="36"/>
+          <w:szCs w:val="36"/>
+        </w:rPr>
+        <w:t xml:space="preserve">                              </w:t>
+      </w:r>
+    </w:p>
+    <w:p>
+      <w:pPr>
+        <w:rPr>
+          <w:b/>
+          <w:bCs/>
+          <w:color w:val="002060"/>
+          <w:sz w:val="36"/>
+          <w:szCs w:val="36"/>
+          <w:u w:val="single"/>
+        </w:rPr>
+      </w:pPr>
+      <w:r>
+        <w:rPr>
+          <w:b/>
+          <w:bCs/>
+          <w:color w:val="002060"/>
+          <w:sz w:val="36"/>
+          <w:szCs w:val="36"/>
         </w:rPr>
         <w:lastRenderedPageBreak/>
+        <w:t xml:space="preserve">   </w:t>
+      </w:r>
+      <w:r>
+        <w:rPr>
+          <w:b/>
+          <w:bCs/>
+          <w:color w:val="002060"/>
+          <w:sz w:val="36"/>
+          <w:szCs w:val="36"/>
+          <w:u w:val="single"/>
+        </w:rPr>
+        <w:t xml:space="preserve">WORKFLOW </w:t>
+      </w:r>
+    </w:p>
+    <w:p>
+      <w:pPr>
+        <w:rPr>
+          <w:b/>
+          <w:bCs/>
+          <w:color w:val="002060"/>
+          <w:sz w:val="36"/>
+          <w:szCs w:val="36"/>
+        </w:rPr>
+      </w:pPr>
+      <w:r>
+        <w:rPr>
+          <w:noProof/>
+        </w:rPr>
         <w:drawing>
-          <wp:anchor distT="0" distB="0" distL="114300" distR="114300" simplePos="0" relativeHeight="251667456" behindDoc="0" locked="0" layoutInCell="1" allowOverlap="1" wp14:anchorId="0E417243" wp14:editId="7C907F75">
-            <wp:simplePos x="0" y="0"/>
-            <wp:positionH relativeFrom="column">
-              <wp:posOffset>5040630</wp:posOffset>
-            </wp:positionH>
-            <wp:positionV relativeFrom="paragraph">
-              <wp:posOffset>-369570</wp:posOffset>
-            </wp:positionV>
-            <wp:extent cx="1125681" cy="357479"/>
-            <wp:effectExtent l="0" t="0" r="0" b="5080"/>
-            <wp:wrapNone/>
-            <wp:docPr id="88791841" name="Picture 1"/>
+          <wp:inline distT="0" distB="0" distL="0" distR="0" wp14:anchorId="4F6FD145" wp14:editId="659FB955">
+            <wp:extent cx="5731510" cy="6925310"/>
+            <wp:effectExtent l="0" t="0" r="2540" b="8890"/>
+            <wp:docPr id="922369629" name="Picture 4" descr="A computer screen shot of a diagram&#10;&#10;AI-generated content may be incorrect."/>
             <wp:cNvGraphicFramePr>
               <a:graphicFrameLocks xmlns:a="http://schemas.openxmlformats.org/drawingml/2006/main" noChangeAspect="1"/>
             </wp:cNvGraphicFramePr>
@@ -646,40 +826,41 @@
               <a:graphicData uri="http://schemas.openxmlformats.org/drawingml/2006/picture">
                 <pic:pic xmlns:pic="http://schemas.openxmlformats.org/drawingml/2006/picture">
                   <pic:nvPicPr>
-                    <pic:cNvPr id="1557585081" name=""/>
-                    <pic:cNvPicPr/>
+                    <pic:cNvPr id="922369629" name="Picture 4" descr="A computer screen shot of a diagram&#10;&#10;AI-generated content may be incorrect."/>
+                    <pic:cNvPicPr>
+                      <a:picLocks noChangeAspect="1" noChangeArrowheads="1"/>
+                    </pic:cNvPicPr>
                   </pic:nvPicPr>
                   <pic:blipFill>
-                    <a:blip r:embed="rId7">
+                    <a:blip r:embed="rId8">
                       <a:extLst>
                         <a:ext uri="{28A0092B-C50C-407E-A947-70E740481C1C}">
                           <a14:useLocalDpi xmlns:a14="http://schemas.microsoft.com/office/drawing/2010/main" val="0"/>
                         </a:ext>
                       </a:extLst>
                     </a:blip>
+                    <a:srcRect/>
                     <a:stretch>
                       <a:fillRect/>
                     </a:stretch>
                   </pic:blipFill>
-                  <pic:spPr>
+                  <pic:spPr bwMode="auto">
                     <a:xfrm>
                       <a:off x="0" y="0"/>
-                      <a:ext cx="1125681" cy="357479"/>
+                      <a:ext cx="5731510" cy="6925310"/>
                     </a:xfrm>
                     <a:prstGeom prst="rect">
                       <a:avLst/>
                     </a:prstGeom>
+                    <a:noFill/>
+                    <a:ln>
+                      <a:noFill/>
+                    </a:ln>
                   </pic:spPr>
                 </pic:pic>
               </a:graphicData>
             </a:graphic>
-            <wp14:sizeRelH relativeFrom="margin">
-              <wp14:pctWidth>0</wp14:pctWidth>
-            </wp14:sizeRelH>
-            <wp14:sizeRelV relativeFrom="margin">
-              <wp14:pctHeight>0</wp14:pctHeight>
-            </wp14:sizeRelV>
-          </wp:anchor>
+          </wp:inline>
         </w:drawing>
       </w:r>
     </w:p>
@@ -691,6 +872,93 @@
           <w:color w:val="000000" w:themeColor="text1"/>
         </w:rPr>
       </w:pPr>
+    </w:p>
+    <w:p>
+      <w:pPr>
+        <w:rPr>
+          <w:b/>
+          <w:bCs/>
+          <w:color w:val="000000" w:themeColor="text1"/>
+        </w:rPr>
+      </w:pPr>
+    </w:p>
+    <w:p>
+      <w:pPr>
+        <w:rPr>
+          <w:b/>
+          <w:bCs/>
+          <w:color w:val="000000" w:themeColor="text1"/>
+        </w:rPr>
+      </w:pPr>
+    </w:p>
+    <w:p>
+      <w:pPr>
+        <w:rPr>
+          <w:b/>
+          <w:bCs/>
+          <w:color w:val="000000" w:themeColor="text1"/>
+        </w:rPr>
+      </w:pPr>
+    </w:p>
+    <w:p>
+      <w:pPr>
+        <w:rPr>
+          <w:b/>
+          <w:bCs/>
+          <w:color w:val="000000" w:themeColor="text1"/>
+        </w:rPr>
+      </w:pPr>
+    </w:p>
+    <w:p>
+      <w:pPr>
+        <w:rPr>
+          <w:b/>
+          <w:bCs/>
+          <w:color w:val="002060"/>
+          <w:sz w:val="36"/>
+          <w:szCs w:val="36"/>
+        </w:rPr>
+      </w:pPr>
+      <w:r>
+        <w:rPr>
+          <w:b/>
+          <w:bCs/>
+          <w:color w:val="002060"/>
+          <w:sz w:val="36"/>
+          <w:szCs w:val="36"/>
+        </w:rPr>
+        <w:lastRenderedPageBreak/>
+        <w:t xml:space="preserve">                                 </w:t>
+      </w:r>
+      <w:r>
+        <w:rPr>
+          <w:b/>
+          <w:bCs/>
+          <w:color w:val="002060"/>
+          <w:sz w:val="36"/>
+          <w:szCs w:val="36"/>
+          <w:u w:val="single"/>
+        </w:rPr>
+        <w:t>HOME</w:t>
+      </w:r>
+    </w:p>
+    <w:p>
+      <w:pPr>
+        <w:rPr>
+          <w:b/>
+          <w:bCs/>
+          <w:color w:val="000000" w:themeColor="text1"/>
+        </w:rPr>
+      </w:pPr>
+    </w:p>
+    <w:p>
+      <w:pPr>
+        <w:rPr>
+          <w:b/>
+          <w:bCs/>
+          <w:color w:val="000000" w:themeColor="text1"/>
+        </w:rPr>
+      </w:pPr>
       <w:r>
         <w:rPr>
           <w:b/>
@@ -702,7 +970,11 @@
     </w:p>
     <w:p>
       <w:pPr>
-        <w:ind w:left="720"/>
+        <w:pStyle w:val="ListParagraph"/>
+        <w:numPr>
+          <w:ilvl w:val="0"/>
+          <w:numId w:val="33"/>
+        </w:numPr>
         <w:rPr>
           <w:rFonts w:ascii="Times New Roman" w:hAnsi="Times New Roman" w:cs="Times New Roman"/>
           <w:color w:val="000000" w:themeColor="text1"/>
@@ -710,14 +982,6 @@
       </w:pPr>
       <w:r>
         <w:rPr>
-          <w:b/>
-          <w:bCs/>
-          <w:color w:val="000000" w:themeColor="text1"/>
-        </w:rPr>
-        <w:t xml:space="preserve"> </w:t>
-      </w:r>
-      <w:r>
-        <w:rPr>
           <w:rFonts w:ascii="Times New Roman" w:hAnsi="Times New Roman" w:cs="Times New Roman"/>
           <w:color w:val="000000" w:themeColor="text1"/>
         </w:rPr>
@@ -742,7 +1006,11 @@
     </w:p>
     <w:p>
       <w:pPr>
-        <w:ind w:left="720"/>
+        <w:pStyle w:val="ListParagraph"/>
+        <w:numPr>
+          <w:ilvl w:val="0"/>
+          <w:numId w:val="33"/>
+        </w:numPr>
         <w:rPr>
           <w:rFonts w:ascii="Times New Roman" w:hAnsi="Times New Roman" w:cs="Times New Roman"/>
           <w:color w:val="000000" w:themeColor="text1"/>
@@ -753,12 +1021,16 @@
           <w:rFonts w:ascii="Times New Roman" w:hAnsi="Times New Roman" w:cs="Times New Roman"/>
           <w:color w:val="000000" w:themeColor="text1"/>
         </w:rPr>
-        <w:t xml:space="preserve"> Enter or confirm your email address.</w:t>
-      </w:r>
-    </w:p>
-    <w:p>
-      <w:pPr>
-        <w:ind w:left="720"/>
+        <w:t>Enter or confirm your email address.</w:t>
+      </w:r>
+    </w:p>
+    <w:p>
+      <w:pPr>
+        <w:pStyle w:val="ListParagraph"/>
+        <w:numPr>
+          <w:ilvl w:val="0"/>
+          <w:numId w:val="33"/>
+        </w:numPr>
         <w:rPr>
           <w:rFonts w:ascii="Times New Roman" w:hAnsi="Times New Roman" w:cs="Times New Roman"/>
           <w:color w:val="000000" w:themeColor="text1"/>
@@ -769,12 +1041,16 @@
           <w:rFonts w:ascii="Times New Roman" w:hAnsi="Times New Roman" w:cs="Times New Roman"/>
           <w:color w:val="000000" w:themeColor="text1"/>
         </w:rPr>
-        <w:t xml:space="preserve"> Click the Authenticate button.</w:t>
-      </w:r>
-    </w:p>
-    <w:p>
-      <w:pPr>
-        <w:ind w:left="720"/>
+        <w:t>Click the Authenticate button.</w:t>
+      </w:r>
+    </w:p>
+    <w:p>
+      <w:pPr>
+        <w:pStyle w:val="ListParagraph"/>
+        <w:numPr>
+          <w:ilvl w:val="0"/>
+          <w:numId w:val="33"/>
+        </w:numPr>
         <w:rPr>
           <w:rFonts w:ascii="Times New Roman" w:hAnsi="Times New Roman" w:cs="Times New Roman"/>
           <w:color w:val="000000" w:themeColor="text1"/>
@@ -785,7 +1061,7 @@
           <w:rFonts w:ascii="Times New Roman" w:hAnsi="Times New Roman" w:cs="Times New Roman"/>
           <w:color w:val="000000" w:themeColor="text1"/>
         </w:rPr>
-        <w:t xml:space="preserve"> On success, you’ll be redirected to the Workspace Selection</w:t>
+        <w:t>On success, you’ll be redirected to the Workspace Selection</w:t>
       </w:r>
     </w:p>
     <w:p/>
@@ -810,7 +1086,7 @@
                     <pic:cNvPicPr/>
                   </pic:nvPicPr>
                   <pic:blipFill rotWithShape="1">
-                    <a:blip r:embed="rId8"/>
+                    <a:blip r:embed="rId9"/>
                     <a:srcRect l="614" t="11639" r="-614" b="13804"/>
                     <a:stretch>
                       <a:fillRect/>
@@ -910,7 +1186,7 @@
                     <pic:cNvPicPr/>
                   </pic:nvPicPr>
                   <pic:blipFill>
-                    <a:blip r:embed="rId9"/>
+                    <a:blip r:embed="rId10"/>
                     <a:stretch>
                       <a:fillRect/>
                     </a:stretch>
@@ -955,8 +1231,9 @@
         <w:t>explore :</w:t>
       </w:r>
       <w:proofErr w:type="gramEnd"/>
-    </w:p>
-    <w:p>
+      <w:r>
+        <w:t xml:space="preserve"> </w:t>
+      </w:r>
       <w:r>
         <w:t xml:space="preserve">Reports, Datasets, </w:t>
       </w:r>
@@ -1010,75 +1287,13 @@
       </w:pPr>
       <w:r>
         <w:rPr>
-          <w:rFonts w:ascii="Algerian" w:hAnsi="Algerian"/>
-          <w:sz w:val="72"/>
-          <w:szCs w:val="72"/>
-        </w:rPr>
-        <w:lastRenderedPageBreak/>
-        <w:drawing>
-          <wp:anchor distT="0" distB="0" distL="114300" distR="114300" simplePos="0" relativeHeight="251669504" behindDoc="0" locked="0" layoutInCell="1" allowOverlap="1" wp14:anchorId="3259E194" wp14:editId="0DED3254">
-            <wp:simplePos x="0" y="0"/>
-            <wp:positionH relativeFrom="column">
-              <wp:posOffset>5067300</wp:posOffset>
-            </wp:positionH>
-            <wp:positionV relativeFrom="paragraph">
-              <wp:posOffset>-452755</wp:posOffset>
-            </wp:positionV>
-            <wp:extent cx="1125681" cy="357479"/>
-            <wp:effectExtent l="0" t="0" r="0" b="5080"/>
-            <wp:wrapNone/>
-            <wp:docPr id="1665214734" name="Picture 1"/>
-            <wp:cNvGraphicFramePr>
-              <a:graphicFrameLocks xmlns:a="http://schemas.openxmlformats.org/drawingml/2006/main" noChangeAspect="1"/>
-            </wp:cNvGraphicFramePr>
-            <a:graphic xmlns:a="http://schemas.openxmlformats.org/drawingml/2006/main">
-              <a:graphicData uri="http://schemas.openxmlformats.org/drawingml/2006/picture">
-                <pic:pic xmlns:pic="http://schemas.openxmlformats.org/drawingml/2006/picture">
-                  <pic:nvPicPr>
-                    <pic:cNvPr id="1557585081" name=""/>
-                    <pic:cNvPicPr/>
-                  </pic:nvPicPr>
-                  <pic:blipFill>
-                    <a:blip r:embed="rId7">
-                      <a:extLst>
-                        <a:ext uri="{28A0092B-C50C-407E-A947-70E740481C1C}">
-                          <a14:useLocalDpi xmlns:a14="http://schemas.microsoft.com/office/drawing/2010/main" val="0"/>
-                        </a:ext>
-                      </a:extLst>
-                    </a:blip>
-                    <a:stretch>
-                      <a:fillRect/>
-                    </a:stretch>
-                  </pic:blipFill>
-                  <pic:spPr>
-                    <a:xfrm>
-                      <a:off x="0" y="0"/>
-                      <a:ext cx="1125681" cy="357479"/>
-                    </a:xfrm>
-                    <a:prstGeom prst="rect">
-                      <a:avLst/>
-                    </a:prstGeom>
-                  </pic:spPr>
-                </pic:pic>
-              </a:graphicData>
-            </a:graphic>
-            <wp14:sizeRelH relativeFrom="margin">
-              <wp14:pctWidth>0</wp14:pctWidth>
-            </wp14:sizeRelH>
-            <wp14:sizeRelV relativeFrom="margin">
-              <wp14:pctHeight>0</wp14:pctHeight>
-            </wp14:sizeRelV>
-          </wp:anchor>
-        </w:drawing>
-      </w:r>
-      <w:r>
-        <w:rPr>
           <w:b/>
           <w:bCs/>
           <w:color w:val="002060"/>
           <w:sz w:val="36"/>
           <w:szCs w:val="36"/>
         </w:rPr>
+        <w:lastRenderedPageBreak/>
         <w:t xml:space="preserve">                                 </w:t>
       </w:r>
       <w:r>
@@ -1092,18 +1307,6 @@
         </w:rPr>
         <w:t>REPORTS</w:t>
       </w:r>
-    </w:p>
-    <w:p>
-      <w:pPr>
-        <w:rPr>
-          <w:b/>
-          <w:bCs/>
-          <w:color w:val="002060"/>
-          <w:sz w:val="36"/>
-          <w:szCs w:val="36"/>
-          <w:u w:val="single"/>
-        </w:rPr>
-      </w:pPr>
     </w:p>
     <w:p>
       <w:pPr>
@@ -1320,7 +1523,7 @@
                     <pic:cNvPicPr/>
                   </pic:nvPicPr>
                   <pic:blipFill rotWithShape="1">
-                    <a:blip r:embed="rId10" cstate="print">
+                    <a:blip r:embed="rId11" cstate="print">
                       <a:extLst>
                         <a:ext uri="{28A0092B-C50C-407E-A947-70E740481C1C}">
                           <a14:useLocalDpi xmlns:a14="http://schemas.microsoft.com/office/drawing/2010/main" val="0"/>
@@ -1516,7 +1719,7 @@
                     <pic:cNvPicPr/>
                   </pic:nvPicPr>
                   <pic:blipFill>
-                    <a:blip r:embed="rId11" cstate="print">
+                    <a:blip r:embed="rId12" cstate="print">
                       <a:extLst>
                         <a:ext uri="{28A0092B-C50C-407E-A947-70E740481C1C}">
                           <a14:useLocalDpi xmlns:a14="http://schemas.microsoft.com/office/drawing/2010/main" val="0"/>
@@ -1628,86 +1831,24 @@
           <w:u w:val="single"/>
         </w:rPr>
       </w:pPr>
-      <w:r>
-        <w:rPr>
-          <w:rFonts w:ascii="Algerian" w:hAnsi="Algerian"/>
-          <w:sz w:val="72"/>
-          <w:szCs w:val="72"/>
+    </w:p>
+    <w:p>
+      <w:pPr>
+        <w:rPr>
+          <w:b/>
+          <w:bCs/>
+          <w:color w:val="000000" w:themeColor="text1"/>
+          <w:u w:val="single"/>
+        </w:rPr>
+      </w:pPr>
+      <w:r>
+        <w:rPr>
+          <w:b/>
+          <w:bCs/>
+          <w:color w:val="000000" w:themeColor="text1"/>
+          <w:u w:val="single"/>
         </w:rPr>
         <w:lastRenderedPageBreak/>
-        <w:drawing>
-          <wp:anchor distT="0" distB="0" distL="114300" distR="114300" simplePos="0" relativeHeight="251671552" behindDoc="0" locked="0" layoutInCell="1" allowOverlap="1" wp14:anchorId="37C0466F" wp14:editId="45539668">
-            <wp:simplePos x="0" y="0"/>
-            <wp:positionH relativeFrom="column">
-              <wp:posOffset>5003800</wp:posOffset>
-            </wp:positionH>
-            <wp:positionV relativeFrom="paragraph">
-              <wp:posOffset>-431800</wp:posOffset>
-            </wp:positionV>
-            <wp:extent cx="1125681" cy="357479"/>
-            <wp:effectExtent l="0" t="0" r="0" b="5080"/>
-            <wp:wrapNone/>
-            <wp:docPr id="1163731690" name="Picture 1"/>
-            <wp:cNvGraphicFramePr>
-              <a:graphicFrameLocks xmlns:a="http://schemas.openxmlformats.org/drawingml/2006/main" noChangeAspect="1"/>
-            </wp:cNvGraphicFramePr>
-            <a:graphic xmlns:a="http://schemas.openxmlformats.org/drawingml/2006/main">
-              <a:graphicData uri="http://schemas.openxmlformats.org/drawingml/2006/picture">
-                <pic:pic xmlns:pic="http://schemas.openxmlformats.org/drawingml/2006/picture">
-                  <pic:nvPicPr>
-                    <pic:cNvPr id="1557585081" name=""/>
-                    <pic:cNvPicPr/>
-                  </pic:nvPicPr>
-                  <pic:blipFill>
-                    <a:blip r:embed="rId7">
-                      <a:extLst>
-                        <a:ext uri="{28A0092B-C50C-407E-A947-70E740481C1C}">
-                          <a14:useLocalDpi xmlns:a14="http://schemas.microsoft.com/office/drawing/2010/main" val="0"/>
-                        </a:ext>
-                      </a:extLst>
-                    </a:blip>
-                    <a:stretch>
-                      <a:fillRect/>
-                    </a:stretch>
-                  </pic:blipFill>
-                  <pic:spPr>
-                    <a:xfrm>
-                      <a:off x="0" y="0"/>
-                      <a:ext cx="1125681" cy="357479"/>
-                    </a:xfrm>
-                    <a:prstGeom prst="rect">
-                      <a:avLst/>
-                    </a:prstGeom>
-                  </pic:spPr>
-                </pic:pic>
-              </a:graphicData>
-            </a:graphic>
-            <wp14:sizeRelH relativeFrom="margin">
-              <wp14:pctWidth>0</wp14:pctWidth>
-            </wp14:sizeRelH>
-            <wp14:sizeRelV relativeFrom="margin">
-              <wp14:pctHeight>0</wp14:pctHeight>
-            </wp14:sizeRelV>
-          </wp:anchor>
-        </w:drawing>
-      </w:r>
-    </w:p>
-    <w:p>
-      <w:pPr>
-        <w:rPr>
-          <w:b/>
-          <w:bCs/>
-          <w:color w:val="000000" w:themeColor="text1"/>
-          <w:u w:val="single"/>
-        </w:rPr>
-      </w:pPr>
-      <w:r>
-        <w:rPr>
-          <w:b/>
-          <w:bCs/>
-          <w:color w:val="000000" w:themeColor="text1"/>
-          <w:u w:val="single"/>
-        </w:rPr>
         <w:t>Visualisations</w:t>
       </w:r>
     </w:p>
@@ -1971,7 +2112,21 @@
           <w:color w:val="000000" w:themeColor="text1"/>
         </w:rPr>
         <w:br/>
-        <w:t xml:space="preserve">To provide a percentage-based distribution of all reports by their current status, </w:t>
+        <w:t xml:space="preserve">To provide a percentage-based distribution of all reports by their </w:t>
+      </w:r>
+      <w:proofErr w:type="gramStart"/>
+      <w:r>
+        <w:rPr>
+          <w:color w:val="000000" w:themeColor="text1"/>
+        </w:rPr>
+        <w:t>current status</w:t>
+      </w:r>
+      <w:proofErr w:type="gramEnd"/>
+      <w:r>
+        <w:rPr>
+          <w:color w:val="000000" w:themeColor="text1"/>
+        </w:rPr>
+        <w:t xml:space="preserve">, </w:t>
       </w:r>
     </w:p>
     <w:p>
@@ -2007,7 +2162,7 @@
                     <pic:cNvPicPr/>
                   </pic:nvPicPr>
                   <pic:blipFill rotWithShape="1">
-                    <a:blip r:embed="rId12"/>
+                    <a:blip r:embed="rId13"/>
                     <a:srcRect b="1327"/>
                     <a:stretch>
                       <a:fillRect/>
@@ -2071,16 +2226,41 @@
     </w:p>
     <w:p>
       <w:r>
+        <w:t xml:space="preserve">BY </w:t>
+      </w:r>
+      <w:r>
         <w:t xml:space="preserve">Clicking the </w:t>
       </w:r>
+      <w:proofErr w:type="gramStart"/>
       <w:r>
         <w:rPr>
           <w:color w:val="0070C0"/>
         </w:rPr>
         <w:t>link</w:t>
       </w:r>
-      <w:r>
-        <w:t xml:space="preserve"> will redirect you to the corresponding report in the </w:t>
+      <w:proofErr w:type="gramEnd"/>
+      <w:r>
+        <w:t xml:space="preserve"> </w:t>
+      </w:r>
+      <w:r>
+        <w:t xml:space="preserve">You </w:t>
+      </w:r>
+      <w:r>
+        <w:t>will</w:t>
+      </w:r>
+      <w:r>
+        <w:t xml:space="preserve"> </w:t>
+      </w:r>
+      <w:proofErr w:type="gramStart"/>
+      <w:r>
+        <w:t xml:space="preserve">get </w:t>
+      </w:r>
+      <w:r>
+        <w:t xml:space="preserve"> redirect</w:t>
+      </w:r>
+      <w:proofErr w:type="gramEnd"/>
+      <w:r>
+        <w:t xml:space="preserve">  to the corresponding report in the </w:t>
       </w:r>
       <w:r>
         <w:rPr>
@@ -2099,6 +2279,7 @@
       <w:r>
         <w:rPr>
           <w:rFonts w:ascii="Algerian" w:hAnsi="Algerian"/>
+          <w:noProof/>
           <w:sz w:val="72"/>
           <w:szCs w:val="72"/>
         </w:rPr>
@@ -2179,7 +2360,7 @@
                     <pic:cNvPicPr/>
                   </pic:nvPicPr>
                   <pic:blipFill>
-                    <a:blip r:embed="rId13"/>
+                    <a:blip r:embed="rId14"/>
                     <a:stretch>
                       <a:fillRect/>
                     </a:stretch>
@@ -2222,7 +2403,7 @@
                     <pic:cNvPicPr/>
                   </pic:nvPicPr>
                   <pic:blipFill rotWithShape="1">
-                    <a:blip r:embed="rId14"/>
+                    <a:blip r:embed="rId15"/>
                     <a:srcRect t="6626"/>
                     <a:stretch>
                       <a:fillRect/>
@@ -2354,87 +2535,6 @@
     <w:p>
       <w:pPr>
         <w:rPr>
-          <w:i/>
-          <w:iCs/>
-          <w:u w:val="single"/>
-        </w:rPr>
-      </w:pPr>
-    </w:p>
-    <w:p>
-      <w:pPr>
-        <w:rPr>
-          <w:i/>
-          <w:iCs/>
-          <w:u w:val="single"/>
-        </w:rPr>
-      </w:pPr>
-      <w:r>
-        <w:rPr>
-          <w:rFonts w:ascii="Algerian" w:hAnsi="Algerian"/>
-          <w:sz w:val="72"/>
-          <w:szCs w:val="72"/>
-        </w:rPr>
-        <w:lastRenderedPageBreak/>
-        <w:drawing>
-          <wp:anchor distT="0" distB="0" distL="114300" distR="114300" simplePos="0" relativeHeight="251675648" behindDoc="0" locked="0" layoutInCell="1" allowOverlap="1" wp14:anchorId="051E27AE" wp14:editId="2F75AE4F">
-            <wp:simplePos x="0" y="0"/>
-            <wp:positionH relativeFrom="column">
-              <wp:posOffset>5067300</wp:posOffset>
-            </wp:positionH>
-            <wp:positionV relativeFrom="paragraph">
-              <wp:posOffset>-419100</wp:posOffset>
-            </wp:positionV>
-            <wp:extent cx="1125681" cy="357479"/>
-            <wp:effectExtent l="0" t="0" r="0" b="5080"/>
-            <wp:wrapNone/>
-            <wp:docPr id="409931244" name="Picture 1"/>
-            <wp:cNvGraphicFramePr>
-              <a:graphicFrameLocks xmlns:a="http://schemas.openxmlformats.org/drawingml/2006/main" noChangeAspect="1"/>
-            </wp:cNvGraphicFramePr>
-            <a:graphic xmlns:a="http://schemas.openxmlformats.org/drawingml/2006/main">
-              <a:graphicData uri="http://schemas.openxmlformats.org/drawingml/2006/picture">
-                <pic:pic xmlns:pic="http://schemas.openxmlformats.org/drawingml/2006/picture">
-                  <pic:nvPicPr>
-                    <pic:cNvPr id="1557585081" name=""/>
-                    <pic:cNvPicPr/>
-                  </pic:nvPicPr>
-                  <pic:blipFill>
-                    <a:blip r:embed="rId7">
-                      <a:extLst>
-                        <a:ext uri="{28A0092B-C50C-407E-A947-70E740481C1C}">
-                          <a14:useLocalDpi xmlns:a14="http://schemas.microsoft.com/office/drawing/2010/main" val="0"/>
-                        </a:ext>
-                      </a:extLst>
-                    </a:blip>
-                    <a:stretch>
-                      <a:fillRect/>
-                    </a:stretch>
-                  </pic:blipFill>
-                  <pic:spPr>
-                    <a:xfrm>
-                      <a:off x="0" y="0"/>
-                      <a:ext cx="1125681" cy="357479"/>
-                    </a:xfrm>
-                    <a:prstGeom prst="rect">
-                      <a:avLst/>
-                    </a:prstGeom>
-                  </pic:spPr>
-                </pic:pic>
-              </a:graphicData>
-            </a:graphic>
-            <wp14:sizeRelH relativeFrom="margin">
-              <wp14:pctWidth>0</wp14:pctWidth>
-            </wp14:sizeRelH>
-            <wp14:sizeRelV relativeFrom="margin">
-              <wp14:pctHeight>0</wp14:pctHeight>
-            </wp14:sizeRelV>
-          </wp:anchor>
-        </w:drawing>
-      </w:r>
-    </w:p>
-    <w:p>
-      <w:pPr>
-        <w:rPr>
           <w:b/>
           <w:bCs/>
           <w:color w:val="002060"/>
@@ -2444,23 +2544,11 @@
       </w:pPr>
       <w:r>
         <w:rPr>
-          <w:b/>
-          <w:bCs/>
-          <w:color w:val="002060"/>
-          <w:sz w:val="36"/>
-          <w:szCs w:val="36"/>
-        </w:rPr>
-        <w:t xml:space="preserve">                             </w:t>
-      </w:r>
-      <w:r>
-        <w:rPr>
-          <w:b/>
-          <w:bCs/>
-          <w:color w:val="002060"/>
-          <w:sz w:val="36"/>
-          <w:szCs w:val="36"/>
-        </w:rPr>
-        <w:t xml:space="preserve">          </w:t>
+          <w:i/>
+          <w:iCs/>
+        </w:rPr>
+        <w:lastRenderedPageBreak/>
+        <w:t xml:space="preserve">                                                         </w:t>
       </w:r>
       <w:r>
         <w:rPr>
@@ -2567,7 +2655,7 @@
                     <pic:cNvPicPr/>
                   </pic:nvPicPr>
                   <pic:blipFill>
-                    <a:blip r:embed="rId15" cstate="print">
+                    <a:blip r:embed="rId16" cstate="print">
                       <a:extLst>
                         <a:ext uri="{28A0092B-C50C-407E-A947-70E740481C1C}">
                           <a14:useLocalDpi xmlns:a14="http://schemas.microsoft.com/office/drawing/2010/main" val="0"/>
@@ -2681,7 +2769,21 @@
         <w:rPr>
           <w:color w:val="000000" w:themeColor="text1"/>
         </w:rPr>
-        <w:t>Shows datasets where either the creation date older than 12 months, indicating potential staleness.</w:t>
+        <w:t xml:space="preserve">Shows datasets where </w:t>
+      </w:r>
+      <w:proofErr w:type="gramStart"/>
+      <w:r>
+        <w:rPr>
+          <w:color w:val="000000" w:themeColor="text1"/>
+        </w:rPr>
+        <w:t>either the</w:t>
+      </w:r>
+      <w:proofErr w:type="gramEnd"/>
+      <w:r>
+        <w:rPr>
+          <w:color w:val="000000" w:themeColor="text1"/>
+        </w:rPr>
+        <w:t xml:space="preserve"> creation date older than 12 months, indicating potential staleness.</w:t>
       </w:r>
     </w:p>
     <w:p>
@@ -2742,9 +2844,9 @@
           <w:color w:val="000000" w:themeColor="text1"/>
         </w:rPr>
         <w:drawing>
-          <wp:inline distT="0" distB="0" distL="0" distR="0" wp14:anchorId="072C9BFB" wp14:editId="786DD6D7">
-            <wp:extent cx="5502910" cy="2557579"/>
-            <wp:effectExtent l="0" t="0" r="2540" b="0"/>
+          <wp:inline distT="0" distB="0" distL="0" distR="0" wp14:anchorId="072C9BFB" wp14:editId="1BCD2DB3">
+            <wp:extent cx="5790519" cy="2691250"/>
+            <wp:effectExtent l="0" t="0" r="1270" b="0"/>
             <wp:docPr id="605530290" name="Picture 1"/>
             <wp:cNvGraphicFramePr>
               <a:graphicFrameLocks xmlns:a="http://schemas.openxmlformats.org/drawingml/2006/main" noChangeAspect="1"/>
@@ -2757,7 +2859,7 @@
                     <pic:cNvPicPr/>
                   </pic:nvPicPr>
                   <pic:blipFill>
-                    <a:blip r:embed="rId16"/>
+                    <a:blip r:embed="rId17"/>
                     <a:stretch>
                       <a:fillRect/>
                     </a:stretch>
@@ -2765,7 +2867,7 @@
                   <pic:spPr>
                     <a:xfrm>
                       <a:off x="0" y="0"/>
-                      <a:ext cx="5519700" cy="2565382"/>
+                      <a:ext cx="5837186" cy="2712939"/>
                     </a:xfrm>
                     <a:prstGeom prst="rect">
                       <a:avLst/>
@@ -2805,10 +2907,27 @@
           <w:color w:val="000000" w:themeColor="text1"/>
         </w:rPr>
       </w:pPr>
+    </w:p>
+    <w:p>
+      <w:pPr>
+        <w:rPr>
+          <w:b/>
+          <w:bCs/>
+          <w:i/>
+          <w:iCs/>
+          <w:color w:val="000000" w:themeColor="text1"/>
+          <w:u w:val="single"/>
+        </w:rPr>
+      </w:pPr>
       <w:proofErr w:type="gramStart"/>
       <w:r>
         <w:rPr>
-          <w:color w:val="000000" w:themeColor="text1"/>
+          <w:b/>
+          <w:bCs/>
+          <w:i/>
+          <w:iCs/>
+          <w:color w:val="000000" w:themeColor="text1"/>
+          <w:u w:val="single"/>
         </w:rPr>
         <w:lastRenderedPageBreak/>
         <w:t>Visualisations :</w:t>
@@ -3032,7 +3151,7 @@
                     <pic:cNvPicPr/>
                   </pic:nvPicPr>
                   <pic:blipFill>
-                    <a:blip r:embed="rId17"/>
+                    <a:blip r:embed="rId18"/>
                     <a:stretch>
                       <a:fillRect/>
                     </a:stretch>
@@ -3073,7 +3192,7 @@
                     <pic:cNvPicPr/>
                   </pic:nvPicPr>
                   <pic:blipFill>
-                    <a:blip r:embed="rId18"/>
+                    <a:blip r:embed="rId19"/>
                     <a:stretch>
                       <a:fillRect/>
                     </a:stretch>
@@ -3101,17 +3220,3884 @@
       </w:r>
     </w:p>
     <w:p>
-      <w:pPr>
-        <w:ind w:left="5040"/>
+      <w:r>
+        <w:t xml:space="preserve">Click the </w:t>
+      </w:r>
+      <w:r>
+        <w:rPr>
+          <w:color w:val="EE0000"/>
+        </w:rPr>
+        <w:t xml:space="preserve">View </w:t>
+      </w:r>
+      <w:r>
+        <w:rPr>
+          <w:color w:val="EE0000"/>
+        </w:rPr>
+        <w:t xml:space="preserve">Datasets </w:t>
+      </w:r>
+      <w:r>
+        <w:t>and</w:t>
+      </w:r>
+      <w:r>
+        <w:rPr>
+          <w:color w:val="EE0000"/>
+        </w:rPr>
+        <w:t xml:space="preserve"> Explore </w:t>
+      </w:r>
+      <w:r>
+        <w:rPr>
+          <w:color w:val="EE0000"/>
+        </w:rPr>
+        <w:t>Datase</w:t>
+      </w:r>
+      <w:r>
+        <w:rPr>
+          <w:color w:val="EE0000"/>
+        </w:rPr>
+        <w:t xml:space="preserve">t </w:t>
+      </w:r>
+      <w:proofErr w:type="spellStart"/>
+      <w:r>
+        <w:rPr>
+          <w:color w:val="EE0000"/>
+        </w:rPr>
+        <w:t>Dataframe</w:t>
+      </w:r>
+      <w:proofErr w:type="spellEnd"/>
+      <w:r>
+        <w:t xml:space="preserve"> buttons to explore reports for each workspace.</w:t>
+      </w:r>
+    </w:p>
+    <w:p>
+      <w:r>
+        <w:t xml:space="preserve">Clicking the </w:t>
+      </w:r>
+      <w:r>
+        <w:rPr>
+          <w:color w:val="0070C0"/>
+        </w:rPr>
+        <w:t>Actions</w:t>
+      </w:r>
+      <w:r>
+        <w:t xml:space="preserve"> will redirect you to the corresponding </w:t>
+      </w:r>
+      <w:r>
+        <w:t>dataset</w:t>
+      </w:r>
+      <w:r>
+        <w:t xml:space="preserve"> in the </w:t>
+      </w:r>
+      <w:r>
+        <w:rPr>
+          <w:b/>
+          <w:bCs/>
+          <w:color w:val="0070C0"/>
+        </w:rPr>
+        <w:t>Power BI Service workspace</w:t>
+      </w:r>
+      <w:r>
+        <w:t>, where you can view or manage it further.</w:t>
+      </w:r>
+    </w:p>
+    <w:p/>
+    <w:p>
+      <w:r>
+        <w:drawing>
+          <wp:inline distT="0" distB="0" distL="0" distR="0" wp14:anchorId="305FE2B8" wp14:editId="3D9A29B6">
+            <wp:extent cx="5731510" cy="2724785"/>
+            <wp:effectExtent l="0" t="0" r="2540" b="0"/>
+            <wp:docPr id="125419123" name="Picture 1"/>
+            <wp:cNvGraphicFramePr>
+              <a:graphicFrameLocks xmlns:a="http://schemas.openxmlformats.org/drawingml/2006/main" noChangeAspect="1"/>
+            </wp:cNvGraphicFramePr>
+            <a:graphic xmlns:a="http://schemas.openxmlformats.org/drawingml/2006/main">
+              <a:graphicData uri="http://schemas.openxmlformats.org/drawingml/2006/picture">
+                <pic:pic xmlns:pic="http://schemas.openxmlformats.org/drawingml/2006/picture">
+                  <pic:nvPicPr>
+                    <pic:cNvPr id="125419123" name=""/>
+                    <pic:cNvPicPr/>
+                  </pic:nvPicPr>
+                  <pic:blipFill>
+                    <a:blip r:embed="rId20"/>
+                    <a:stretch>
+                      <a:fillRect/>
+                    </a:stretch>
+                  </pic:blipFill>
+                  <pic:spPr>
+                    <a:xfrm>
+                      <a:off x="0" y="0"/>
+                      <a:ext cx="5731510" cy="2724785"/>
+                    </a:xfrm>
+                    <a:prstGeom prst="rect">
+                      <a:avLst/>
+                    </a:prstGeom>
+                  </pic:spPr>
+                </pic:pic>
+              </a:graphicData>
+            </a:graphic>
+          </wp:inline>
+        </w:drawing>
+      </w:r>
+    </w:p>
+    <w:p/>
+    <w:p/>
+    <w:p>
+      <w:pPr>
+        <w:rPr>
+          <w:b/>
+          <w:bCs/>
+          <w:color w:val="002060"/>
+          <w:sz w:val="36"/>
+          <w:szCs w:val="36"/>
+        </w:rPr>
+      </w:pPr>
+      <w:r>
+        <w:rPr>
+          <w:b/>
+          <w:bCs/>
+          <w:color w:val="002060"/>
+          <w:sz w:val="36"/>
+          <w:szCs w:val="36"/>
+        </w:rPr>
+        <w:t xml:space="preserve">                                 </w:t>
+      </w:r>
+    </w:p>
+    <w:p>
+      <w:pPr>
+        <w:ind w:left="2880" w:firstLine="720"/>
+        <w:rPr>
+          <w:b/>
+          <w:bCs/>
+          <w:color w:val="002060"/>
+          <w:sz w:val="36"/>
+          <w:szCs w:val="36"/>
+        </w:rPr>
+      </w:pPr>
+      <w:r>
+        <w:rPr>
+          <w:b/>
+          <w:bCs/>
+          <w:color w:val="002060"/>
+          <w:sz w:val="36"/>
+          <w:szCs w:val="36"/>
+          <w:u w:val="single"/>
+        </w:rPr>
+        <w:lastRenderedPageBreak/>
+        <w:t>USER</w:t>
+      </w:r>
+      <w:r>
+        <w:rPr>
+          <w:b/>
+          <w:bCs/>
+          <w:color w:val="002060"/>
+          <w:sz w:val="36"/>
+          <w:szCs w:val="36"/>
+          <w:u w:val="single"/>
+        </w:rPr>
+        <w:t>S</w:t>
+      </w:r>
+    </w:p>
+    <w:p>
+      <w:r>
+        <w:t xml:space="preserve">The </w:t>
+      </w:r>
+      <w:r>
+        <w:rPr>
+          <w:b/>
+          <w:bCs/>
+        </w:rPr>
+        <w:t>User Dashboard</w:t>
+      </w:r>
+      <w:r>
+        <w:t xml:space="preserve"> provides an interactive overview of user access across selected Power BI workspaces. </w:t>
+      </w:r>
+      <w:r>
+        <w:t>I</w:t>
+      </w:r>
+      <w:r>
+        <w:t xml:space="preserve">t allows authenticated users to visualize and </w:t>
+      </w:r>
+      <w:proofErr w:type="spellStart"/>
+      <w:r>
+        <w:t>analyze</w:t>
+      </w:r>
+      <w:proofErr w:type="spellEnd"/>
+      <w:r>
+        <w:t xml:space="preserve"> key metrics related to user roles, email domains, and administrative rights.</w:t>
+      </w:r>
+    </w:p>
+    <w:p/>
+    <w:p>
+      <w:r>
+        <w:drawing>
+          <wp:inline distT="0" distB="0" distL="0" distR="0" wp14:anchorId="1CC2A061" wp14:editId="4A47D842">
+            <wp:extent cx="4630522" cy="2091690"/>
+            <wp:effectExtent l="0" t="0" r="0" b="3810"/>
+            <wp:docPr id="448798667" name="Picture 1" descr="A screenshot of a computer">
+              <a:extLst xmlns:a="http://schemas.openxmlformats.org/drawingml/2006/main">
+                <a:ext uri="{C183D7F6-B498-43B3-948B-1728B52AA6E4}">
+                  <adec:decorative xmlns:adec="http://schemas.microsoft.com/office/drawing/2017/decorative" val="0"/>
+                </a:ext>
+              </a:extLst>
+            </wp:docPr>
+            <wp:cNvGraphicFramePr>
+              <a:graphicFrameLocks xmlns:a="http://schemas.openxmlformats.org/drawingml/2006/main" noChangeAspect="1"/>
+            </wp:cNvGraphicFramePr>
+            <a:graphic xmlns:a="http://schemas.openxmlformats.org/drawingml/2006/main">
+              <a:graphicData uri="http://schemas.openxmlformats.org/drawingml/2006/picture">
+                <pic:pic xmlns:pic="http://schemas.openxmlformats.org/drawingml/2006/picture">
+                  <pic:nvPicPr>
+                    <pic:cNvPr id="448798667" name="Picture 1" descr="A screenshot of a computer">
+                      <a:extLst>
+                        <a:ext uri="{C183D7F6-B498-43B3-948B-1728B52AA6E4}">
+                          <adec:decorative xmlns:adec="http://schemas.microsoft.com/office/drawing/2017/decorative" val="0"/>
+                        </a:ext>
+                      </a:extLst>
+                    </pic:cNvPr>
+                    <pic:cNvPicPr/>
+                  </pic:nvPicPr>
+                  <pic:blipFill>
+                    <a:blip r:embed="rId21"/>
+                    <a:stretch>
+                      <a:fillRect/>
+                    </a:stretch>
+                  </pic:blipFill>
+                  <pic:spPr>
+                    <a:xfrm>
+                      <a:off x="0" y="0"/>
+                      <a:ext cx="4631556" cy="2092157"/>
+                    </a:xfrm>
+                    <a:prstGeom prst="rect">
+                      <a:avLst/>
+                    </a:prstGeom>
+                  </pic:spPr>
+                </pic:pic>
+              </a:graphicData>
+            </a:graphic>
+          </wp:inline>
+        </w:drawing>
+      </w:r>
+    </w:p>
+    <w:p/>
+    <w:p>
+      <w:pPr>
+        <w:rPr>
+          <w:b/>
+          <w:bCs/>
+          <w:i/>
+          <w:iCs/>
+          <w:u w:val="single"/>
+        </w:rPr>
+      </w:pPr>
+      <w:proofErr w:type="gramStart"/>
+      <w:r>
+        <w:rPr>
+          <w:b/>
+          <w:bCs/>
+          <w:i/>
+          <w:iCs/>
+          <w:u w:val="single"/>
+        </w:rPr>
+        <w:t>Visualisations :</w:t>
+      </w:r>
+      <w:proofErr w:type="gramEnd"/>
+    </w:p>
+    <w:p>
+      <w:pPr>
+        <w:rPr>
+          <w:b/>
+          <w:bCs/>
+          <w:lang w:val="en-US"/>
+        </w:rPr>
+      </w:pPr>
+      <w:r>
+        <w:rPr>
+          <w:b/>
+          <w:bCs/>
+          <w:lang w:val="en-US"/>
+        </w:rPr>
+        <w:t>Group User Access Rights (Pie Chart)</w:t>
+      </w:r>
+    </w:p>
+    <w:p>
+      <w:pPr>
+        <w:rPr>
+          <w:lang w:val="en-US"/>
+        </w:rPr>
+      </w:pPr>
+      <w:r>
+        <w:rPr>
+          <w:lang w:val="en-US"/>
+        </w:rPr>
+        <w:t xml:space="preserve">This chart displays the distribution of user roles across the selected Power BI workspaces. Each slice represents a role such as </w:t>
+      </w:r>
+      <w:r>
+        <w:rPr>
+          <w:b/>
+          <w:bCs/>
+          <w:lang w:val="en-US"/>
+        </w:rPr>
+        <w:t>Admin</w:t>
+      </w:r>
+      <w:r>
+        <w:rPr>
+          <w:lang w:val="en-US"/>
+        </w:rPr>
+        <w:t xml:space="preserve">, </w:t>
+      </w:r>
+      <w:r>
+        <w:rPr>
+          <w:b/>
+          <w:bCs/>
+          <w:lang w:val="en-US"/>
+        </w:rPr>
+        <w:t>Contributor</w:t>
+      </w:r>
+      <w:r>
+        <w:rPr>
+          <w:lang w:val="en-US"/>
+        </w:rPr>
+        <w:t xml:space="preserve">, </w:t>
+      </w:r>
+      <w:r>
+        <w:rPr>
+          <w:b/>
+          <w:bCs/>
+          <w:lang w:val="en-US"/>
+        </w:rPr>
+        <w:t>Member</w:t>
+      </w:r>
+      <w:r>
+        <w:rPr>
+          <w:lang w:val="en-US"/>
+        </w:rPr>
+        <w:t xml:space="preserve">, or </w:t>
+      </w:r>
+      <w:r>
+        <w:rPr>
+          <w:b/>
+          <w:bCs/>
+          <w:lang w:val="en-US"/>
+        </w:rPr>
+        <w:t>Viewer</w:t>
+      </w:r>
+      <w:r>
+        <w:rPr>
+          <w:lang w:val="en-US"/>
+        </w:rPr>
+        <w:t>, with the percentage indicating how commonly each role appears.</w:t>
+      </w:r>
+    </w:p>
+    <w:p>
+      <w:pPr>
+        <w:rPr>
+          <w:lang w:val="en-US"/>
+        </w:rPr>
+      </w:pPr>
+    </w:p>
+    <w:p>
+      <w:pPr>
+        <w:rPr>
+          <w:b/>
+          <w:bCs/>
+          <w:lang w:val="en-US"/>
+        </w:rPr>
+      </w:pPr>
+      <w:r>
+        <w:rPr>
+          <w:b/>
+          <w:bCs/>
+          <w:lang w:val="en-US"/>
+        </w:rPr>
+        <w:t>Workspace Access by Email Domain (Bar Chart)</w:t>
+      </w:r>
+    </w:p>
+    <w:p>
+      <w:pPr>
+        <w:rPr>
+          <w:lang w:val="en-US"/>
+        </w:rPr>
+      </w:pPr>
+      <w:r>
+        <w:rPr>
+          <w:lang w:val="en-US"/>
+        </w:rPr>
+        <w:t xml:space="preserve">This horizontal bar chart shows how </w:t>
+      </w:r>
+      <w:proofErr w:type="gramStart"/>
+      <w:r>
+        <w:rPr>
+          <w:lang w:val="en-US"/>
+        </w:rPr>
+        <w:t>many</w:t>
+      </w:r>
+      <w:proofErr w:type="gramEnd"/>
+      <w:r>
+        <w:rPr>
+          <w:lang w:val="en-US"/>
+        </w:rPr>
+        <w:t xml:space="preserve"> users belong to specific email domains (e.g., gmail.com, company.com), helping spot patterns based on organization or user base.</w:t>
+      </w:r>
+    </w:p>
+    <w:p>
+      <w:pPr>
+        <w:rPr>
+          <w:b/>
+          <w:bCs/>
+          <w:lang w:val="en-US"/>
+        </w:rPr>
+      </w:pPr>
+    </w:p>
+    <w:p>
+      <w:pPr>
+        <w:rPr>
+          <w:b/>
+          <w:bCs/>
+          <w:lang w:val="en-US"/>
+        </w:rPr>
+      </w:pPr>
+      <w:r>
+        <w:rPr>
+          <w:b/>
+          <w:bCs/>
+          <w:lang w:val="en-US"/>
+        </w:rPr>
+        <w:t xml:space="preserve"> </w:t>
+      </w:r>
+      <w:proofErr w:type="gramStart"/>
+      <w:r>
+        <w:rPr>
+          <w:b/>
+          <w:bCs/>
+          <w:lang w:val="en-US"/>
+        </w:rPr>
+        <w:t>Email Domain</w:t>
+      </w:r>
+      <w:proofErr w:type="gramEnd"/>
+      <w:r>
+        <w:rPr>
+          <w:b/>
+          <w:bCs/>
+          <w:lang w:val="en-US"/>
+        </w:rPr>
+        <w:t xml:space="preserve"> Distribution by Workspace </w:t>
+      </w:r>
+    </w:p>
+    <w:p>
+      <w:pPr>
+        <w:rPr>
+          <w:lang w:val="en-US"/>
+        </w:rPr>
+      </w:pPr>
+      <w:r>
+        <w:rPr>
+          <w:lang w:val="en-US"/>
+        </w:rPr>
+        <w:t xml:space="preserve">A dynamic </w:t>
+      </w:r>
+      <w:proofErr w:type="spellStart"/>
+      <w:r>
+        <w:rPr>
+          <w:lang w:val="en-US"/>
+        </w:rPr>
+        <w:t>treemap</w:t>
+      </w:r>
+      <w:proofErr w:type="spellEnd"/>
+      <w:r>
+        <w:rPr>
+          <w:lang w:val="en-US"/>
+        </w:rPr>
+        <w:t xml:space="preserve"> visualization that segments user counts by workspace and domain. Each rectangle’s size reflects the number of users in that domain within a workspace.</w:t>
+      </w:r>
+    </w:p>
+    <w:p>
+      <w:pPr>
+        <w:rPr>
+          <w:lang w:val="en-US"/>
+        </w:rPr>
+      </w:pPr>
+    </w:p>
+    <w:p>
+      <w:r>
+        <w:lastRenderedPageBreak/>
+        <w:drawing>
+          <wp:inline distT="0" distB="0" distL="0" distR="0" wp14:anchorId="36FBDAAB" wp14:editId="106025F9">
+            <wp:extent cx="5731510" cy="2562225"/>
+            <wp:effectExtent l="0" t="0" r="2540" b="9525"/>
+            <wp:docPr id="2105583246" name="Picture 1" descr="A close-up of a pie chart"/>
+            <wp:cNvGraphicFramePr>
+              <a:graphicFrameLocks xmlns:a="http://schemas.openxmlformats.org/drawingml/2006/main" noChangeAspect="1"/>
+            </wp:cNvGraphicFramePr>
+            <a:graphic xmlns:a="http://schemas.openxmlformats.org/drawingml/2006/main">
+              <a:graphicData uri="http://schemas.openxmlformats.org/drawingml/2006/picture">
+                <pic:pic xmlns:pic="http://schemas.openxmlformats.org/drawingml/2006/picture">
+                  <pic:nvPicPr>
+                    <pic:cNvPr id="2105583246" name="Picture 1" descr="A close-up of a pie chart"/>
+                    <pic:cNvPicPr/>
+                  </pic:nvPicPr>
+                  <pic:blipFill>
+                    <a:blip r:embed="rId22"/>
+                    <a:stretch>
+                      <a:fillRect/>
+                    </a:stretch>
+                  </pic:blipFill>
+                  <pic:spPr>
+                    <a:xfrm>
+                      <a:off x="0" y="0"/>
+                      <a:ext cx="5731510" cy="2562225"/>
+                    </a:xfrm>
+                    <a:prstGeom prst="rect">
+                      <a:avLst/>
+                    </a:prstGeom>
+                  </pic:spPr>
+                </pic:pic>
+              </a:graphicData>
+            </a:graphic>
+          </wp:inline>
+        </w:drawing>
+      </w:r>
+    </w:p>
+    <w:p/>
+    <w:p>
+      <w:r>
+        <w:drawing>
+          <wp:inline distT="0" distB="0" distL="0" distR="0" wp14:anchorId="5FF7EB42" wp14:editId="4441483A">
+            <wp:extent cx="5657850" cy="2628900"/>
+            <wp:effectExtent l="0" t="0" r="0" b="0"/>
+            <wp:docPr id="777916354" name="Picture 1" descr="A screenshot of a computer&#10;&#10;AI-generated content may be incorrect."/>
+            <wp:cNvGraphicFramePr>
+              <a:graphicFrameLocks xmlns:a="http://schemas.openxmlformats.org/drawingml/2006/main" noChangeAspect="1"/>
+            </wp:cNvGraphicFramePr>
+            <a:graphic xmlns:a="http://schemas.openxmlformats.org/drawingml/2006/main">
+              <a:graphicData uri="http://schemas.openxmlformats.org/drawingml/2006/picture">
+                <pic:pic xmlns:pic="http://schemas.openxmlformats.org/drawingml/2006/picture">
+                  <pic:nvPicPr>
+                    <pic:cNvPr id="777916354" name="Picture 1" descr="A screenshot of a computer&#10;&#10;AI-generated content may be incorrect."/>
+                    <pic:cNvPicPr/>
+                  </pic:nvPicPr>
+                  <pic:blipFill rotWithShape="1">
+                    <a:blip r:embed="rId23"/>
+                    <a:srcRect l="1296" t="4347" r="2515" b="3339"/>
+                    <a:stretch>
+                      <a:fillRect/>
+                    </a:stretch>
+                  </pic:blipFill>
+                  <pic:spPr bwMode="auto">
+                    <a:xfrm>
+                      <a:off x="0" y="0"/>
+                      <a:ext cx="5660309" cy="2630042"/>
+                    </a:xfrm>
+                    <a:prstGeom prst="rect">
+                      <a:avLst/>
+                    </a:prstGeom>
+                    <a:ln>
+                      <a:noFill/>
+                    </a:ln>
+                    <a:extLst>
+                      <a:ext uri="{53640926-AAD7-44D8-BBD7-CCE9431645EC}">
+                        <a14:shadowObscured xmlns:a14="http://schemas.microsoft.com/office/drawing/2010/main"/>
+                      </a:ext>
+                    </a:extLst>
+                  </pic:spPr>
+                </pic:pic>
+              </a:graphicData>
+            </a:graphic>
+          </wp:inline>
+        </w:drawing>
+      </w:r>
+    </w:p>
+    <w:p>
+      <w:r>
+        <w:t xml:space="preserve">Click the </w:t>
+      </w:r>
+      <w:r>
+        <w:rPr>
+          <w:color w:val="EE0000"/>
+        </w:rPr>
+        <w:t xml:space="preserve">View </w:t>
+      </w:r>
+      <w:r>
+        <w:rPr>
+          <w:color w:val="EE0000"/>
+        </w:rPr>
+        <w:t>User</w:t>
+      </w:r>
+      <w:r>
+        <w:rPr>
+          <w:color w:val="EE0000"/>
+        </w:rPr>
+        <w:t xml:space="preserve">s </w:t>
+      </w:r>
+      <w:r>
+        <w:t>and</w:t>
+      </w:r>
+      <w:r>
+        <w:rPr>
+          <w:color w:val="EE0000"/>
+        </w:rPr>
+        <w:t xml:space="preserve"> Explore </w:t>
+      </w:r>
+      <w:r>
+        <w:rPr>
+          <w:color w:val="EE0000"/>
+        </w:rPr>
+        <w:t xml:space="preserve">User </w:t>
+      </w:r>
+      <w:proofErr w:type="spellStart"/>
+      <w:r>
+        <w:rPr>
+          <w:color w:val="EE0000"/>
+        </w:rPr>
+        <w:t>Dataframe</w:t>
+      </w:r>
+      <w:proofErr w:type="spellEnd"/>
+      <w:r>
+        <w:t xml:space="preserve"> buttons to explore reports for each workspace.</w:t>
+      </w:r>
+    </w:p>
+    <w:p>
+      <w:r>
+        <w:drawing>
+          <wp:inline distT="0" distB="0" distL="0" distR="0" wp14:anchorId="0C1A70B1" wp14:editId="3541E6D9">
+            <wp:extent cx="5731510" cy="2639060"/>
+            <wp:effectExtent l="0" t="0" r="2540" b="8890"/>
+            <wp:docPr id="1848246759" name="Picture 1" descr="A screenshot of a computer&#10;&#10;AI-generated content may be incorrect."/>
+            <wp:cNvGraphicFramePr>
+              <a:graphicFrameLocks xmlns:a="http://schemas.openxmlformats.org/drawingml/2006/main" noChangeAspect="1"/>
+            </wp:cNvGraphicFramePr>
+            <a:graphic xmlns:a="http://schemas.openxmlformats.org/drawingml/2006/main">
+              <a:graphicData uri="http://schemas.openxmlformats.org/drawingml/2006/picture">
+                <pic:pic xmlns:pic="http://schemas.openxmlformats.org/drawingml/2006/picture">
+                  <pic:nvPicPr>
+                    <pic:cNvPr id="1848246759" name="Picture 1" descr="A screenshot of a computer&#10;&#10;AI-generated content may be incorrect."/>
+                    <pic:cNvPicPr/>
+                  </pic:nvPicPr>
+                  <pic:blipFill>
+                    <a:blip r:embed="rId24"/>
+                    <a:stretch>
+                      <a:fillRect/>
+                    </a:stretch>
+                  </pic:blipFill>
+                  <pic:spPr>
+                    <a:xfrm>
+                      <a:off x="0" y="0"/>
+                      <a:ext cx="5731510" cy="2639060"/>
+                    </a:xfrm>
+                    <a:prstGeom prst="rect">
+                      <a:avLst/>
+                    </a:prstGeom>
+                  </pic:spPr>
+                </pic:pic>
+              </a:graphicData>
+            </a:graphic>
+          </wp:inline>
+        </w:drawing>
+      </w:r>
+    </w:p>
+    <w:p>
+      <w:pPr>
+        <w:ind w:left="2160" w:firstLine="720"/>
+        <w:rPr>
+          <w:b/>
+          <w:bCs/>
+          <w:color w:val="002060"/>
+          <w:sz w:val="36"/>
+          <w:szCs w:val="36"/>
+          <w:u w:val="single"/>
+        </w:rPr>
+      </w:pPr>
+      <w:r>
+        <w:rPr>
+          <w:b/>
+          <w:bCs/>
+          <w:color w:val="002060"/>
+          <w:sz w:val="36"/>
+          <w:szCs w:val="36"/>
+          <w:u w:val="single"/>
+        </w:rPr>
+        <w:lastRenderedPageBreak/>
+        <w:t>ACTIVITY ANALYSIS</w:t>
+      </w:r>
+    </w:p>
+    <w:p>
+      <w:pPr>
+        <w:rPr>
+          <w:color w:val="000000" w:themeColor="text1"/>
+        </w:rPr>
+      </w:pPr>
+    </w:p>
+    <w:p>
+      <w:pPr>
+        <w:rPr>
+          <w:b/>
+          <w:bCs/>
+          <w:color w:val="002060"/>
+          <w:sz w:val="36"/>
+          <w:szCs w:val="36"/>
+          <w:u w:val="single"/>
+        </w:rPr>
+      </w:pPr>
+      <w:r>
+        <w:rPr>
+          <w:color w:val="000000" w:themeColor="text1"/>
+        </w:rPr>
+        <w:t xml:space="preserve">This dashboard provides a centralized view of all user interactions with reports and datasets. Explore usage trends, identify top artifacts and users, </w:t>
+      </w:r>
+      <w:proofErr w:type="spellStart"/>
+      <w:r>
+        <w:rPr>
+          <w:color w:val="000000" w:themeColor="text1"/>
+        </w:rPr>
+        <w:t>analyze</w:t>
+      </w:r>
+      <w:proofErr w:type="spellEnd"/>
+      <w:r>
+        <w:rPr>
+          <w:color w:val="000000" w:themeColor="text1"/>
+        </w:rPr>
+        <w:t xml:space="preserve"> activity patterns, and detect unused resources to improve data governance</w:t>
+      </w:r>
+    </w:p>
+    <w:p>
+      <w:pPr>
+        <w:rPr>
+          <w:b/>
+          <w:bCs/>
+          <w:color w:val="002060"/>
+          <w:sz w:val="36"/>
+          <w:szCs w:val="36"/>
+          <w:u w:val="single"/>
+        </w:rPr>
+      </w:pPr>
+    </w:p>
+    <w:p>
+      <w:pPr>
+        <w:rPr>
+          <w:b/>
+          <w:bCs/>
+          <w:color w:val="002060"/>
+          <w:sz w:val="36"/>
+          <w:szCs w:val="36"/>
+          <w:u w:val="single"/>
+        </w:rPr>
+      </w:pPr>
+      <w:r>
+        <w:rPr>
+          <w:b/>
+          <w:bCs/>
+          <w:noProof/>
+          <w:color w:val="002060"/>
+          <w:sz w:val="36"/>
+          <w:szCs w:val="36"/>
+          <w:u w:val="single"/>
+        </w:rPr>
+        <mc:AlternateContent>
+          <mc:Choice Requires="wps">
+            <w:drawing>
+              <wp:anchor distT="0" distB="0" distL="114300" distR="114300" simplePos="0" relativeHeight="251677696" behindDoc="0" locked="0" layoutInCell="1" allowOverlap="1" wp14:anchorId="2FF8171F" wp14:editId="1A534FE4">
+                <wp:simplePos x="0" y="0"/>
+                <wp:positionH relativeFrom="margin">
+                  <wp:posOffset>4444409</wp:posOffset>
+                </wp:positionH>
+                <wp:positionV relativeFrom="paragraph">
+                  <wp:posOffset>1074198</wp:posOffset>
+                </wp:positionV>
+                <wp:extent cx="1668780" cy="1531089"/>
+                <wp:effectExtent l="0" t="0" r="26670" b="12065"/>
+                <wp:wrapNone/>
+                <wp:docPr id="1775251446" name="Oval 3"/>
+                <wp:cNvGraphicFramePr/>
+                <a:graphic xmlns:a="http://schemas.openxmlformats.org/drawingml/2006/main">
+                  <a:graphicData uri="http://schemas.microsoft.com/office/word/2010/wordprocessingShape">
+                    <wps:wsp>
+                      <wps:cNvSpPr/>
+                      <wps:spPr>
+                        <a:xfrm>
+                          <a:off x="0" y="0"/>
+                          <a:ext cx="1668780" cy="1531089"/>
+                        </a:xfrm>
+                        <a:prstGeom prst="ellipse">
+                          <a:avLst/>
+                        </a:prstGeom>
+                      </wps:spPr>
+                      <wps:style>
+                        <a:lnRef idx="2">
+                          <a:schemeClr val="accent6"/>
+                        </a:lnRef>
+                        <a:fillRef idx="1">
+                          <a:schemeClr val="lt1"/>
+                        </a:fillRef>
+                        <a:effectRef idx="0">
+                          <a:schemeClr val="accent6"/>
+                        </a:effectRef>
+                        <a:fontRef idx="minor">
+                          <a:schemeClr val="dk1"/>
+                        </a:fontRef>
+                      </wps:style>
+                      <wps:txbx>
+                        <w:txbxContent>
+                          <w:p>
+                            <w:pPr>
+                              <w:jc w:val="center"/>
+                              <w:rPr>
+                                <w:lang w:val="en-US"/>
+                              </w:rPr>
+                            </w:pPr>
+                            <w:r>
+                              <w:rPr>
+                                <w:lang w:val="en-US"/>
+                              </w:rPr>
+                              <w:t xml:space="preserve">Upload the Activity </w:t>
+                            </w:r>
+                            <w:proofErr w:type="gramStart"/>
+                            <w:r>
+                              <w:rPr>
+                                <w:lang w:val="en-US"/>
+                              </w:rPr>
+                              <w:t>file</w:t>
+                            </w:r>
+                            <w:r>
+                              <w:rPr>
+                                <w:lang w:val="en-US"/>
+                              </w:rPr>
+                              <w:t>(</w:t>
+                            </w:r>
+                            <w:proofErr w:type="gramEnd"/>
+                            <w:r>
+                              <w:rPr>
+                                <w:lang w:val="en-US"/>
+                              </w:rPr>
+                              <w:t>csv format</w:t>
+                            </w:r>
+                            <w:r>
+                              <w:rPr>
+                                <w:lang w:val="en-US"/>
+                              </w:rPr>
+                              <w:t>)</w:t>
+                            </w:r>
+                          </w:p>
+                          <w:p>
+                            <w:pPr>
+                              <w:jc w:val="center"/>
+                              <w:rPr>
+                                <w:lang w:val="en-US"/>
+                              </w:rPr>
+                            </w:pPr>
+                            <w:r>
+                              <w:rPr>
+                                <w:lang w:val="en-US"/>
+                              </w:rPr>
+                              <w:t xml:space="preserve">You want to analyze </w:t>
+                            </w:r>
+                          </w:p>
+                          <w:p>
+                            <w:pPr>
+                              <w:rPr>
+                                <w:lang w:val="en-US"/>
+                              </w:rPr>
+                            </w:pPr>
+                            <w:r>
+                              <w:rPr>
+                                <w:lang w:val="en-US"/>
+                              </w:rPr>
+                              <w:t xml:space="preserve"> </w:t>
+                            </w:r>
+                          </w:p>
+                        </w:txbxContent>
+                      </wps:txbx>
+                      <wps:bodyPr rot="0" spcFirstLastPara="0" vertOverflow="overflow" horzOverflow="overflow" vert="horz" wrap="square" lIns="91440" tIns="45720" rIns="91440" bIns="45720" numCol="1" spcCol="0" rtlCol="0" fromWordArt="0" anchor="ctr" anchorCtr="0" forceAA="0" compatLnSpc="1">
+                        <a:prstTxWarp prst="textNoShape">
+                          <a:avLst/>
+                        </a:prstTxWarp>
+                        <a:noAutofit/>
+                      </wps:bodyPr>
+                    </wps:wsp>
+                  </a:graphicData>
+                </a:graphic>
+                <wp14:sizeRelH relativeFrom="margin">
+                  <wp14:pctWidth>0</wp14:pctWidth>
+                </wp14:sizeRelH>
+                <wp14:sizeRelV relativeFrom="margin">
+                  <wp14:pctHeight>0</wp14:pctHeight>
+                </wp14:sizeRelV>
+              </wp:anchor>
+            </w:drawing>
+          </mc:Choice>
+          <mc:Fallback>
+            <w:pict>
+              <v:oval w14:anchorId="2FF8171F" id="Oval 3" o:spid="_x0000_s1026" style="position:absolute;margin-left:349.95pt;margin-top:84.6pt;width:131.4pt;height:120.55pt;z-index:251677696;visibility:visible;mso-wrap-style:square;mso-width-percent:0;mso-height-percent:0;mso-wrap-distance-left:9pt;mso-wrap-distance-top:0;mso-wrap-distance-right:9pt;mso-wrap-distance-bottom:0;mso-position-horizontal:absolute;mso-position-horizontal-relative:margin;mso-position-vertical:absolute;mso-position-vertical-relative:text;mso-width-percent:0;mso-height-percent:0;mso-width-relative:margin;mso-height-relative:margin;v-text-anchor:middle" o:gfxdata="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" fillcolor="white [3201]" strokecolor="#855d5d [3209]" strokeweight="1pt">
+                <v:textbox>
+                  <w:txbxContent>
+                    <w:p>
+                      <w:pPr>
+                        <w:jc w:val="center"/>
+                        <w:rPr>
+                          <w:lang w:val="en-US"/>
+                        </w:rPr>
+                      </w:pPr>
+                      <w:r>
+                        <w:rPr>
+                          <w:lang w:val="en-US"/>
+                        </w:rPr>
+                        <w:t xml:space="preserve">Upload the Activity </w:t>
+                      </w:r>
+                      <w:proofErr w:type="gramStart"/>
+                      <w:r>
+                        <w:rPr>
+                          <w:lang w:val="en-US"/>
+                        </w:rPr>
+                        <w:t>file</w:t>
+                      </w:r>
+                      <w:r>
+                        <w:rPr>
+                          <w:lang w:val="en-US"/>
+                        </w:rPr>
+                        <w:t>(</w:t>
+                      </w:r>
+                      <w:proofErr w:type="gramEnd"/>
+                      <w:r>
+                        <w:rPr>
+                          <w:lang w:val="en-US"/>
+                        </w:rPr>
+                        <w:t>csv format</w:t>
+                      </w:r>
+                      <w:r>
+                        <w:rPr>
+                          <w:lang w:val="en-US"/>
+                        </w:rPr>
+                        <w:t>)</w:t>
+                      </w:r>
+                    </w:p>
+                    <w:p>
+                      <w:pPr>
+                        <w:jc w:val="center"/>
+                        <w:rPr>
+                          <w:lang w:val="en-US"/>
+                        </w:rPr>
+                      </w:pPr>
+                      <w:r>
+                        <w:rPr>
+                          <w:lang w:val="en-US"/>
+                        </w:rPr>
+                        <w:t xml:space="preserve">You want to analyze </w:t>
+                      </w:r>
+                    </w:p>
+                    <w:p>
+                      <w:pPr>
+                        <w:rPr>
+                          <w:lang w:val="en-US"/>
+                        </w:rPr>
+                      </w:pPr>
+                      <w:r>
+                        <w:rPr>
+                          <w:lang w:val="en-US"/>
+                        </w:rPr>
+                        <w:t xml:space="preserve"> </w:t>
+                      </w:r>
+                    </w:p>
+                  </w:txbxContent>
+                </v:textbox>
+                <w10:wrap anchorx="margin"/>
+              </v:oval>
+            </w:pict>
+          </mc:Fallback>
+        </mc:AlternateContent>
+      </w:r>
+      <w:r>
+        <w:rPr>
+          <w:b/>
+          <w:bCs/>
+          <w:noProof/>
+          <w:color w:val="002060"/>
+          <w:sz w:val="36"/>
+          <w:szCs w:val="36"/>
+          <w:u w:val="single"/>
+        </w:rPr>
+        <mc:AlternateContent>
+          <mc:Choice Requires="wps">
+            <w:drawing>
+              <wp:anchor distT="0" distB="0" distL="114300" distR="114300" simplePos="0" relativeHeight="251676672" behindDoc="0" locked="0" layoutInCell="1" allowOverlap="1" wp14:anchorId="65BF5933" wp14:editId="27AA95B8">
+                <wp:simplePos x="0" y="0"/>
+                <wp:positionH relativeFrom="column">
+                  <wp:posOffset>3944679</wp:posOffset>
+                </wp:positionH>
+                <wp:positionV relativeFrom="paragraph">
+                  <wp:posOffset>1906890</wp:posOffset>
+                </wp:positionV>
+                <wp:extent cx="467833" cy="45719"/>
+                <wp:effectExtent l="0" t="57150" r="27940" b="50165"/>
+                <wp:wrapNone/>
+                <wp:docPr id="678216423" name="Straight Arrow Connector 1"/>
+                <wp:cNvGraphicFramePr/>
+                <a:graphic xmlns:a="http://schemas.openxmlformats.org/drawingml/2006/main">
+                  <a:graphicData uri="http://schemas.microsoft.com/office/word/2010/wordprocessingShape">
+                    <wps:wsp>
+                      <wps:cNvCnPr/>
+                      <wps:spPr>
+                        <a:xfrm flipV="1">
+                          <a:off x="0" y="0"/>
+                          <a:ext cx="467833" cy="45719"/>
+                        </a:xfrm>
+                        <a:prstGeom prst="straightConnector1">
+                          <a:avLst/>
+                        </a:prstGeom>
+                        <a:ln>
+                          <a:tailEnd type="triangle"/>
+                        </a:ln>
+                      </wps:spPr>
+                      <wps:style>
+                        <a:lnRef idx="1">
+                          <a:schemeClr val="dk1"/>
+                        </a:lnRef>
+                        <a:fillRef idx="0">
+                          <a:schemeClr val="dk1"/>
+                        </a:fillRef>
+                        <a:effectRef idx="0">
+                          <a:schemeClr val="dk1"/>
+                        </a:effectRef>
+                        <a:fontRef idx="minor">
+                          <a:schemeClr val="tx1"/>
+                        </a:fontRef>
+                      </wps:style>
+                      <wps:bodyPr/>
+                    </wps:wsp>
+                  </a:graphicData>
+                </a:graphic>
+                <wp14:sizeRelH relativeFrom="margin">
+                  <wp14:pctWidth>0</wp14:pctWidth>
+                </wp14:sizeRelH>
+                <wp14:sizeRelV relativeFrom="margin">
+                  <wp14:pctHeight>0</wp14:pctHeight>
+                </wp14:sizeRelV>
+              </wp:anchor>
+            </w:drawing>
+          </mc:Choice>
+          <mc:Fallback>
+            <w:pict>
+              <v:shapetype w14:anchorId="61033FA5" id="_x0000_t32" coordsize="21600,21600" o:spt="32" o:oned="t" path="m,l21600,21600e" filled="f">
+                <v:path arrowok="t" fillok="f" o:connecttype="none"/>
+                <o:lock v:ext="edit" shapetype="t"/>
+              </v:shapetype>
+              <v:shape id="Straight Arrow Connector 1" o:spid="_x0000_s1026" type="#_x0000_t32" style="position:absolute;margin-left:310.6pt;margin-top:150.15pt;width:36.85pt;height:3.6pt;flip:y;z-index:251676672;visibility:visible;mso-wrap-style:square;mso-width-percent:0;mso-height-percent:0;mso-wrap-distance-left:9pt;mso-wrap-distance-top:0;mso-wrap-distance-right:9pt;mso-wrap-distance-bottom:0;mso-position-horizontal:absolute;mso-position-horizontal-relative:text;mso-position-vertical:absolute;mso-position-vertical-relative:text;mso-width-percent:0;mso-height-percent:0;mso-width-relative:margin;mso-height-relative:margin" o:gfxdata="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" strokecolor="black [3200]" strokeweight=".5pt">
+                <v:stroke endarrow="block"/>
+              </v:shape>
+            </w:pict>
+          </mc:Fallback>
+        </mc:AlternateContent>
+      </w:r>
+      <w:r>
+        <w:rPr>
+          <w:b/>
+          <w:bCs/>
+          <w:color w:val="002060"/>
+          <w:sz w:val="36"/>
+          <w:szCs w:val="36"/>
+          <w:u w:val="single"/>
+        </w:rPr>
+        <w:drawing>
+          <wp:inline distT="0" distB="0" distL="0" distR="0" wp14:anchorId="3FA87A64" wp14:editId="286C40BE">
+            <wp:extent cx="4181475" cy="2562225"/>
+            <wp:effectExtent l="0" t="0" r="9525" b="9525"/>
+            <wp:docPr id="380884232" name="Picture 1"/>
+            <wp:cNvGraphicFramePr>
+              <a:graphicFrameLocks xmlns:a="http://schemas.openxmlformats.org/drawingml/2006/main" noChangeAspect="1"/>
+            </wp:cNvGraphicFramePr>
+            <a:graphic xmlns:a="http://schemas.openxmlformats.org/drawingml/2006/main">
+              <a:graphicData uri="http://schemas.openxmlformats.org/drawingml/2006/picture">
+                <pic:pic xmlns:pic="http://schemas.openxmlformats.org/drawingml/2006/picture">
+                  <pic:nvPicPr>
+                    <pic:cNvPr id="380884232" name=""/>
+                    <pic:cNvPicPr/>
+                  </pic:nvPicPr>
+                  <pic:blipFill rotWithShape="1">
+                    <a:blip r:embed="rId25"/>
+                    <a:srcRect l="4154" b="6424"/>
+                    <a:stretch>
+                      <a:fillRect/>
+                    </a:stretch>
+                  </pic:blipFill>
+                  <pic:spPr bwMode="auto">
+                    <a:xfrm>
+                      <a:off x="0" y="0"/>
+                      <a:ext cx="4181475" cy="2562225"/>
+                    </a:xfrm>
+                    <a:prstGeom prst="rect">
+                      <a:avLst/>
+                    </a:prstGeom>
+                    <a:ln>
+                      <a:noFill/>
+                    </a:ln>
+                    <a:extLst>
+                      <a:ext uri="{53640926-AAD7-44D8-BBD7-CCE9431645EC}">
+                        <a14:shadowObscured xmlns:a14="http://schemas.microsoft.com/office/drawing/2010/main"/>
+                      </a:ext>
+                    </a:extLst>
+                  </pic:spPr>
+                </pic:pic>
+              </a:graphicData>
+            </a:graphic>
+          </wp:inline>
+        </w:drawing>
+      </w:r>
+    </w:p>
+    <w:p>
+      <w:pPr>
+        <w:rPr>
+          <w:b/>
+          <w:bCs/>
+          <w:color w:val="002060"/>
+          <w:sz w:val="36"/>
+          <w:szCs w:val="36"/>
+        </w:rPr>
+      </w:pPr>
+    </w:p>
+    <w:p>
+      <w:pPr>
+        <w:rPr>
+          <w:color w:val="000000" w:themeColor="text1"/>
+        </w:rPr>
+      </w:pPr>
+      <w:r>
+        <w:rPr>
+          <w:color w:val="000000" w:themeColor="text1"/>
+        </w:rPr>
+        <w:t xml:space="preserve">After Uploading the </w:t>
+      </w:r>
+      <w:proofErr w:type="spellStart"/>
+      <w:proofErr w:type="gramStart"/>
+      <w:r>
+        <w:rPr>
+          <w:color w:val="000000" w:themeColor="text1"/>
+        </w:rPr>
+        <w:t>file,click</w:t>
+      </w:r>
+      <w:proofErr w:type="spellEnd"/>
+      <w:proofErr w:type="gramEnd"/>
+      <w:r>
+        <w:rPr>
+          <w:color w:val="000000" w:themeColor="text1"/>
+        </w:rPr>
+        <w:t xml:space="preserve"> the expander to analyse visualisations</w:t>
+      </w:r>
+    </w:p>
+    <w:p>
+      <w:pPr>
+        <w:rPr>
+          <w:color w:val="000000" w:themeColor="text1"/>
+        </w:rPr>
+      </w:pPr>
+    </w:p>
+    <w:p>
+      <w:pPr>
+        <w:rPr>
+          <w:b/>
+          <w:bCs/>
+          <w:color w:val="002060"/>
+          <w:sz w:val="36"/>
+          <w:szCs w:val="36"/>
+        </w:rPr>
+      </w:pPr>
+      <w:r>
+        <w:rPr>
+          <w:b/>
+          <w:bCs/>
+          <w:color w:val="002060"/>
+          <w:sz w:val="36"/>
+          <w:szCs w:val="36"/>
+        </w:rPr>
+        <w:drawing>
+          <wp:inline distT="0" distB="0" distL="0" distR="0" wp14:anchorId="58A7E647" wp14:editId="7E854054">
+            <wp:extent cx="5891002" cy="2467610"/>
+            <wp:effectExtent l="0" t="0" r="0" b="8890"/>
+            <wp:docPr id="1012396861" name="Picture 1" descr="A screenshot of a computer&#10;&#10;AI-generated content may be incorrect."/>
+            <wp:cNvGraphicFramePr>
+              <a:graphicFrameLocks xmlns:a="http://schemas.openxmlformats.org/drawingml/2006/main" noChangeAspect="1"/>
+            </wp:cNvGraphicFramePr>
+            <a:graphic xmlns:a="http://schemas.openxmlformats.org/drawingml/2006/main">
+              <a:graphicData uri="http://schemas.openxmlformats.org/drawingml/2006/picture">
+                <pic:pic xmlns:pic="http://schemas.openxmlformats.org/drawingml/2006/picture">
+                  <pic:nvPicPr>
+                    <pic:cNvPr id="1012396861" name="Picture 1" descr="A screenshot of a computer&#10;&#10;AI-generated content may be incorrect."/>
+                    <pic:cNvPicPr/>
+                  </pic:nvPicPr>
+                  <pic:blipFill>
+                    <a:blip r:embed="rId26"/>
+                    <a:stretch>
+                      <a:fillRect/>
+                    </a:stretch>
+                  </pic:blipFill>
+                  <pic:spPr>
+                    <a:xfrm>
+                      <a:off x="0" y="0"/>
+                      <a:ext cx="5911899" cy="2476363"/>
+                    </a:xfrm>
+                    <a:prstGeom prst="rect">
+                      <a:avLst/>
+                    </a:prstGeom>
+                  </pic:spPr>
+                </pic:pic>
+              </a:graphicData>
+            </a:graphic>
+          </wp:inline>
+        </w:drawing>
+      </w:r>
+    </w:p>
+    <w:p>
+      <w:pPr>
+        <w:rPr>
+          <w:rFonts w:cstheme="minorHAnsi"/>
+        </w:rPr>
+      </w:pPr>
+    </w:p>
+    <w:p>
+      <w:pPr>
+        <w:rPr>
+          <w:rFonts w:cstheme="minorHAnsi"/>
+        </w:rPr>
+      </w:pPr>
+    </w:p>
+    <w:p>
+      <w:pPr>
+        <w:rPr>
+          <w:rFonts w:cstheme="minorHAnsi"/>
+        </w:rPr>
+      </w:pPr>
+    </w:p>
+    <w:p>
+      <w:pPr>
+        <w:rPr>
+          <w:rFonts w:cstheme="minorHAnsi"/>
+        </w:rPr>
+      </w:pPr>
+      <w:proofErr w:type="gramStart"/>
+      <w:r>
+        <w:rPr>
+          <w:rFonts w:cstheme="minorHAnsi"/>
+        </w:rPr>
+        <w:lastRenderedPageBreak/>
+        <w:t>VISUALISATIONS :</w:t>
+      </w:r>
+      <w:proofErr w:type="gramEnd"/>
+    </w:p>
+    <w:p>
+      <w:pPr>
+        <w:rPr>
+          <w:b/>
+          <w:bCs/>
+          <w:lang w:val="en-US"/>
+        </w:rPr>
+      </w:pPr>
+      <w:r>
+        <w:rPr>
+          <w:b/>
+          <w:bCs/>
+          <w:lang w:val="en-US"/>
+        </w:rPr>
+        <w:t>1.</w:t>
+      </w:r>
+      <w:r>
+        <w:rPr>
+          <w:b/>
+          <w:bCs/>
+          <w:lang w:val="en-US"/>
+        </w:rPr>
+        <w:t>Full Artifact Access Heatmap</w:t>
+      </w:r>
+    </w:p>
+    <w:p>
+      <w:pPr>
+        <w:numPr>
+          <w:ilvl w:val="0"/>
+          <w:numId w:val="23"/>
+        </w:numPr>
+        <w:rPr>
+          <w:lang w:val="en-US"/>
+        </w:rPr>
+      </w:pPr>
+      <w:r>
+        <w:rPr>
+          <w:lang w:val="en-US"/>
+        </w:rPr>
+        <w:t>This heatmap presents a grid-style view of user interactions with various reports and datasets.</w:t>
+      </w:r>
+    </w:p>
+    <w:p>
+      <w:pPr>
+        <w:numPr>
+          <w:ilvl w:val="0"/>
+          <w:numId w:val="23"/>
+        </w:numPr>
+        <w:rPr>
+          <w:lang w:val="en-US"/>
+        </w:rPr>
+      </w:pPr>
+      <w:r>
+        <w:rPr>
+          <w:lang w:val="en-US"/>
+        </w:rPr>
+        <w:t xml:space="preserve">Helps identify which artifacts are most engaged </w:t>
+      </w:r>
+      <w:proofErr w:type="gramStart"/>
+      <w:r>
+        <w:rPr>
+          <w:lang w:val="en-US"/>
+        </w:rPr>
+        <w:t>with</w:t>
+      </w:r>
+      <w:proofErr w:type="gramEnd"/>
+      <w:r>
+        <w:rPr>
+          <w:lang w:val="en-US"/>
+        </w:rPr>
+        <w:t xml:space="preserve"> and which users are the top contributors. It can reveal both active and inactive usage zones.</w:t>
+      </w:r>
+    </w:p>
+    <w:p>
+      <w:pPr>
+        <w:numPr>
+          <w:ilvl w:val="0"/>
+          <w:numId w:val="23"/>
+        </w:numPr>
+        <w:rPr>
+          <w:lang w:val="en-US"/>
+        </w:rPr>
+      </w:pPr>
+      <w:r>
+        <w:rPr>
+          <w:lang w:val="en-US"/>
+        </w:rPr>
+        <w:t xml:space="preserve"> Each cell shows how often a user </w:t>
+      </w:r>
+      <w:proofErr w:type="gramStart"/>
+      <w:r>
+        <w:rPr>
+          <w:lang w:val="en-US"/>
+        </w:rPr>
+        <w:t>accessed</w:t>
+      </w:r>
+      <w:proofErr w:type="gramEnd"/>
+      <w:r>
+        <w:rPr>
+          <w:lang w:val="en-US"/>
+        </w:rPr>
+        <w:t xml:space="preserve"> a specific artifact. Darker shades indicate higher access frequency.</w:t>
+      </w:r>
+    </w:p>
+    <w:p>
+      <w:pPr>
+        <w:ind w:left="360"/>
+        <w:rPr>
+          <w:lang w:val="en-US"/>
+        </w:rPr>
+      </w:pPr>
+      <w:r>
+        <w:rPr>
+          <w:lang w:val="en-US"/>
+        </w:rPr>
+        <w:drawing>
+          <wp:inline distT="0" distB="0" distL="0" distR="0" wp14:anchorId="122F5AB5" wp14:editId="651AA417">
+            <wp:extent cx="5731510" cy="3099435"/>
+            <wp:effectExtent l="0" t="0" r="2540" b="5715"/>
+            <wp:docPr id="1814235818" name="Picture 1" descr="A graph with a chart and text&#10;&#10;AI-generated content may be incorrect."/>
+            <wp:cNvGraphicFramePr>
+              <a:graphicFrameLocks xmlns:a="http://schemas.openxmlformats.org/drawingml/2006/main" noChangeAspect="1"/>
+            </wp:cNvGraphicFramePr>
+            <a:graphic xmlns:a="http://schemas.openxmlformats.org/drawingml/2006/main">
+              <a:graphicData uri="http://schemas.openxmlformats.org/drawingml/2006/picture">
+                <pic:pic xmlns:pic="http://schemas.openxmlformats.org/drawingml/2006/picture">
+                  <pic:nvPicPr>
+                    <pic:cNvPr id="1814235818" name="Picture 1" descr="A graph with a chart and text&#10;&#10;AI-generated content may be incorrect."/>
+                    <pic:cNvPicPr/>
+                  </pic:nvPicPr>
+                  <pic:blipFill>
+                    <a:blip r:embed="rId27"/>
+                    <a:stretch>
+                      <a:fillRect/>
+                    </a:stretch>
+                  </pic:blipFill>
+                  <pic:spPr>
+                    <a:xfrm>
+                      <a:off x="0" y="0"/>
+                      <a:ext cx="5731510" cy="3099435"/>
+                    </a:xfrm>
+                    <a:prstGeom prst="rect">
+                      <a:avLst/>
+                    </a:prstGeom>
+                  </pic:spPr>
+                </pic:pic>
+              </a:graphicData>
+            </a:graphic>
+          </wp:inline>
+        </w:drawing>
+      </w:r>
+    </w:p>
+    <w:p>
+      <w:pPr>
+        <w:rPr>
+          <w:b/>
+          <w:bCs/>
+          <w:lang w:val="en-US"/>
+        </w:rPr>
+      </w:pPr>
+      <w:r>
+        <w:rPr>
+          <w:b/>
+          <w:bCs/>
+          <w:lang w:val="en-US"/>
+        </w:rPr>
+        <w:t xml:space="preserve"> 2. Top 10 Accessed Artifacts</w:t>
+      </w:r>
+    </w:p>
+    <w:p>
+      <w:pPr>
+        <w:numPr>
+          <w:ilvl w:val="0"/>
+          <w:numId w:val="24"/>
+        </w:numPr>
+        <w:rPr>
+          <w:lang w:val="en-US"/>
+        </w:rPr>
+      </w:pPr>
+      <w:r>
+        <w:rPr>
+          <w:lang w:val="en-US"/>
+        </w:rPr>
+        <w:t xml:space="preserve"> A bar chart ranking the most accessed artifacts (reports/datasets) by total interaction count.</w:t>
+      </w:r>
+    </w:p>
+    <w:p>
+      <w:pPr>
+        <w:rPr>
+          <w:b/>
+          <w:bCs/>
+          <w:lang w:val="en-US"/>
+        </w:rPr>
+      </w:pPr>
+      <w:r>
+        <w:rPr>
+          <w:b/>
+          <w:bCs/>
+          <w:lang w:val="en-US"/>
+        </w:rPr>
+        <w:t>3. Usage Trends by Domain (Opcos)</w:t>
+      </w:r>
+    </w:p>
+    <w:p>
+      <w:pPr>
+        <w:numPr>
+          <w:ilvl w:val="0"/>
+          <w:numId w:val="25"/>
+        </w:numPr>
+        <w:rPr>
+          <w:lang w:val="en-US"/>
+        </w:rPr>
+      </w:pPr>
+      <w:r>
+        <w:rPr>
+          <w:lang w:val="en-US"/>
+        </w:rPr>
+        <w:t xml:space="preserve">This chart shows how </w:t>
+      </w:r>
+      <w:proofErr w:type="gramStart"/>
+      <w:r>
+        <w:rPr>
+          <w:lang w:val="en-US"/>
+        </w:rPr>
+        <w:t>many</w:t>
+      </w:r>
+      <w:proofErr w:type="gramEnd"/>
+      <w:r>
+        <w:rPr>
+          <w:lang w:val="en-US"/>
+        </w:rPr>
+        <w:t xml:space="preserve"> unique users belong to each email domain (e.g., company.com, gmail.com).</w:t>
+      </w:r>
+    </w:p>
+    <w:p>
+      <w:pPr>
+        <w:numPr>
+          <w:ilvl w:val="0"/>
+          <w:numId w:val="25"/>
+        </w:numPr>
+        <w:rPr>
+          <w:lang w:val="en-US"/>
+        </w:rPr>
+      </w:pPr>
+      <w:r>
+        <w:rPr>
+          <w:lang w:val="en-US"/>
+        </w:rPr>
+        <w:t>Useful for understanding organizational distribution and external access.</w:t>
+      </w:r>
+    </w:p>
+    <w:p>
+      <w:pPr>
+        <w:rPr>
+          <w:b/>
+          <w:bCs/>
+          <w:lang w:val="en-US"/>
+        </w:rPr>
+      </w:pPr>
+    </w:p>
+    <w:p>
+      <w:pPr>
+        <w:rPr>
+          <w:b/>
+          <w:bCs/>
+          <w:lang w:val="en-US"/>
+        </w:rPr>
+      </w:pPr>
+      <w:r>
+        <w:rPr>
+          <w:b/>
+          <w:bCs/>
+          <w:lang w:val="en-US"/>
+        </w:rPr>
+        <w:drawing>
+          <wp:inline distT="0" distB="0" distL="0" distR="0" wp14:anchorId="3B85F25E" wp14:editId="1AA726F1">
+            <wp:extent cx="4917779" cy="1634119"/>
+            <wp:effectExtent l="0" t="0" r="0" b="4445"/>
+            <wp:docPr id="1427068143" name="Picture 1"/>
+            <wp:cNvGraphicFramePr>
+              <a:graphicFrameLocks xmlns:a="http://schemas.openxmlformats.org/drawingml/2006/main" noChangeAspect="1"/>
+            </wp:cNvGraphicFramePr>
+            <a:graphic xmlns:a="http://schemas.openxmlformats.org/drawingml/2006/main">
+              <a:graphicData uri="http://schemas.openxmlformats.org/drawingml/2006/picture">
+                <pic:pic xmlns:pic="http://schemas.openxmlformats.org/drawingml/2006/picture">
+                  <pic:nvPicPr>
+                    <pic:cNvPr id="1427068143" name=""/>
+                    <pic:cNvPicPr/>
+                  </pic:nvPicPr>
+                  <pic:blipFill rotWithShape="1">
+                    <a:blip r:embed="rId28"/>
+                    <a:srcRect t="10612" b="3672"/>
+                    <a:stretch>
+                      <a:fillRect/>
+                    </a:stretch>
+                  </pic:blipFill>
+                  <pic:spPr bwMode="auto">
+                    <a:xfrm>
+                      <a:off x="0" y="0"/>
+                      <a:ext cx="4926656" cy="1637069"/>
+                    </a:xfrm>
+                    <a:prstGeom prst="rect">
+                      <a:avLst/>
+                    </a:prstGeom>
+                    <a:ln>
+                      <a:noFill/>
+                    </a:ln>
+                    <a:extLst>
+                      <a:ext uri="{53640926-AAD7-44D8-BBD7-CCE9431645EC}">
+                        <a14:shadowObscured xmlns:a14="http://schemas.microsoft.com/office/drawing/2010/main"/>
+                      </a:ext>
+                    </a:extLst>
+                  </pic:spPr>
+                </pic:pic>
+              </a:graphicData>
+            </a:graphic>
+          </wp:inline>
+        </w:drawing>
+      </w:r>
+    </w:p>
+    <w:p>
+      <w:pPr>
+        <w:rPr>
+          <w:b/>
+          <w:bCs/>
+          <w:lang w:val="en-US"/>
+        </w:rPr>
+      </w:pPr>
+      <w:r>
+        <w:rPr>
+          <w:b/>
+          <w:bCs/>
+          <w:lang w:val="en-US"/>
+        </w:rPr>
+        <w:lastRenderedPageBreak/>
+        <w:t>4. Weekday Activity Line Chart</w:t>
+      </w:r>
+    </w:p>
+    <w:p>
+      <w:pPr>
+        <w:ind w:left="720"/>
+        <w:rPr>
+          <w:lang w:val="en-US"/>
+        </w:rPr>
+      </w:pPr>
+      <w:r>
+        <w:rPr>
+          <w:lang w:val="en-US"/>
+        </w:rPr>
+        <w:t xml:space="preserve">A time-series line chart </w:t>
+      </w:r>
+      <w:proofErr w:type="gramStart"/>
+      <w:r>
+        <w:rPr>
+          <w:lang w:val="en-US"/>
+        </w:rPr>
+        <w:t>showing</w:t>
+      </w:r>
+      <w:proofErr w:type="gramEnd"/>
+      <w:r>
+        <w:rPr>
+          <w:lang w:val="en-US"/>
+        </w:rPr>
+        <w:t xml:space="preserve"> user activity levels across days of the week.</w:t>
+      </w:r>
+    </w:p>
+    <w:p>
+      <w:pPr>
+        <w:rPr>
+          <w:b/>
+          <w:bCs/>
+          <w:lang w:val="en-US"/>
+        </w:rPr>
+      </w:pPr>
+      <w:r>
+        <w:rPr>
+          <w:b/>
+          <w:bCs/>
+          <w:lang w:val="en-US"/>
+        </w:rPr>
+        <w:t>5. Monthly Usage Trend</w:t>
+      </w:r>
+    </w:p>
+    <w:p>
+      <w:pPr>
+        <w:ind w:left="720"/>
+        <w:rPr>
+          <w:lang w:val="en-US"/>
+        </w:rPr>
+      </w:pPr>
+      <w:r>
+        <w:rPr>
+          <w:lang w:val="en-US"/>
+        </w:rPr>
+        <w:t xml:space="preserve"> A bar chart </w:t>
+      </w:r>
+      <w:proofErr w:type="gramStart"/>
+      <w:r>
+        <w:rPr>
+          <w:lang w:val="en-US"/>
+        </w:rPr>
+        <w:t>showing</w:t>
+      </w:r>
+      <w:proofErr w:type="gramEnd"/>
+      <w:r>
+        <w:rPr>
+          <w:lang w:val="en-US"/>
+        </w:rPr>
+        <w:t xml:space="preserve"> user interactions over each month.</w:t>
+      </w:r>
+    </w:p>
+    <w:p>
+      <w:pPr>
+        <w:ind w:left="720"/>
+        <w:rPr>
+          <w:lang w:val="en-US"/>
+        </w:rPr>
+      </w:pPr>
+    </w:p>
+    <w:p>
+      <w:pPr>
+        <w:ind w:left="720"/>
+        <w:rPr>
+          <w:lang w:val="en-US"/>
+        </w:rPr>
+      </w:pPr>
+    </w:p>
+    <w:p>
+      <w:pPr>
+        <w:ind w:left="720"/>
+        <w:rPr>
+          <w:lang w:val="en-US"/>
+        </w:rPr>
+      </w:pPr>
+      <w:r>
+        <w:rPr>
+          <w:lang w:val="en-US"/>
+        </w:rPr>
+        <w:drawing>
+          <wp:inline distT="0" distB="0" distL="0" distR="0" wp14:anchorId="43ED7D3E" wp14:editId="52FDE84A">
+            <wp:extent cx="5079846" cy="2266403"/>
+            <wp:effectExtent l="0" t="0" r="6985" b="635"/>
+            <wp:docPr id="680267426" name="Picture 1" descr="A graph and chart with orange dots&#10;&#10;AI-generated content may be incorrect."/>
+            <wp:cNvGraphicFramePr>
+              <a:graphicFrameLocks xmlns:a="http://schemas.openxmlformats.org/drawingml/2006/main" noChangeAspect="1"/>
+            </wp:cNvGraphicFramePr>
+            <a:graphic xmlns:a="http://schemas.openxmlformats.org/drawingml/2006/main">
+              <a:graphicData uri="http://schemas.openxmlformats.org/drawingml/2006/picture">
+                <pic:pic xmlns:pic="http://schemas.openxmlformats.org/drawingml/2006/picture">
+                  <pic:nvPicPr>
+                    <pic:cNvPr id="680267426" name="Picture 1" descr="A graph and chart with orange dots&#10;&#10;AI-generated content may be incorrect."/>
+                    <pic:cNvPicPr/>
+                  </pic:nvPicPr>
+                  <pic:blipFill>
+                    <a:blip r:embed="rId29"/>
+                    <a:stretch>
+                      <a:fillRect/>
+                    </a:stretch>
+                  </pic:blipFill>
+                  <pic:spPr>
+                    <a:xfrm>
+                      <a:off x="0" y="0"/>
+                      <a:ext cx="5153876" cy="2299432"/>
+                    </a:xfrm>
+                    <a:prstGeom prst="rect">
+                      <a:avLst/>
+                    </a:prstGeom>
+                  </pic:spPr>
+                </pic:pic>
+              </a:graphicData>
+            </a:graphic>
+          </wp:inline>
+        </w:drawing>
+      </w:r>
+    </w:p>
+    <w:p>
+      <w:pPr>
+        <w:rPr>
+          <w:b/>
+          <w:bCs/>
+          <w:lang w:val="en-US"/>
+        </w:rPr>
+      </w:pPr>
+      <w:r>
+        <w:rPr>
+          <w:b/>
+          <w:bCs/>
+          <w:lang w:val="en-US"/>
+        </w:rPr>
+        <w:t>A</w:t>
+      </w:r>
+      <w:r>
+        <w:rPr>
+          <w:b/>
+          <w:bCs/>
+          <w:lang w:val="en-US"/>
+        </w:rPr>
+        <w:t>ctivity Insights Section</w:t>
+      </w:r>
+    </w:p>
+    <w:p>
+      <w:pPr>
+        <w:ind w:firstLine="720"/>
+        <w:rPr>
+          <w:lang w:val="en-US"/>
+        </w:rPr>
+      </w:pPr>
+      <w:r>
+        <w:rPr>
+          <w:lang w:val="en-US"/>
+        </w:rPr>
+        <w:t>This interactive module allows users to explore detailed activity metrics across Power BI artifacts and users. By selecting an insight from the dropdown, users can access specific dimensions of usage behavior, enhancing transparency, optimization, and governance.</w:t>
+      </w:r>
+    </w:p>
+    <w:p>
+      <w:r>
+        <w:drawing>
+          <wp:inline distT="0" distB="0" distL="0" distR="0" wp14:anchorId="7A8C0E3B" wp14:editId="5F952D15">
+            <wp:extent cx="5731510" cy="2068830"/>
+            <wp:effectExtent l="0" t="0" r="2540" b="7620"/>
+            <wp:docPr id="1439956517" name="Picture 1"/>
+            <wp:cNvGraphicFramePr>
+              <a:graphicFrameLocks xmlns:a="http://schemas.openxmlformats.org/drawingml/2006/main" noChangeAspect="1"/>
+            </wp:cNvGraphicFramePr>
+            <a:graphic xmlns:a="http://schemas.openxmlformats.org/drawingml/2006/main">
+              <a:graphicData uri="http://schemas.openxmlformats.org/drawingml/2006/picture">
+                <pic:pic xmlns:pic="http://schemas.openxmlformats.org/drawingml/2006/picture">
+                  <pic:nvPicPr>
+                    <pic:cNvPr id="1439956517" name=""/>
+                    <pic:cNvPicPr/>
+                  </pic:nvPicPr>
+                  <pic:blipFill>
+                    <a:blip r:embed="rId30"/>
+                    <a:stretch>
+                      <a:fillRect/>
+                    </a:stretch>
+                  </pic:blipFill>
+                  <pic:spPr>
+                    <a:xfrm>
+                      <a:off x="0" y="0"/>
+                      <a:ext cx="5731510" cy="2068830"/>
+                    </a:xfrm>
+                    <a:prstGeom prst="rect">
+                      <a:avLst/>
+                    </a:prstGeom>
+                  </pic:spPr>
+                </pic:pic>
+              </a:graphicData>
+            </a:graphic>
+          </wp:inline>
+        </w:drawing>
+      </w:r>
+    </w:p>
+    <w:p/>
+    <w:p/>
+    <w:p/>
+    <w:p/>
+    <w:p/>
+    <w:p/>
+    <w:tbl>
+      <w:tblPr>
+        <w:tblStyle w:val="TableGrid"/>
+        <w:tblW w:w="0" w:type="auto"/>
+        <w:tblLook w:val="04A0" w:firstRow="1" w:lastRow="0" w:firstColumn="1" w:lastColumn="0" w:noHBand="0" w:noVBand="1"/>
+      </w:tblPr>
+      <w:tblGrid>
+        <w:gridCol w:w="4508"/>
+        <w:gridCol w:w="4508"/>
+      </w:tblGrid>
+      <w:tr>
+        <w:tc>
+          <w:tcPr>
+            <w:tcW w:w="4508" w:type="dxa"/>
+          </w:tcPr>
+          <w:p>
+            <w:pPr>
+              <w:rPr>
+                <w:color w:val="00B0F0"/>
+              </w:rPr>
+            </w:pPr>
+            <w:r>
+              <w:rPr>
+                <w:color w:val="00B0F0"/>
+              </w:rPr>
+              <w:lastRenderedPageBreak/>
+              <w:t>Insights</w:t>
+            </w:r>
+          </w:p>
+        </w:tc>
+        <w:tc>
+          <w:tcPr>
+            <w:tcW w:w="4508" w:type="dxa"/>
+          </w:tcPr>
+          <w:p>
+            <w:pPr>
+              <w:rPr>
+                <w:color w:val="00B0F0"/>
+              </w:rPr>
+            </w:pPr>
+            <w:r>
+              <w:rPr>
+                <w:color w:val="00B0F0"/>
+              </w:rPr>
+              <w:t>Purpose</w:t>
+            </w:r>
+          </w:p>
+        </w:tc>
+      </w:tr>
+      <w:tr>
+        <w:tc>
+          <w:tcPr>
+            <w:tcW w:w="4508" w:type="dxa"/>
+          </w:tcPr>
+          <w:p>
+            <w:r>
+              <w:t>Activity Log Insights</w:t>
+            </w:r>
+          </w:p>
+        </w:tc>
+        <w:tc>
+          <w:tcPr>
+            <w:tcW w:w="4508" w:type="dxa"/>
+          </w:tcPr>
+          <w:p>
+            <w:r>
+              <w:t>Displays raw logs of every access event, including who, what, and when.</w:t>
+            </w:r>
+          </w:p>
+        </w:tc>
+      </w:tr>
+      <w:tr>
+        <w:tc>
+          <w:tcPr>
+            <w:tcW w:w="4508" w:type="dxa"/>
+          </w:tcPr>
+          <w:p>
+            <w:r>
+              <w:t>Recently Accessed Artifacts</w:t>
+            </w:r>
+          </w:p>
+        </w:tc>
+        <w:tc>
+          <w:tcPr>
+            <w:tcW w:w="4508" w:type="dxa"/>
+          </w:tcPr>
+          <w:p>
+            <w:pPr>
+              <w:rPr>
+                <w:lang w:val="en-US"/>
+              </w:rPr>
+            </w:pPr>
+            <w:r>
+              <w:rPr>
+                <w:lang w:val="en-US"/>
+              </w:rPr>
+              <w:t>Displays a snapshot of the latest activity across reports and datasets to monitor user engagement.</w:t>
+            </w:r>
+          </w:p>
+          <w:p/>
+        </w:tc>
+      </w:tr>
+      <w:tr>
+        <w:tc>
+          <w:tcPr>
+            <w:tcW w:w="4508" w:type="dxa"/>
+          </w:tcPr>
+          <w:p>
+            <w:r>
+              <w:t>Users Activity Status</w:t>
+            </w:r>
+          </w:p>
+        </w:tc>
+        <w:tc>
+          <w:tcPr>
+            <w:tcW w:w="4508" w:type="dxa"/>
+          </w:tcPr>
+          <w:p>
+            <w:r>
+              <w:t xml:space="preserve">Shows each user's most recent activity timestamp and active/inactive </w:t>
+            </w:r>
+            <w:proofErr w:type="gramStart"/>
+            <w:r>
+              <w:t>status.</w:t>
+            </w:r>
+            <w:r>
+              <w:t>(</w:t>
+            </w:r>
+            <w:proofErr w:type="gramEnd"/>
+            <w:r>
+              <w:t>based on last 3 months)</w:t>
+            </w:r>
+          </w:p>
+          <w:p/>
+        </w:tc>
+      </w:tr>
+      <w:tr>
+        <w:tc>
+          <w:tcPr>
+            <w:tcW w:w="4508" w:type="dxa"/>
+          </w:tcPr>
+          <w:p>
+            <w:r>
+              <w:t>Reports Latest Activity</w:t>
+            </w:r>
+          </w:p>
+        </w:tc>
+        <w:tc>
+          <w:tcPr>
+            <w:tcW w:w="4508" w:type="dxa"/>
+          </w:tcPr>
+          <w:p>
+            <w:r>
+              <w:t>Highlights report-level access trends and freshness status.</w:t>
+            </w:r>
+          </w:p>
+          <w:p/>
+        </w:tc>
+      </w:tr>
+      <w:tr>
+        <w:tc>
+          <w:tcPr>
+            <w:tcW w:w="4508" w:type="dxa"/>
+          </w:tcPr>
+          <w:p>
+            <w:r>
+              <w:rPr>
+                <w:i/>
+                <w:iCs/>
+              </w:rPr>
+              <w:t>Datasets Latest Activity</w:t>
+            </w:r>
+          </w:p>
+        </w:tc>
+        <w:tc>
+          <w:tcPr>
+            <w:tcW w:w="4508" w:type="dxa"/>
+          </w:tcPr>
+          <w:p>
+            <w:r>
+              <w:t>Provides detailed usage and freshness metrics for datasets.</w:t>
+            </w:r>
+          </w:p>
+          <w:p/>
+        </w:tc>
+      </w:tr>
+      <w:tr>
+        <w:tc>
+          <w:tcPr>
+            <w:tcW w:w="4508" w:type="dxa"/>
+          </w:tcPr>
+          <w:p>
+            <w:pPr>
+              <w:rPr>
+                <w:i/>
+                <w:iCs/>
+              </w:rPr>
+            </w:pPr>
+            <w:r>
+              <w:rPr>
+                <w:i/>
+                <w:iCs/>
+              </w:rPr>
+              <w:t>Unused Artifacts</w:t>
+            </w:r>
+          </w:p>
+        </w:tc>
+        <w:tc>
+          <w:tcPr>
+            <w:tcW w:w="4508" w:type="dxa"/>
+          </w:tcPr>
+          <w:p>
+            <w:r>
+              <w:t>Identifies reports and datasets with no recorded access, supporting cleanup.</w:t>
+            </w:r>
+          </w:p>
+        </w:tc>
+      </w:tr>
+    </w:tbl>
+    <w:p/>
+    <w:p>
+      <w:pPr>
+        <w:rPr>
+          <w:b/>
+          <w:bCs/>
+          <w:u w:val="single"/>
+        </w:rPr>
+      </w:pPr>
+    </w:p>
+    <w:p>
+      <w:pPr>
+        <w:rPr>
+          <w:b/>
+          <w:bCs/>
+          <w:u w:val="single"/>
+        </w:rPr>
+      </w:pPr>
+      <w:r>
+        <w:rPr>
+          <w:b/>
+          <w:bCs/>
+          <w:u w:val="single"/>
+        </w:rPr>
+        <w:t>Artifact Action Breakdown</w:t>
+      </w:r>
+    </w:p>
+    <w:p>
+      <w:r>
+        <w:t xml:space="preserve">            </w:t>
+      </w:r>
+      <w:r>
+        <w:t>Use the search panel to filter and view specific user activity logs by date, user email, artifact name, or action type—like view, edit, or share—with download options for each grouped activity</w:t>
+      </w:r>
+    </w:p>
+    <w:p>
+      <w:r>
+        <w:drawing>
+          <wp:inline distT="0" distB="0" distL="0" distR="0" wp14:anchorId="61DA3391" wp14:editId="4E1684F9">
+            <wp:extent cx="5731510" cy="2700655"/>
+            <wp:effectExtent l="0" t="0" r="2540" b="4445"/>
+            <wp:docPr id="596094302" name="Picture 1"/>
+            <wp:cNvGraphicFramePr>
+              <a:graphicFrameLocks xmlns:a="http://schemas.openxmlformats.org/drawingml/2006/main" noChangeAspect="1"/>
+            </wp:cNvGraphicFramePr>
+            <a:graphic xmlns:a="http://schemas.openxmlformats.org/drawingml/2006/main">
+              <a:graphicData uri="http://schemas.openxmlformats.org/drawingml/2006/picture">
+                <pic:pic xmlns:pic="http://schemas.openxmlformats.org/drawingml/2006/picture">
+                  <pic:nvPicPr>
+                    <pic:cNvPr id="596094302" name=""/>
+                    <pic:cNvPicPr/>
+                  </pic:nvPicPr>
+                  <pic:blipFill>
+                    <a:blip r:embed="rId31"/>
+                    <a:stretch>
+                      <a:fillRect/>
+                    </a:stretch>
+                  </pic:blipFill>
+                  <pic:spPr>
+                    <a:xfrm>
+                      <a:off x="0" y="0"/>
+                      <a:ext cx="5731510" cy="2700655"/>
+                    </a:xfrm>
+                    <a:prstGeom prst="rect">
+                      <a:avLst/>
+                    </a:prstGeom>
+                  </pic:spPr>
+                </pic:pic>
+              </a:graphicData>
+            </a:graphic>
+          </wp:inline>
+        </w:drawing>
+      </w:r>
+    </w:p>
+    <w:p/>
+    <w:p/>
+    <w:p/>
+    <w:p/>
+    <w:p/>
+    <w:p>
+      <w:pPr>
+        <w:ind w:left="1440" w:firstLine="720"/>
+        <w:rPr>
+          <w:b/>
+          <w:bCs/>
+          <w:color w:val="002060"/>
+          <w:sz w:val="36"/>
+          <w:szCs w:val="36"/>
+          <w:u w:val="single"/>
+        </w:rPr>
+      </w:pPr>
+      <w:r>
+        <w:rPr>
+          <w:b/>
+          <w:bCs/>
+          <w:color w:val="002060"/>
+          <w:sz w:val="36"/>
+          <w:szCs w:val="36"/>
+          <w:u w:val="single"/>
+        </w:rPr>
+        <w:lastRenderedPageBreak/>
+        <w:t>TOP ENGAGEMENT INSIGHTS</w:t>
+      </w:r>
+    </w:p>
+    <w:p>
+      <w:pPr>
+        <w:ind w:left="1440" w:firstLine="720"/>
+        <w:rPr>
+          <w:b/>
+          <w:bCs/>
+          <w:color w:val="002060"/>
+          <w:sz w:val="36"/>
+          <w:szCs w:val="36"/>
+        </w:rPr>
+      </w:pPr>
+    </w:p>
+    <w:p>
+      <w:pPr>
+        <w:rPr>
+          <w:b/>
+          <w:bCs/>
+        </w:rPr>
+      </w:pPr>
+      <w:r>
+        <w:t xml:space="preserve">This dashboard provides a strategic overview of high-engagement assets and users within selected Power BI workspaces. It highlights the most actively accessed </w:t>
+      </w:r>
+      <w:r>
+        <w:rPr>
+          <w:b/>
+          <w:bCs/>
+        </w:rPr>
+        <w:t>reports</w:t>
+      </w:r>
+      <w:r>
+        <w:t xml:space="preserve">, </w:t>
+      </w:r>
+      <w:r>
+        <w:rPr>
+          <w:b/>
+          <w:bCs/>
+        </w:rPr>
+        <w:t>datasets</w:t>
+      </w:r>
+      <w:r>
+        <w:t xml:space="preserve">, and </w:t>
+      </w:r>
+      <w:r>
+        <w:rPr>
+          <w:b/>
+          <w:bCs/>
+        </w:rPr>
+        <w:t>users</w:t>
+      </w:r>
+      <w:r>
+        <w:rPr>
+          <w:b/>
+          <w:bCs/>
+        </w:rPr>
+        <w:t>.</w:t>
+      </w:r>
+    </w:p>
+    <w:p>
+      <w:pPr>
+        <w:rPr>
+          <w:b/>
+          <w:bCs/>
+        </w:rPr>
+      </w:pPr>
+    </w:p>
+    <w:p>
+      <w:pPr>
+        <w:rPr>
+          <w:b/>
+          <w:bCs/>
+        </w:rPr>
+      </w:pPr>
+      <w:r>
+        <w:rPr>
+          <w:b/>
+          <w:bCs/>
+        </w:rPr>
+        <w:t xml:space="preserve">Once the activity CSV is uploaded, it remains available across all </w:t>
+      </w:r>
+      <w:proofErr w:type="gramStart"/>
+      <w:r>
+        <w:rPr>
+          <w:b/>
+          <w:bCs/>
+        </w:rPr>
+        <w:t>dashboard</w:t>
+      </w:r>
+      <w:proofErr w:type="gramEnd"/>
+      <w:r>
+        <w:rPr>
+          <w:b/>
+          <w:bCs/>
+        </w:rPr>
+        <w:t xml:space="preserve"> pages</w:t>
+      </w:r>
+      <w:r>
+        <w:rPr>
+          <w:b/>
+          <w:bCs/>
+        </w:rPr>
+        <w:t xml:space="preserve"> </w:t>
+      </w:r>
+      <w:r>
+        <w:rPr>
+          <w:b/>
+          <w:bCs/>
+        </w:rPr>
+        <w:t>no need to re-upload. If needed, you can reset the file anytime to upload a new one</w:t>
+      </w:r>
+    </w:p>
+    <w:p>
+      <w:pPr>
+        <w:rPr>
+          <w:b/>
+          <w:bCs/>
+        </w:rPr>
+      </w:pPr>
+    </w:p>
+    <w:p>
+      <w:pPr>
+        <w:rPr>
+          <w:b/>
+          <w:bCs/>
+        </w:rPr>
+      </w:pPr>
+      <w:r>
+        <w:rPr>
+          <w:b/>
+          <w:bCs/>
+        </w:rPr>
+        <w:drawing>
+          <wp:inline distT="0" distB="0" distL="0" distR="0" wp14:anchorId="6987FD6C" wp14:editId="295E7EC2">
+            <wp:extent cx="5731510" cy="2603500"/>
+            <wp:effectExtent l="0" t="0" r="2540" b="6350"/>
+            <wp:docPr id="924147124" name="Picture 1"/>
+            <wp:cNvGraphicFramePr>
+              <a:graphicFrameLocks xmlns:a="http://schemas.openxmlformats.org/drawingml/2006/main" noChangeAspect="1"/>
+            </wp:cNvGraphicFramePr>
+            <a:graphic xmlns:a="http://schemas.openxmlformats.org/drawingml/2006/main">
+              <a:graphicData uri="http://schemas.openxmlformats.org/drawingml/2006/picture">
+                <pic:pic xmlns:pic="http://schemas.openxmlformats.org/drawingml/2006/picture">
+                  <pic:nvPicPr>
+                    <pic:cNvPr id="924147124" name=""/>
+                    <pic:cNvPicPr/>
+                  </pic:nvPicPr>
+                  <pic:blipFill>
+                    <a:blip r:embed="rId32"/>
+                    <a:stretch>
+                      <a:fillRect/>
+                    </a:stretch>
+                  </pic:blipFill>
+                  <pic:spPr>
+                    <a:xfrm>
+                      <a:off x="0" y="0"/>
+                      <a:ext cx="5731510" cy="2603500"/>
+                    </a:xfrm>
+                    <a:prstGeom prst="rect">
+                      <a:avLst/>
+                    </a:prstGeom>
+                  </pic:spPr>
+                </pic:pic>
+              </a:graphicData>
+            </a:graphic>
+          </wp:inline>
+        </w:drawing>
+      </w:r>
+    </w:p>
+    <w:p>
+      <w:pPr>
+        <w:rPr>
+          <w:b/>
+          <w:bCs/>
+        </w:rPr>
+      </w:pPr>
+    </w:p>
+    <w:p>
+      <w:pPr>
+        <w:rPr>
+          <w:b/>
+          <w:bCs/>
+        </w:rPr>
+      </w:pPr>
+      <w:proofErr w:type="gramStart"/>
+      <w:r>
+        <w:rPr>
+          <w:b/>
+          <w:bCs/>
+        </w:rPr>
+        <w:t>Visualisations :</w:t>
+      </w:r>
+      <w:proofErr w:type="gramEnd"/>
+    </w:p>
+    <w:tbl>
+      <w:tblPr>
+        <w:tblStyle w:val="TableGrid"/>
+        <w:tblW w:w="0" w:type="auto"/>
+        <w:tblLook w:val="04A0" w:firstRow="1" w:lastRow="0" w:firstColumn="1" w:lastColumn="0" w:noHBand="0" w:noVBand="1"/>
+      </w:tblPr>
+      <w:tblGrid>
+        <w:gridCol w:w="3005"/>
+        <w:gridCol w:w="3005"/>
+        <w:gridCol w:w="3006"/>
+      </w:tblGrid>
+      <w:tr>
+        <w:tc>
+          <w:tcPr>
+            <w:tcW w:w="3005" w:type="dxa"/>
+          </w:tcPr>
+          <w:p>
+            <w:pPr>
+              <w:rPr>
+                <w:b/>
+                <w:bCs/>
+              </w:rPr>
+            </w:pPr>
+            <w:r>
+              <w:rPr>
+                <w:rStyle w:val="Strong"/>
+              </w:rPr>
+              <w:t>Panel</w:t>
+            </w:r>
+          </w:p>
+          <w:p/>
+        </w:tc>
+        <w:tc>
+          <w:tcPr>
+            <w:tcW w:w="3005" w:type="dxa"/>
+          </w:tcPr>
+          <w:p>
+            <w:pPr>
+              <w:rPr>
+                <w:b/>
+                <w:bCs/>
+              </w:rPr>
+            </w:pPr>
+            <w:r>
+              <w:rPr>
+                <w:b/>
+                <w:bCs/>
+              </w:rPr>
+              <w:t>Purpose</w:t>
+            </w:r>
+          </w:p>
+        </w:tc>
+        <w:tc>
+          <w:tcPr>
+            <w:tcW w:w="3006" w:type="dxa"/>
+          </w:tcPr>
+          <w:p>
+            <w:pPr>
+              <w:rPr>
+                <w:b/>
+                <w:bCs/>
+              </w:rPr>
+            </w:pPr>
+            <w:r>
+              <w:rPr>
+                <w:b/>
+                <w:bCs/>
+              </w:rPr>
+              <w:t>How It Works</w:t>
+            </w:r>
+          </w:p>
+        </w:tc>
+      </w:tr>
+      <w:tr>
+        <w:tc>
+          <w:tcPr>
+            <w:tcW w:w="3005" w:type="dxa"/>
+          </w:tcPr>
+          <w:p>
+            <w:r>
+              <w:t>Top Reports</w:t>
+            </w:r>
+          </w:p>
+        </w:tc>
+        <w:tc>
+          <w:tcPr>
+            <w:tcW w:w="3005" w:type="dxa"/>
+          </w:tcPr>
+          <w:tbl>
+            <w:tblPr>
+              <w:tblW w:w="0" w:type="auto"/>
+              <w:tblCellSpacing w:w="15" w:type="dxa"/>
+              <w:tblCellMar>
+                <w:top w:w="15" w:type="dxa"/>
+                <w:left w:w="15" w:type="dxa"/>
+                <w:bottom w:w="15" w:type="dxa"/>
+                <w:right w:w="15" w:type="dxa"/>
+              </w:tblCellMar>
+              <w:tblLook w:val="04A0" w:firstRow="1" w:lastRow="0" w:firstColumn="1" w:lastColumn="0" w:noHBand="0" w:noVBand="1"/>
+            </w:tblPr>
+            <w:tblGrid>
+              <w:gridCol w:w="81"/>
+              <w:gridCol w:w="2708"/>
+            </w:tblGrid>
+            <w:tr>
+              <w:trPr>
+                <w:tblCellSpacing w:w="15" w:type="dxa"/>
+              </w:trPr>
+              <w:tc>
+                <w:tcPr>
+                  <w:tcW w:w="0" w:type="auto"/>
+                  <w:vAlign w:val="center"/>
+                  <w:hideMark/>
+                </w:tcPr>
+                <w:p>
+                  <w:pPr>
+                    <w:spacing w:after="0" w:line="240" w:lineRule="auto"/>
+                    <w:rPr>
+                      <w:rFonts w:ascii="Times New Roman" w:eastAsia="Times New Roman" w:hAnsi="Times New Roman" w:cs="Times New Roman"/>
+                      <w:sz w:val="24"/>
+                      <w:szCs w:val="24"/>
+                      <w:lang w:val="en-US"/>
+                    </w:rPr>
+                  </w:pPr>
+                </w:p>
+              </w:tc>
+              <w:tc>
+                <w:tcPr>
+                  <w:tcW w:w="0" w:type="auto"/>
+                  <w:vAlign w:val="center"/>
+                  <w:hideMark/>
+                </w:tcPr>
+                <w:p>
+                  <w:pPr>
+                    <w:spacing w:after="0" w:line="240" w:lineRule="auto"/>
+                    <w:rPr>
+                      <w:rFonts w:ascii="Times New Roman" w:eastAsia="Times New Roman" w:hAnsi="Times New Roman" w:cs="Times New Roman"/>
+                      <w:sz w:val="24"/>
+                      <w:szCs w:val="24"/>
+                      <w:lang w:val="en-US"/>
+                    </w:rPr>
+                  </w:pPr>
+                  <w:r>
+                    <w:rPr>
+                      <w:rFonts w:ascii="Times New Roman" w:eastAsia="Times New Roman" w:hAnsi="Times New Roman" w:cs="Times New Roman"/>
+                      <w:sz w:val="24"/>
+                      <w:szCs w:val="24"/>
+                      <w:lang w:val="en-US"/>
+                    </w:rPr>
+                    <w:t xml:space="preserve">Identifies the </w:t>
+                  </w:r>
+                  <w:proofErr w:type="gramStart"/>
+                  <w:r>
+                    <w:rPr>
+                      <w:rFonts w:ascii="Times New Roman" w:eastAsia="Times New Roman" w:hAnsi="Times New Roman" w:cs="Times New Roman"/>
+                      <w:sz w:val="24"/>
+                      <w:szCs w:val="24"/>
+                      <w:lang w:val="en-US"/>
+                    </w:rPr>
+                    <w:t>5</w:t>
+                  </w:r>
+                  <w:proofErr w:type="gramEnd"/>
+                  <w:r>
+                    <w:rPr>
+                      <w:rFonts w:ascii="Times New Roman" w:eastAsia="Times New Roman" w:hAnsi="Times New Roman" w:cs="Times New Roman"/>
+                      <w:sz w:val="24"/>
+                      <w:szCs w:val="24"/>
+                      <w:lang w:val="en-US"/>
+                    </w:rPr>
+                    <w:t xml:space="preserve"> most frequently accessed reports</w:t>
+                  </w:r>
+                </w:p>
+              </w:tc>
+            </w:tr>
+          </w:tbl>
+          <w:p/>
+        </w:tc>
+        <w:tc>
+          <w:tcPr>
+            <w:tcW w:w="3006" w:type="dxa"/>
+          </w:tcPr>
+          <w:p>
+            <w:r>
+              <w:t>Filters activity logs by report IDs and ranks them by usage count</w:t>
+            </w:r>
+          </w:p>
+          <w:p/>
+        </w:tc>
+      </w:tr>
+      <w:tr>
+        <w:tc>
+          <w:tcPr>
+            <w:tcW w:w="3005" w:type="dxa"/>
+          </w:tcPr>
+          <w:p>
+            <w:r>
+              <w:t>Top Datasets</w:t>
+            </w:r>
+          </w:p>
+        </w:tc>
+        <w:tc>
+          <w:tcPr>
+            <w:tcW w:w="3005" w:type="dxa"/>
+          </w:tcPr>
+          <w:p>
+            <w:r>
+              <w:t>Highlights the 5 datasets with highest engagement</w:t>
+            </w:r>
+          </w:p>
+        </w:tc>
+        <w:tc>
+          <w:tcPr>
+            <w:tcW w:w="3006" w:type="dxa"/>
+          </w:tcPr>
+          <w:p>
+            <w:r>
+              <w:t>Filters dataset activity, aggregates access events, and plots the top performers</w:t>
+            </w:r>
+          </w:p>
+          <w:p/>
+        </w:tc>
+      </w:tr>
+      <w:tr>
+        <w:tc>
+          <w:tcPr>
+            <w:tcW w:w="3005" w:type="dxa"/>
+          </w:tcPr>
+          <w:p>
+            <w:r>
+              <w:t>Top Users</w:t>
+            </w:r>
+          </w:p>
+        </w:tc>
+        <w:tc>
+          <w:tcPr>
+            <w:tcW w:w="3005" w:type="dxa"/>
+          </w:tcPr>
+          <w:p>
+            <w:r>
+              <w:t>Displays users with the most total interactions across artifacts</w:t>
+            </w:r>
+          </w:p>
+        </w:tc>
+        <w:tc>
+          <w:tcPr>
+            <w:tcW w:w="3006" w:type="dxa"/>
+          </w:tcPr>
+          <w:p>
+            <w:r>
+              <w:t>Counts activity entries per user and visualizes engagement levels</w:t>
+            </w:r>
+          </w:p>
+          <w:p/>
+        </w:tc>
+      </w:tr>
+      <w:tr>
+        <w:tc>
+          <w:tcPr>
+            <w:tcW w:w="3005" w:type="dxa"/>
+          </w:tcPr>
+          <w:p>
+            <w:r>
+              <w:t>Recent Active Users (3 Months)</w:t>
+            </w:r>
+          </w:p>
+        </w:tc>
+        <w:tc>
+          <w:tcPr>
+            <w:tcW w:w="3005" w:type="dxa"/>
+          </w:tcPr>
+          <w:p>
+            <w:r>
+              <w:t>Tracks users who have interacted recently (within last 90 days)</w:t>
+            </w:r>
+          </w:p>
+        </w:tc>
+        <w:tc>
+          <w:tcPr>
+            <w:tcW w:w="3006" w:type="dxa"/>
+          </w:tcPr>
+          <w:p>
+            <w:r>
+              <w:t>Filters recent activity and identifies top contributors based on email mapping and usage volume</w:t>
+            </w:r>
+          </w:p>
+        </w:tc>
+      </w:tr>
+    </w:tbl>
+    <w:p>
+      <w:r>
+        <w:lastRenderedPageBreak/>
+        <w:drawing>
+          <wp:inline distT="0" distB="0" distL="0" distR="0" wp14:anchorId="6470A9CE" wp14:editId="1CFF799C">
+            <wp:extent cx="5972175" cy="3409950"/>
+            <wp:effectExtent l="0" t="0" r="9525" b="0"/>
+            <wp:docPr id="275684103" name="Picture 1"/>
+            <wp:cNvGraphicFramePr>
+              <a:graphicFrameLocks xmlns:a="http://schemas.openxmlformats.org/drawingml/2006/main" noChangeAspect="1"/>
+            </wp:cNvGraphicFramePr>
+            <a:graphic xmlns:a="http://schemas.openxmlformats.org/drawingml/2006/main">
+              <a:graphicData uri="http://schemas.openxmlformats.org/drawingml/2006/picture">
+                <pic:pic xmlns:pic="http://schemas.openxmlformats.org/drawingml/2006/picture">
+                  <pic:nvPicPr>
+                    <pic:cNvPr id="275684103" name=""/>
+                    <pic:cNvPicPr/>
+                  </pic:nvPicPr>
+                  <pic:blipFill>
+                    <a:blip r:embed="rId33"/>
+                    <a:stretch>
+                      <a:fillRect/>
+                    </a:stretch>
+                  </pic:blipFill>
+                  <pic:spPr>
+                    <a:xfrm>
+                      <a:off x="0" y="0"/>
+                      <a:ext cx="5972175" cy="3409950"/>
+                    </a:xfrm>
+                    <a:prstGeom prst="rect">
+                      <a:avLst/>
+                    </a:prstGeom>
+                  </pic:spPr>
+                </pic:pic>
+              </a:graphicData>
+            </a:graphic>
+          </wp:inline>
+        </w:drawing>
+      </w:r>
+    </w:p>
+    <w:p/>
+    <w:p/>
+    <w:p/>
+    <w:p/>
+    <w:p/>
+    <w:p/>
+    <w:p/>
+    <w:p/>
+    <w:p/>
+    <w:p/>
+    <w:p/>
+    <w:p/>
+    <w:p/>
+    <w:p/>
+    <w:p/>
+    <w:p/>
+    <w:p/>
+    <w:p/>
+    <w:p/>
+    <w:p>
+      <w:pPr>
+        <w:ind w:left="1440" w:firstLine="720"/>
+        <w:rPr>
+          <w:b/>
+          <w:bCs/>
+          <w:color w:val="002060"/>
+          <w:sz w:val="36"/>
+          <w:szCs w:val="36"/>
+          <w:u w:val="single"/>
+        </w:rPr>
+      </w:pPr>
+      <w:r>
+        <w:rPr>
+          <w:b/>
+          <w:bCs/>
+          <w:color w:val="002060"/>
+          <w:sz w:val="36"/>
+          <w:szCs w:val="36"/>
+          <w:u w:val="single"/>
+        </w:rPr>
+        <w:lastRenderedPageBreak/>
+        <w:t xml:space="preserve"> ACTIVE INACTIVE ASSESTS </w:t>
+      </w:r>
+    </w:p>
+    <w:p>
+      <w:pPr>
+        <w:ind w:left="1440" w:firstLine="720"/>
+        <w:rPr>
+          <w:b/>
+          <w:bCs/>
+          <w:color w:val="002060"/>
+          <w:sz w:val="36"/>
+          <w:szCs w:val="36"/>
+          <w:u w:val="single"/>
+        </w:rPr>
+      </w:pPr>
+    </w:p>
+    <w:p>
+      <w:r>
+        <w:t xml:space="preserve">  </w:t>
+      </w:r>
+      <w:r>
+        <w:t>This dashboard provides a high-level overview of active and inactive reports, datasets, and users within selected Power BI workspaces. It's designed to help teams monitor data engagement, identify underused resources, and enhance governance efforts.</w:t>
+      </w:r>
+    </w:p>
+    <w:p/>
+    <w:p>
+      <w:pPr>
+        <w:rPr>
+          <w:b/>
+          <w:bCs/>
+          <w:color w:val="002060"/>
+          <w:u w:val="single"/>
+        </w:rPr>
+      </w:pPr>
+      <w:r>
+        <w:rPr>
+          <w:b/>
+          <w:bCs/>
+          <w:color w:val="002060"/>
+          <w:u w:val="single"/>
+        </w:rPr>
+        <w:t xml:space="preserve">STEPS </w:t>
+      </w:r>
+    </w:p>
+    <w:p/>
+    <w:p>
+      <w:pPr>
+        <w:pStyle w:val="ListParagraph"/>
+        <w:numPr>
+          <w:ilvl w:val="0"/>
+          <w:numId w:val="30"/>
+        </w:numPr>
+        <w:rPr>
+          <w:lang w:val="en-US"/>
+        </w:rPr>
+      </w:pPr>
+      <w:r>
+        <w:rPr>
+          <w:b/>
+          <w:bCs/>
+          <w:lang w:val="en-US"/>
+        </w:rPr>
+        <w:t>Select the workspaces</w:t>
+      </w:r>
+      <w:r>
+        <w:rPr>
+          <w:lang w:val="en-US"/>
+        </w:rPr>
+        <w:t xml:space="preserve"> you want to analyze from the dropdown.</w:t>
+      </w:r>
+    </w:p>
+    <w:p>
+      <w:pPr>
+        <w:pStyle w:val="ListParagraph"/>
+        <w:numPr>
+          <w:ilvl w:val="0"/>
+          <w:numId w:val="30"/>
+        </w:numPr>
+        <w:rPr>
+          <w:lang w:val="en-US"/>
+        </w:rPr>
+      </w:pPr>
+      <w:r>
+        <w:rPr>
+          <w:lang w:val="en-US"/>
+        </w:rPr>
+        <w:t xml:space="preserve">Click </w:t>
+      </w:r>
+      <w:r>
+        <w:rPr>
+          <w:b/>
+          <w:bCs/>
+          <w:lang w:val="en-US"/>
+        </w:rPr>
+        <w:t>" View Summary"</w:t>
+      </w:r>
+      <w:r>
+        <w:rPr>
+          <w:lang w:val="en-US"/>
+        </w:rPr>
+        <w:t xml:space="preserve"> to load insights </w:t>
+      </w:r>
+      <w:proofErr w:type="gramStart"/>
+      <w:r>
+        <w:rPr>
+          <w:lang w:val="en-US"/>
+        </w:rPr>
+        <w:t>for</w:t>
+      </w:r>
+      <w:proofErr w:type="gramEnd"/>
+      <w:r>
+        <w:rPr>
+          <w:lang w:val="en-US"/>
+        </w:rPr>
+        <w:t xml:space="preserve"> the selected workspaces.</w:t>
+      </w:r>
+    </w:p>
+    <w:p>
+      <w:pPr>
+        <w:pStyle w:val="ListParagraph"/>
+        <w:numPr>
+          <w:ilvl w:val="0"/>
+          <w:numId w:val="30"/>
+        </w:numPr>
+        <w:rPr>
+          <w:lang w:val="en-US"/>
+        </w:rPr>
+      </w:pPr>
+      <w:r>
+        <w:rPr>
+          <w:b/>
+          <w:bCs/>
+          <w:lang w:val="en-US"/>
+        </w:rPr>
+        <w:t>Upload the activity CSV file</w:t>
+      </w:r>
+      <w:r>
+        <w:rPr>
+          <w:lang w:val="en-US"/>
+        </w:rPr>
+        <w:t>.</w:t>
+      </w:r>
+    </w:p>
+    <w:p>
+      <w:pPr>
+        <w:numPr>
+          <w:ilvl w:val="0"/>
+          <w:numId w:val="28"/>
+        </w:numPr>
+        <w:tabs>
+          <w:tab w:val="clear" w:pos="720"/>
+          <w:tab w:val="num" w:pos="1080"/>
+        </w:tabs>
+        <w:ind w:left="1080"/>
+        <w:rPr>
+          <w:lang w:val="en-US"/>
+        </w:rPr>
+      </w:pPr>
+      <w:r>
+        <w:rPr>
+          <w:lang w:val="en-US"/>
+        </w:rPr>
+        <w:t>Once uploaded, the file stays available across all dashboard pages—no need to re-upload.</w:t>
+      </w:r>
+    </w:p>
+    <w:p>
+      <w:pPr>
+        <w:numPr>
+          <w:ilvl w:val="0"/>
+          <w:numId w:val="28"/>
+        </w:numPr>
+        <w:tabs>
+          <w:tab w:val="clear" w:pos="720"/>
+          <w:tab w:val="num" w:pos="1080"/>
+        </w:tabs>
+        <w:ind w:left="1080"/>
+        <w:rPr>
+          <w:lang w:val="en-US"/>
+        </w:rPr>
+      </w:pPr>
+      <w:r>
+        <w:rPr>
+          <w:lang w:val="en-US"/>
+        </w:rPr>
+        <w:t xml:space="preserve">If </w:t>
+      </w:r>
+      <w:proofErr w:type="gramStart"/>
+      <w:r>
+        <w:rPr>
+          <w:lang w:val="en-US"/>
+        </w:rPr>
+        <w:t>you'd</w:t>
+      </w:r>
+      <w:proofErr w:type="gramEnd"/>
+      <w:r>
+        <w:rPr>
+          <w:lang w:val="en-US"/>
+        </w:rPr>
+        <w:t xml:space="preserve"> like to use a different file, you can reset the upload anytime.</w:t>
+      </w:r>
+    </w:p>
+    <w:p>
+      <w:pPr>
+        <w:rPr>
+          <w:lang w:val="en-US"/>
+        </w:rPr>
+      </w:pPr>
+    </w:p>
+    <w:p>
+      <w:pPr>
+        <w:rPr>
+          <w:lang w:val="en-US"/>
+        </w:rPr>
+      </w:pPr>
+    </w:p>
+    <w:p>
+      <w:pPr>
+        <w:rPr>
+          <w:lang w:val="en-US"/>
+        </w:rPr>
+      </w:pPr>
+      <w:r>
+        <w:rPr>
+          <w:lang w:val="en-US"/>
+        </w:rPr>
+        <w:drawing>
+          <wp:inline distT="0" distB="0" distL="0" distR="0" wp14:anchorId="795DE962" wp14:editId="1B37D828">
+            <wp:extent cx="4733983" cy="2634615"/>
+            <wp:effectExtent l="0" t="0" r="9525" b="0"/>
+            <wp:docPr id="783146537" name="Picture 1"/>
+            <wp:cNvGraphicFramePr>
+              <a:graphicFrameLocks xmlns:a="http://schemas.openxmlformats.org/drawingml/2006/main" noChangeAspect="1"/>
+            </wp:cNvGraphicFramePr>
+            <a:graphic xmlns:a="http://schemas.openxmlformats.org/drawingml/2006/main">
+              <a:graphicData uri="http://schemas.openxmlformats.org/drawingml/2006/picture">
+                <pic:pic xmlns:pic="http://schemas.openxmlformats.org/drawingml/2006/picture">
+                  <pic:nvPicPr>
+                    <pic:cNvPr id="783146537" name=""/>
+                    <pic:cNvPicPr/>
+                  </pic:nvPicPr>
+                  <pic:blipFill rotWithShape="1">
+                    <a:blip r:embed="rId34"/>
+                    <a:srcRect l="17405"/>
+                    <a:stretch>
+                      <a:fillRect/>
+                    </a:stretch>
+                  </pic:blipFill>
+                  <pic:spPr bwMode="auto">
+                    <a:xfrm>
+                      <a:off x="0" y="0"/>
+                      <a:ext cx="4733983" cy="2634615"/>
+                    </a:xfrm>
+                    <a:prstGeom prst="rect">
+                      <a:avLst/>
+                    </a:prstGeom>
+                    <a:ln>
+                      <a:noFill/>
+                    </a:ln>
+                    <a:extLst>
+                      <a:ext uri="{53640926-AAD7-44D8-BBD7-CCE9431645EC}">
+                        <a14:shadowObscured xmlns:a14="http://schemas.microsoft.com/office/drawing/2010/main"/>
+                      </a:ext>
+                    </a:extLst>
+                  </pic:spPr>
+                </pic:pic>
+              </a:graphicData>
+            </a:graphic>
+          </wp:inline>
+        </w:drawing>
+      </w:r>
+    </w:p>
+    <w:p>
+      <w:pPr>
+        <w:rPr>
+          <w:lang w:val="en-US"/>
+        </w:rPr>
+      </w:pPr>
+    </w:p>
+    <w:p>
+      <w:pPr>
+        <w:rPr>
+          <w:lang w:val="en-US"/>
+        </w:rPr>
+      </w:pPr>
+    </w:p>
+    <w:p>
+      <w:pPr>
+        <w:rPr>
+          <w:lang w:val="en-US"/>
+        </w:rPr>
+      </w:pPr>
+      <w:r>
+        <w:rPr>
+          <w:lang w:val="en-US"/>
+        </w:rPr>
+        <w:t xml:space="preserve">After Selection of </w:t>
+      </w:r>
+      <w:proofErr w:type="gramStart"/>
+      <w:r>
+        <w:rPr>
+          <w:lang w:val="en-US"/>
+        </w:rPr>
+        <w:t>Workspaces ,</w:t>
+      </w:r>
+      <w:proofErr w:type="gramEnd"/>
+    </w:p>
+    <w:tbl>
+      <w:tblPr>
+        <w:tblW w:w="0" w:type="auto"/>
+        <w:tblCellSpacing w:w="15" w:type="dxa"/>
+        <w:tblCellMar>
+          <w:top w:w="15" w:type="dxa"/>
+          <w:left w:w="15" w:type="dxa"/>
+          <w:bottom w:w="15" w:type="dxa"/>
+          <w:right w:w="15" w:type="dxa"/>
+        </w:tblCellMar>
+        <w:tblLook w:val="04A0" w:firstRow="1" w:lastRow="0" w:firstColumn="1" w:lastColumn="0" w:noHBand="0" w:noVBand="1"/>
+      </w:tblPr>
+      <w:tblGrid>
+        <w:gridCol w:w="7550"/>
+      </w:tblGrid>
+      <w:tr>
+        <w:trPr>
+          <w:tblCellSpacing w:w="15" w:type="dxa"/>
+        </w:trPr>
+        <w:tc>
+          <w:tcPr>
+            <w:tcW w:w="0" w:type="auto"/>
+            <w:vAlign w:val="center"/>
+            <w:hideMark/>
+          </w:tcPr>
+          <w:p>
+            <w:pPr>
+              <w:rPr>
+                <w:lang w:val="en-US"/>
+              </w:rPr>
+            </w:pPr>
+            <w:r>
+              <w:rPr>
+                <w:lang w:val="en-US"/>
+              </w:rPr>
+              <w:t xml:space="preserve">          </w:t>
+            </w:r>
+            <w:r>
+              <w:rPr>
+                <w:lang w:val="en-US"/>
+              </w:rPr>
+              <w:t>Displays counts of active and inactive</w:t>
+            </w:r>
+            <w:r>
+              <w:rPr>
+                <w:lang w:val="en-US"/>
+              </w:rPr>
+              <w:t xml:space="preserve"> </w:t>
+            </w:r>
+            <w:r>
+              <w:rPr>
+                <w:lang w:val="en-US"/>
+              </w:rPr>
+              <w:t>reports, datasets, and users.</w:t>
+            </w:r>
+          </w:p>
+        </w:tc>
+      </w:tr>
+      <w:tr>
+        <w:trPr>
+          <w:tblCellSpacing w:w="15" w:type="dxa"/>
+        </w:trPr>
+        <w:tc>
+          <w:tcPr>
+            <w:tcW w:w="0" w:type="auto"/>
+            <w:vAlign w:val="center"/>
+          </w:tcPr>
+          <w:p>
+            <w:pPr>
+              <w:rPr>
+                <w:lang w:val="en-US"/>
+              </w:rPr>
+            </w:pPr>
+            <w:r>
+              <w:rPr>
+                <w:lang w:val="en-US"/>
+              </w:rPr>
+              <w:t xml:space="preserve">          </w:t>
+            </w:r>
+            <w:r>
+              <w:t>Visualizes percentage breakdowns of activity status for each category.</w:t>
+            </w:r>
+          </w:p>
+        </w:tc>
+      </w:tr>
+    </w:tbl>
+    <w:p>
+      <w:pPr>
+        <w:rPr>
+          <w:lang w:val="en-US"/>
+        </w:rPr>
+      </w:pPr>
+    </w:p>
+    <w:p>
+      <w:pPr>
+        <w:rPr>
+          <w:lang w:val="en-US"/>
+        </w:rPr>
+      </w:pPr>
+      <w:r>
+        <w:rPr>
+          <w:lang w:val="en-US"/>
+        </w:rPr>
+        <w:lastRenderedPageBreak/>
+        <w:drawing>
+          <wp:inline distT="0" distB="0" distL="0" distR="0" wp14:anchorId="283B7245" wp14:editId="1E0A7B17">
+            <wp:extent cx="5731510" cy="2987675"/>
+            <wp:effectExtent l="0" t="0" r="2540" b="3175"/>
+            <wp:docPr id="1402751950" name="Picture 1"/>
+            <wp:cNvGraphicFramePr>
+              <a:graphicFrameLocks xmlns:a="http://schemas.openxmlformats.org/drawingml/2006/main" noChangeAspect="1"/>
+            </wp:cNvGraphicFramePr>
+            <a:graphic xmlns:a="http://schemas.openxmlformats.org/drawingml/2006/main">
+              <a:graphicData uri="http://schemas.openxmlformats.org/drawingml/2006/picture">
+                <pic:pic xmlns:pic="http://schemas.openxmlformats.org/drawingml/2006/picture">
+                  <pic:nvPicPr>
+                    <pic:cNvPr id="1402751950" name=""/>
+                    <pic:cNvPicPr/>
+                  </pic:nvPicPr>
+                  <pic:blipFill>
+                    <a:blip r:embed="rId35"/>
+                    <a:stretch>
+                      <a:fillRect/>
+                    </a:stretch>
+                  </pic:blipFill>
+                  <pic:spPr>
+                    <a:xfrm>
+                      <a:off x="0" y="0"/>
+                      <a:ext cx="5731510" cy="2987675"/>
+                    </a:xfrm>
+                    <a:prstGeom prst="rect">
+                      <a:avLst/>
+                    </a:prstGeom>
+                  </pic:spPr>
+                </pic:pic>
+              </a:graphicData>
+            </a:graphic>
+          </wp:inline>
+        </w:drawing>
+      </w:r>
+    </w:p>
+    <w:p>
+      <w:pPr>
+        <w:rPr>
+          <w:lang w:val="en-US"/>
+        </w:rPr>
+      </w:pPr>
+    </w:p>
+    <w:p>
+      <w:pPr>
+        <w:rPr>
+          <w:lang w:val="en-US"/>
+        </w:rPr>
+      </w:pPr>
+    </w:p>
+    <w:tbl>
+      <w:tblPr>
+        <w:tblW w:w="0" w:type="auto"/>
+        <w:tblCellSpacing w:w="15" w:type="dxa"/>
+        <w:tblCellMar>
+          <w:top w:w="15" w:type="dxa"/>
+          <w:left w:w="15" w:type="dxa"/>
+          <w:bottom w:w="15" w:type="dxa"/>
+          <w:right w:w="15" w:type="dxa"/>
+        </w:tblCellMar>
+        <w:tblLook w:val="04A0" w:firstRow="1" w:lastRow="0" w:firstColumn="1" w:lastColumn="0" w:noHBand="0" w:noVBand="1"/>
+      </w:tblPr>
+      <w:tblGrid>
+        <w:gridCol w:w="1689"/>
+        <w:gridCol w:w="5798"/>
+      </w:tblGrid>
+      <w:tr>
+        <w:trPr>
+          <w:tblCellSpacing w:w="15" w:type="dxa"/>
+        </w:trPr>
+        <w:tc>
+          <w:tcPr>
+            <w:tcW w:w="0" w:type="auto"/>
+            <w:vAlign w:val="center"/>
+            <w:hideMark/>
+          </w:tcPr>
+          <w:p>
+            <w:pPr>
+              <w:rPr>
+                <w:lang w:val="en-US"/>
+              </w:rPr>
+            </w:pPr>
+            <w:r>
+              <w:rPr>
+                <w:b/>
+                <w:bCs/>
+                <w:lang w:val="en-US"/>
+              </w:rPr>
+              <w:t>Detailed Tables</w:t>
+            </w:r>
+          </w:p>
+        </w:tc>
+        <w:tc>
+          <w:tcPr>
+            <w:tcW w:w="0" w:type="auto"/>
+            <w:vAlign w:val="center"/>
+            <w:hideMark/>
+          </w:tcPr>
+          <w:p>
+            <w:pPr>
+              <w:rPr>
+                <w:lang w:val="en-US"/>
+              </w:rPr>
+            </w:pPr>
+            <w:r>
+              <w:rPr>
+                <w:lang w:val="en-US"/>
+              </w:rPr>
+              <w:t>Allows users to explore and filter asset-level activity status.</w:t>
+            </w:r>
+          </w:p>
+        </w:tc>
+      </w:tr>
+    </w:tbl>
+    <w:p>
+      <w:pPr>
+        <w:rPr>
+          <w:lang w:val="en-US"/>
+        </w:rPr>
+      </w:pPr>
+    </w:p>
+    <w:p>
+      <w:pPr>
+        <w:ind w:left="360"/>
+      </w:pPr>
+    </w:p>
+    <w:p>
+      <w:r>
+        <w:drawing>
+          <wp:inline distT="0" distB="0" distL="0" distR="0" wp14:anchorId="13901D67" wp14:editId="4131F9FF">
+            <wp:extent cx="5900054" cy="3061805"/>
+            <wp:effectExtent l="0" t="0" r="5715" b="5715"/>
+            <wp:docPr id="2115928138" name="Picture 1"/>
+            <wp:cNvGraphicFramePr>
+              <a:graphicFrameLocks xmlns:a="http://schemas.openxmlformats.org/drawingml/2006/main" noChangeAspect="1"/>
+            </wp:cNvGraphicFramePr>
+            <a:graphic xmlns:a="http://schemas.openxmlformats.org/drawingml/2006/main">
+              <a:graphicData uri="http://schemas.openxmlformats.org/drawingml/2006/picture">
+                <pic:pic xmlns:pic="http://schemas.openxmlformats.org/drawingml/2006/picture">
+                  <pic:nvPicPr>
+                    <pic:cNvPr id="2115928138" name=""/>
+                    <pic:cNvPicPr/>
+                  </pic:nvPicPr>
+                  <pic:blipFill>
+                    <a:blip r:embed="rId36"/>
+                    <a:stretch>
+                      <a:fillRect/>
+                    </a:stretch>
+                  </pic:blipFill>
+                  <pic:spPr>
+                    <a:xfrm>
+                      <a:off x="0" y="0"/>
+                      <a:ext cx="5912024" cy="3068017"/>
+                    </a:xfrm>
+                    <a:prstGeom prst="rect">
+                      <a:avLst/>
+                    </a:prstGeom>
+                  </pic:spPr>
+                </pic:pic>
+              </a:graphicData>
+            </a:graphic>
+          </wp:inline>
+        </w:drawing>
+      </w:r>
+    </w:p>
+    <w:p/>
+    <w:p/>
+    <w:p/>
+    <w:p/>
+    <w:p>
+      <w:pPr>
+        <w:rPr>
+          <w:b/>
+          <w:bCs/>
+        </w:rPr>
+      </w:pPr>
+      <w:r>
+        <w:rPr>
+          <w:b/>
+          <w:bCs/>
+        </w:rPr>
+        <w:lastRenderedPageBreak/>
+        <w:t>Logout</w:t>
+      </w:r>
+    </w:p>
+    <w:p>
+      <w:pPr>
+        <w:numPr>
+          <w:ilvl w:val="0"/>
+          <w:numId w:val="31"/>
+        </w:numPr>
+        <w:spacing w:line="278" w:lineRule="auto"/>
+      </w:pPr>
+      <w:r>
+        <w:t>Click the "Logout" button in the sidebar if needed</w:t>
+      </w:r>
+    </w:p>
+    <w:p>
+      <w:pPr>
+        <w:numPr>
+          <w:ilvl w:val="0"/>
+          <w:numId w:val="31"/>
+        </w:numPr>
+        <w:spacing w:line="278" w:lineRule="auto"/>
+      </w:pPr>
+      <w:r>
+        <w:t>This will clear session state and return you to login view</w:t>
+      </w:r>
+    </w:p>
+    <w:p/>
+    <w:p/>
+    <w:p/>
+    <w:p/>
+    <w:p/>
+    <w:p/>
+    <w:p/>
+    <w:p/>
+    <w:p/>
+    <w:p/>
+    <w:p/>
+    <w:p/>
+    <w:p/>
+    <w:p/>
+    <w:p/>
+    <w:p/>
+    <w:p/>
+    <w:p/>
+    <w:p/>
+    <w:p/>
+    <w:p/>
+    <w:p/>
+    <w:p/>
+    <w:p/>
+    <w:p/>
+    <w:p/>
+    <w:p/>
+    <w:p/>
+    <w:p/>
+    <w:p>
+      <w:pPr>
+        <w:rPr>
+          <w:rFonts w:ascii="Times New Roman" w:hAnsi="Times New Roman" w:cs="Times New Roman"/>
+          <w:b/>
+          <w:bCs/>
+          <w:color w:val="002060"/>
+          <w:sz w:val="36"/>
+          <w:szCs w:val="36"/>
+        </w:rPr>
+      </w:pPr>
+      <w:proofErr w:type="gramStart"/>
+      <w:r>
+        <w:rPr>
+          <w:rFonts w:ascii="Times New Roman" w:hAnsi="Times New Roman" w:cs="Times New Roman"/>
+          <w:b/>
+          <w:bCs/>
+          <w:color w:val="002060"/>
+          <w:sz w:val="36"/>
+          <w:szCs w:val="36"/>
+        </w:rPr>
+        <w:lastRenderedPageBreak/>
+        <w:t>WORKFLOW :</w:t>
+      </w:r>
+      <w:proofErr w:type="gramEnd"/>
+    </w:p>
+    <w:p>
+      <w:pPr>
+        <w:rPr>
+          <w:rFonts w:ascii="Times New Roman" w:hAnsi="Times New Roman" w:cs="Times New Roman"/>
+          <w:b/>
+          <w:bCs/>
+          <w:color w:val="000000" w:themeColor="text1"/>
+          <w:sz w:val="28"/>
+          <w:szCs w:val="28"/>
+        </w:rPr>
+      </w:pPr>
+    </w:p>
+    <w:p>
+      <w:pPr>
+        <w:ind w:left="1440"/>
+        <w:rPr>
+          <w:rFonts w:ascii="Times New Roman" w:hAnsi="Times New Roman" w:cs="Times New Roman"/>
+          <w:b/>
+          <w:bCs/>
+          <w:color w:val="000000" w:themeColor="text1"/>
+          <w:sz w:val="28"/>
+          <w:szCs w:val="28"/>
+          <w:lang w:val="en-US"/>
+        </w:rPr>
+      </w:pPr>
+      <w:r>
+        <w:rPr>
+          <w:rFonts w:ascii="Times New Roman" w:hAnsi="Times New Roman" w:cs="Times New Roman"/>
+          <w:b/>
+          <w:bCs/>
+          <w:color w:val="000000" w:themeColor="text1"/>
+          <w:sz w:val="28"/>
+          <w:szCs w:val="28"/>
+          <w:lang w:val="en-US"/>
+        </w:rPr>
+        <w:t xml:space="preserve">                      </w:t>
+      </w:r>
+      <w:r>
+        <w:rPr>
+          <w:rFonts w:ascii="Times New Roman" w:hAnsi="Times New Roman" w:cs="Times New Roman"/>
+          <w:b/>
+          <w:bCs/>
+          <w:color w:val="000000" w:themeColor="text1"/>
+          <w:sz w:val="28"/>
+          <w:szCs w:val="28"/>
+          <w:lang w:val="en-US"/>
+        </w:rPr>
+        <w:t>User Login</w:t>
+      </w:r>
+    </w:p>
+    <w:p>
+      <w:pPr>
+        <w:ind w:left="1440"/>
+        <w:rPr>
+          <w:rFonts w:ascii="Times New Roman" w:hAnsi="Times New Roman" w:cs="Times New Roman"/>
+          <w:b/>
+          <w:bCs/>
+          <w:color w:val="000000" w:themeColor="text1"/>
+          <w:sz w:val="28"/>
+          <w:szCs w:val="28"/>
+          <w:lang w:val="en-US"/>
+        </w:rPr>
+      </w:pPr>
+      <w:r>
+        <w:rPr>
+          <w:rFonts w:ascii="Times New Roman" w:hAnsi="Times New Roman" w:cs="Times New Roman"/>
+          <w:b/>
+          <w:bCs/>
+          <w:color w:val="000000" w:themeColor="text1"/>
+          <w:sz w:val="28"/>
+          <w:szCs w:val="28"/>
+          <w:lang w:val="en-US"/>
+        </w:rPr>
+        <w:t xml:space="preserve">  </w:t>
+      </w:r>
+      <w:r>
+        <w:rPr>
+          <w:rFonts w:ascii="Times New Roman" w:hAnsi="Times New Roman" w:cs="Times New Roman"/>
+          <w:b/>
+          <w:bCs/>
+          <w:color w:val="000000" w:themeColor="text1"/>
+          <w:sz w:val="28"/>
+          <w:szCs w:val="28"/>
+          <w:lang w:val="en-US"/>
+        </w:rPr>
+        <w:t xml:space="preserve">                         </w:t>
+      </w:r>
+      <w:r>
+        <w:rPr>
+          <w:rFonts w:ascii="Times New Roman" w:hAnsi="Times New Roman" w:cs="Times New Roman"/>
+          <w:b/>
+          <w:bCs/>
+          <w:color w:val="000000" w:themeColor="text1"/>
+          <w:sz w:val="28"/>
+          <w:szCs w:val="28"/>
+          <w:lang w:val="en-US"/>
+        </w:rPr>
+        <w:t xml:space="preserve">  ↓</w:t>
+      </w:r>
+    </w:p>
+    <w:p>
+      <w:pPr>
+        <w:ind w:left="2160" w:firstLine="720"/>
+        <w:rPr>
+          <w:rFonts w:ascii="Times New Roman" w:hAnsi="Times New Roman" w:cs="Times New Roman"/>
+          <w:b/>
+          <w:bCs/>
+          <w:color w:val="000000" w:themeColor="text1"/>
+          <w:sz w:val="28"/>
+          <w:szCs w:val="28"/>
+          <w:lang w:val="en-US"/>
+        </w:rPr>
+      </w:pPr>
+      <w:r>
+        <w:rPr>
+          <w:rFonts w:ascii="Times New Roman" w:hAnsi="Times New Roman" w:cs="Times New Roman"/>
+          <w:b/>
+          <w:bCs/>
+          <w:color w:val="000000" w:themeColor="text1"/>
+          <w:sz w:val="28"/>
+          <w:szCs w:val="28"/>
+          <w:lang w:val="en-US"/>
+        </w:rPr>
+        <w:t>Workspace Selection</w:t>
+      </w:r>
+    </w:p>
+    <w:p>
+      <w:pPr>
+        <w:ind w:left="1440"/>
+        <w:rPr>
+          <w:rFonts w:ascii="Times New Roman" w:hAnsi="Times New Roman" w:cs="Times New Roman"/>
+          <w:b/>
+          <w:bCs/>
+          <w:color w:val="000000" w:themeColor="text1"/>
+          <w:sz w:val="28"/>
+          <w:szCs w:val="28"/>
+          <w:lang w:val="en-US"/>
+        </w:rPr>
+      </w:pPr>
+      <w:r>
+        <w:rPr>
+          <w:rFonts w:ascii="Times New Roman" w:hAnsi="Times New Roman" w:cs="Times New Roman"/>
+          <w:b/>
+          <w:bCs/>
+          <w:color w:val="000000" w:themeColor="text1"/>
+          <w:sz w:val="28"/>
+          <w:szCs w:val="28"/>
+          <w:lang w:val="en-US"/>
+        </w:rPr>
+        <w:t xml:space="preserve"> </w:t>
+      </w:r>
+      <w:r>
+        <w:rPr>
+          <w:rFonts w:ascii="Times New Roman" w:hAnsi="Times New Roman" w:cs="Times New Roman"/>
+          <w:b/>
+          <w:bCs/>
+          <w:color w:val="000000" w:themeColor="text1"/>
+          <w:sz w:val="28"/>
+          <w:szCs w:val="28"/>
+          <w:lang w:val="en-US"/>
+        </w:rPr>
+        <w:tab/>
+      </w:r>
+      <w:r>
+        <w:rPr>
+          <w:rFonts w:ascii="Times New Roman" w:hAnsi="Times New Roman" w:cs="Times New Roman"/>
+          <w:b/>
+          <w:bCs/>
+          <w:color w:val="000000" w:themeColor="text1"/>
+          <w:sz w:val="28"/>
+          <w:szCs w:val="28"/>
+          <w:lang w:val="en-US"/>
+        </w:rPr>
+        <w:tab/>
+      </w:r>
+      <w:r>
+        <w:rPr>
+          <w:rFonts w:ascii="Times New Roman" w:hAnsi="Times New Roman" w:cs="Times New Roman"/>
+          <w:b/>
+          <w:bCs/>
+          <w:color w:val="000000" w:themeColor="text1"/>
+          <w:sz w:val="28"/>
+          <w:szCs w:val="28"/>
+          <w:lang w:val="en-US"/>
+        </w:rPr>
+        <w:tab/>
+        <w:t xml:space="preserve">  </w:t>
+      </w:r>
+      <w:r>
+        <w:rPr>
+          <w:rFonts w:ascii="Times New Roman" w:hAnsi="Times New Roman" w:cs="Times New Roman"/>
+          <w:b/>
+          <w:bCs/>
+          <w:color w:val="000000" w:themeColor="text1"/>
+          <w:sz w:val="28"/>
+          <w:szCs w:val="28"/>
+          <w:lang w:val="en-US"/>
+        </w:rPr>
+        <w:t xml:space="preserve">   ↓</w:t>
+      </w:r>
+    </w:p>
+    <w:p>
+      <w:pPr>
+        <w:rPr>
+          <w:rFonts w:ascii="Times New Roman" w:hAnsi="Times New Roman" w:cs="Times New Roman"/>
+          <w:b/>
+          <w:bCs/>
+          <w:color w:val="000000" w:themeColor="text1"/>
+          <w:sz w:val="28"/>
+          <w:szCs w:val="28"/>
+          <w:lang w:val="en-US"/>
+        </w:rPr>
+      </w:pPr>
+      <w:r>
+        <w:rPr>
+          <w:rFonts w:ascii="Times New Roman" w:hAnsi="Times New Roman" w:cs="Times New Roman"/>
+          <w:b/>
+          <w:bCs/>
+          <w:color w:val="000000" w:themeColor="text1"/>
+          <w:sz w:val="28"/>
+          <w:szCs w:val="28"/>
+          <w:lang w:val="en-US"/>
+        </w:rPr>
+        <w:t xml:space="preserve">                    </w:t>
+      </w:r>
+      <w:r>
+        <w:rPr>
+          <w:rFonts w:ascii="Times New Roman" w:hAnsi="Times New Roman" w:cs="Times New Roman"/>
+          <w:b/>
+          <w:bCs/>
+          <w:color w:val="000000" w:themeColor="text1"/>
+          <w:sz w:val="28"/>
+          <w:szCs w:val="28"/>
+          <w:lang w:val="en-US"/>
+        </w:rPr>
+        <w:t>Dashboard Navigation via Sidebar</w:t>
+      </w:r>
+    </w:p>
+    <w:p>
+      <w:pPr>
+        <w:ind w:left="3600"/>
+        <w:rPr>
+          <w:rFonts w:ascii="Times New Roman" w:hAnsi="Times New Roman" w:cs="Times New Roman"/>
+          <w:b/>
+          <w:bCs/>
+          <w:color w:val="000000" w:themeColor="text1"/>
+          <w:sz w:val="28"/>
+          <w:szCs w:val="28"/>
+          <w:lang w:val="en-US"/>
+        </w:rPr>
+      </w:pPr>
+      <w:proofErr w:type="gramStart"/>
+      <w:r>
+        <w:rPr>
+          <w:rFonts w:ascii="Times New Roman" w:hAnsi="Times New Roman" w:cs="Times New Roman"/>
+          <w:b/>
+          <w:bCs/>
+          <w:color w:val="000000" w:themeColor="text1"/>
+          <w:sz w:val="28"/>
+          <w:szCs w:val="28"/>
+          <w:lang w:val="en-US"/>
+        </w:rPr>
+        <w:t xml:space="preserve">Reports </w:t>
+      </w:r>
+      <w:r>
+        <w:rPr>
+          <w:rFonts w:ascii="Times New Roman" w:hAnsi="Times New Roman" w:cs="Times New Roman"/>
+          <w:b/>
+          <w:bCs/>
+          <w:color w:val="000000" w:themeColor="text1"/>
+          <w:sz w:val="28"/>
+          <w:szCs w:val="28"/>
+          <w:lang w:val="en-US"/>
+        </w:rPr>
+        <w:t>,</w:t>
+      </w:r>
+      <w:proofErr w:type="gramEnd"/>
+      <w:r>
+        <w:rPr>
+          <w:rFonts w:ascii="Times New Roman" w:hAnsi="Times New Roman" w:cs="Times New Roman"/>
+          <w:b/>
+          <w:bCs/>
+          <w:color w:val="000000" w:themeColor="text1"/>
+          <w:sz w:val="28"/>
+          <w:szCs w:val="28"/>
+          <w:lang w:val="en-US"/>
+        </w:rPr>
+        <w:t xml:space="preserve"> </w:t>
+      </w:r>
+      <w:proofErr w:type="spellStart"/>
+      <w:proofErr w:type="gramStart"/>
+      <w:r>
+        <w:rPr>
+          <w:rFonts w:ascii="Times New Roman" w:hAnsi="Times New Roman" w:cs="Times New Roman"/>
+          <w:b/>
+          <w:bCs/>
+          <w:color w:val="000000" w:themeColor="text1"/>
+          <w:sz w:val="28"/>
+          <w:szCs w:val="28"/>
+          <w:lang w:val="en-US"/>
+        </w:rPr>
+        <w:t>Datasets</w:t>
+      </w:r>
+      <w:r>
+        <w:rPr>
+          <w:rFonts w:ascii="Times New Roman" w:hAnsi="Times New Roman" w:cs="Times New Roman"/>
+          <w:b/>
+          <w:bCs/>
+          <w:color w:val="000000" w:themeColor="text1"/>
+          <w:sz w:val="28"/>
+          <w:szCs w:val="28"/>
+          <w:lang w:val="en-US"/>
+        </w:rPr>
+        <w:t>,Users</w:t>
+      </w:r>
+      <w:proofErr w:type="spellEnd"/>
+      <w:proofErr w:type="gramEnd"/>
+      <w:r>
+        <w:rPr>
+          <w:rFonts w:ascii="Times New Roman" w:hAnsi="Times New Roman" w:cs="Times New Roman"/>
+          <w:b/>
+          <w:bCs/>
+          <w:color w:val="000000" w:themeColor="text1"/>
+          <w:sz w:val="28"/>
+          <w:szCs w:val="28"/>
+          <w:lang w:val="en-US"/>
+        </w:rPr>
+        <w:t xml:space="preserve"> Pages</w:t>
+      </w:r>
+    </w:p>
+    <w:p>
+      <w:pPr>
+        <w:ind w:left="3600"/>
+        <w:rPr>
+          <w:rFonts w:ascii="Times New Roman" w:hAnsi="Times New Roman" w:cs="Times New Roman"/>
+          <w:b/>
+          <w:bCs/>
+          <w:color w:val="000000" w:themeColor="text1"/>
+          <w:sz w:val="28"/>
+          <w:szCs w:val="28"/>
+          <w:lang w:val="en-US"/>
+        </w:rPr>
+      </w:pPr>
+      <w:r>
+        <w:rPr>
+          <w:rFonts w:ascii="Times New Roman" w:hAnsi="Times New Roman" w:cs="Times New Roman"/>
+          <w:b/>
+          <w:bCs/>
+          <w:color w:val="000000" w:themeColor="text1"/>
+          <w:sz w:val="28"/>
+          <w:szCs w:val="28"/>
+          <w:lang w:val="en-US"/>
+        </w:rPr>
+        <w:t>Top Engagement Insights</w:t>
+      </w:r>
+    </w:p>
+    <w:p>
+      <w:pPr>
+        <w:ind w:left="3600"/>
+        <w:rPr>
+          <w:rFonts w:ascii="Times New Roman" w:hAnsi="Times New Roman" w:cs="Times New Roman"/>
+          <w:b/>
+          <w:bCs/>
+          <w:color w:val="000000" w:themeColor="text1"/>
+          <w:sz w:val="28"/>
+          <w:szCs w:val="28"/>
+          <w:lang w:val="en-US"/>
+        </w:rPr>
+      </w:pPr>
+      <w:r>
+        <w:rPr>
+          <w:rFonts w:ascii="Times New Roman" w:hAnsi="Times New Roman" w:cs="Times New Roman"/>
+          <w:b/>
+          <w:bCs/>
+          <w:color w:val="000000" w:themeColor="text1"/>
+          <w:sz w:val="28"/>
+          <w:szCs w:val="28"/>
+          <w:lang w:val="en-US"/>
+        </w:rPr>
+        <w:t>Active vs Inactive Summary</w:t>
+      </w:r>
+    </w:p>
+    <w:p>
+      <w:pPr>
+        <w:ind w:left="3600"/>
+        <w:rPr>
+          <w:rFonts w:ascii="Times New Roman" w:hAnsi="Times New Roman" w:cs="Times New Roman"/>
+          <w:b/>
+          <w:bCs/>
+          <w:color w:val="000000" w:themeColor="text1"/>
+          <w:sz w:val="28"/>
+          <w:szCs w:val="28"/>
+          <w:lang w:val="en-US"/>
+        </w:rPr>
+      </w:pPr>
+      <w:r>
+        <w:rPr>
+          <w:rFonts w:ascii="Times New Roman" w:hAnsi="Times New Roman" w:cs="Times New Roman"/>
+          <w:b/>
+          <w:bCs/>
+          <w:color w:val="000000" w:themeColor="text1"/>
+          <w:sz w:val="28"/>
+          <w:szCs w:val="28"/>
+          <w:lang w:val="en-US"/>
+        </w:rPr>
+        <w:t>Activity Log Viewer</w:t>
+      </w:r>
+    </w:p>
+    <w:p>
+      <w:pPr>
+        <w:rPr>
+          <w:rFonts w:ascii="Times New Roman" w:hAnsi="Times New Roman" w:cs="Times New Roman"/>
+          <w:b/>
+          <w:bCs/>
+          <w:color w:val="000000" w:themeColor="text1"/>
+          <w:sz w:val="28"/>
+          <w:szCs w:val="28"/>
+          <w:lang w:val="en-US"/>
+        </w:rPr>
+      </w:pPr>
+      <w:r>
+        <w:rPr>
+          <w:rFonts w:ascii="Times New Roman" w:hAnsi="Times New Roman" w:cs="Times New Roman"/>
+          <w:b/>
+          <w:bCs/>
+          <w:color w:val="000000" w:themeColor="text1"/>
+          <w:sz w:val="28"/>
+          <w:szCs w:val="28"/>
+          <w:lang w:val="en-US"/>
+        </w:rPr>
+        <w:t xml:space="preserve">   </w:t>
+      </w:r>
+      <w:r>
+        <w:rPr>
+          <w:rFonts w:ascii="Times New Roman" w:hAnsi="Times New Roman" w:cs="Times New Roman"/>
+          <w:b/>
+          <w:bCs/>
+          <w:color w:val="000000" w:themeColor="text1"/>
+          <w:sz w:val="28"/>
+          <w:szCs w:val="28"/>
+          <w:lang w:val="en-US"/>
+        </w:rPr>
+        <w:t xml:space="preserve">                                        </w:t>
+      </w:r>
+      <w:r>
+        <w:rPr>
+          <w:rFonts w:ascii="Times New Roman" w:hAnsi="Times New Roman" w:cs="Times New Roman"/>
+          <w:b/>
+          <w:bCs/>
+          <w:color w:val="000000" w:themeColor="text1"/>
+          <w:sz w:val="28"/>
+          <w:szCs w:val="28"/>
+          <w:lang w:val="en-US"/>
+        </w:rPr>
+        <w:t xml:space="preserve"> ↓</w:t>
+      </w:r>
+    </w:p>
+    <w:p>
+      <w:pPr>
+        <w:rPr>
+          <w:rFonts w:ascii="Times New Roman" w:hAnsi="Times New Roman" w:cs="Times New Roman"/>
+          <w:b/>
+          <w:bCs/>
+          <w:color w:val="000000" w:themeColor="text1"/>
+          <w:sz w:val="28"/>
+          <w:szCs w:val="28"/>
+          <w:lang w:val="en-US"/>
+        </w:rPr>
+      </w:pPr>
+      <w:r>
+        <w:rPr>
+          <w:rFonts w:ascii="Times New Roman" w:hAnsi="Times New Roman" w:cs="Times New Roman"/>
+          <w:b/>
+          <w:bCs/>
+          <w:color w:val="000000" w:themeColor="text1"/>
+          <w:sz w:val="28"/>
+          <w:szCs w:val="28"/>
+          <w:lang w:val="en-US"/>
+        </w:rPr>
+        <w:t xml:space="preserve">                               Secure Logout </w:t>
+      </w:r>
+    </w:p>
+    <w:p>
+      <w:pPr>
+        <w:rPr>
+          <w:rFonts w:ascii="Times New Roman" w:hAnsi="Times New Roman" w:cs="Times New Roman"/>
+          <w:b/>
+          <w:bCs/>
+          <w:color w:val="000000" w:themeColor="text1"/>
+          <w:sz w:val="28"/>
+          <w:szCs w:val="28"/>
+        </w:rPr>
       </w:pPr>
     </w:p>
     <w:sectPr>
-      <w:headerReference w:type="even" r:id="rId19"/>
-      <w:headerReference w:type="default" r:id="rId20"/>
-      <w:footerReference w:type="even" r:id="rId21"/>
-      <w:footerReference w:type="default" r:id="rId22"/>
-      <w:headerReference w:type="first" r:id="rId23"/>
-      <w:footerReference w:type="first" r:id="rId24"/>
+      <w:headerReference w:type="even" r:id="rId37"/>
+      <w:headerReference w:type="default" r:id="rId38"/>
+      <w:footerReference w:type="even" r:id="rId39"/>
+      <w:footerReference w:type="default" r:id="rId40"/>
+      <w:headerReference w:type="first" r:id="rId41"/>
+      <w:footerReference w:type="first" r:id="rId42"/>
       <w:pgSz w:w="11906" w:h="16838"/>
       <w:pgMar w:top="1440" w:right="1440" w:bottom="1440" w:left="1440" w:header="708" w:footer="708" w:gutter="0"/>
       <w:pgBorders w:offsetFrom="page">
@@ -3230,6 +7216,7 @@
         <v:shape id="PowerPlusWaterMarkObject602188" o:spid="_x0000_s1026" type="#_x0000_t136" style="position:absolute;margin-left:0;margin-top:0;width:454.5pt;height:181.8pt;rotation:315;z-index:-251655168;mso-position-horizontal:center;mso-position-horizontal-relative:margin;mso-position-vertical:center;mso-position-vertical-relative:margin" o:allowincell="f" fillcolor="silver" stroked="f">
           <v:fill opacity=".5"/>
           <v:textpath style="font-family:&quot;Times New Roman&quot;;font-size:1pt" string="DOVER"/>
+          <w10:wrap anchorx="margin" anchory="margin"/>
         </v:shape>
       </w:pict>
     </w:r>
@@ -3272,6 +7259,7 @@
         <v:shape id="PowerPlusWaterMarkObject602189" o:spid="_x0000_s1027" type="#_x0000_t136" style="position:absolute;margin-left:0;margin-top:0;width:454.5pt;height:181.8pt;rotation:315;z-index:-251653120;mso-position-horizontal:center;mso-position-horizontal-relative:margin;mso-position-vertical:center;mso-position-vertical-relative:margin" o:allowincell="f" fillcolor="silver" stroked="f">
           <v:fill opacity=".5"/>
           <v:textpath style="font-family:&quot;Times New Roman&quot;;font-size:1pt" string="DOVER"/>
+          <w10:wrap anchorx="margin" anchory="margin"/>
         </v:shape>
       </w:pict>
     </w:r>
@@ -3314,6 +7302,7 @@
         <v:shape id="PowerPlusWaterMarkObject602187" o:spid="_x0000_s1025" type="#_x0000_t136" style="position:absolute;margin-left:0;margin-top:0;width:454.5pt;height:181.8pt;rotation:315;z-index:-251657216;mso-position-horizontal:center;mso-position-horizontal-relative:margin;mso-position-vertical:center;mso-position-vertical-relative:margin" o:allowincell="f" fillcolor="silver" stroked="f">
           <v:fill opacity=".5"/>
           <v:textpath style="font-family:&quot;Times New Roman&quot;;font-size:1pt" string="DOVER"/>
+          <w10:wrap anchorx="margin" anchory="margin"/>
         </v:shape>
       </w:pict>
     </w:r>
@@ -3324,6 +7313,304 @@
 <file path=word/numbering.xml><?xml version="1.0" encoding="utf-8"?>
 <w:numbering xmlns:wpc="http://schemas.microsoft.com/office/word/2010/wordprocessingCanvas" xmlns:cx="http://schemas.microsoft.com/office/drawing/2014/chartex" xmlns:cx1="http://schemas.microsoft.com/office/drawing/2015/9/8/chartex" xmlns:cx2="http://schemas.microsoft.com/office/drawing/2015/10/21/chartex" xmlns:cx3="http://schemas.microsoft.com/office/drawing/2016/5/9/chartex" xmlns:cx4="http://schemas.microsoft.com/office/drawing/2016/5/10/chartex" xmlns:cx5="http://schemas.microsoft.com/office/drawing/2016/5/11/chartex" xmlns:cx6="http://schemas.microsoft.com/office/drawing/2016/5/12/chartex" xmlns:cx7="http://schemas.microsoft.com/office/drawing/2016/5/13/chartex" xmlns:cx8="http://schemas.microsoft.com/office/drawing/2016/5/14/chartex" xmlns:mc="http://schemas.openxmlformats.org/markup-compatibility/2006" xmlns:aink="http://schemas.microsoft.com/office/drawing/2016/ink" xmlns:am3d="http://schemas.microsoft.com/office/drawing/2017/model3d" xmlns:o="urn:schemas-microsoft-com:office:office" xmlns:oel="http://schemas.microsoft.com/office/2019/extlst" xmlns:r="http://schemas.openxmlformats.org/officeDocument/2006/relationships" xmlns:m="http://schemas.openxmlformats.org/officeDocument/2006/math" xmlns:v="urn:schemas-microsoft-com:vml" xmlns:wp14="http://schemas.microsoft.com/office/word/2010/wordprocessingDrawing" xmlns:wp="http://schemas.openxmlformats.org/drawingml/2006/wordprocessingDrawing" xmlns:w10="urn:schemas-microsoft-com:office:word" xmlns:w="http://schemas.openxmlformats.org/wordprocessingml/2006/main" xmlns:w14="http://schemas.microsoft.com/office/word/2010/wordml" xmlns:w15="http://schemas.microsoft.com/office/word/2012/wordml" xmlns:w16cex="http://schemas.microsoft.com/office/word/2018/wordml/cex" xmlns:w16cid="http://schemas.microsoft.com/office/word/2016/wordml/cid" xmlns:w16="http://schemas.microsoft.com/office/word/2018/wordml" xmlns:w16du="http://schemas.microsoft.com/office/word/2023/wordml/word16du" xmlns:w16sdtdh="http://schemas.microsoft.com/office/word/2020/wordml/sdtdatahash" xmlns:w16sdtfl="http://schemas.microsoft.com/office/word/2024/wordml/sdtformatlock" xmlns:w16se="http://schemas.microsoft.com/office/word/2015/wordml/symex" xmlns:wpg="http://schemas.microsoft.com/office/word/2010/wordprocessingGroup" xmlns:wpi="http://schemas.microsoft.com/office/word/2010/wordprocessingInk" xmlns:wne="http://schemas.microsoft.com/office/word/2006/wordml" xmlns:wps="http://schemas.microsoft.com/office/word/2010/wordprocessingShape" mc:Ignorable="w14 w15 w16se w16cid w16 w16cex w16sdtdh w16sdtfl w16du wp14">
   <w:abstractNum w:abstractNumId="0" w15:restartNumberingAfterBreak="0">
+    <w:nsid w:val="04085958"/>
+    <w:multiLevelType w:val="multilevel"/>
+    <w:tmpl w:val="B26A0630"/>
+    <w:lvl w:ilvl="0">
+      <w:start w:val="1"/>
+      <w:numFmt w:val="bullet"/>
+      <w:lvlText w:val=""/>
+      <w:lvlJc w:val="left"/>
+      <w:pPr>
+        <w:tabs>
+          <w:tab w:val="num" w:pos="720"/>
+        </w:tabs>
+        <w:ind w:left="720" w:hanging="360"/>
+      </w:pPr>
+      <w:rPr>
+        <w:rFonts w:ascii="Symbol" w:hAnsi="Symbol" w:hint="default"/>
+        <w:sz w:val="20"/>
+      </w:rPr>
+    </w:lvl>
+    <w:lvl w:ilvl="1">
+      <w:start w:val="1"/>
+      <w:numFmt w:val="bullet"/>
+      <w:lvlText w:val="o"/>
+      <w:lvlJc w:val="left"/>
+      <w:pPr>
+        <w:tabs>
+          <w:tab w:val="num" w:pos="1440"/>
+        </w:tabs>
+        <w:ind w:left="1440" w:hanging="360"/>
+      </w:pPr>
+      <w:rPr>
+        <w:rFonts w:ascii="Courier New" w:hAnsi="Courier New" w:hint="default"/>
+        <w:sz w:val="20"/>
+      </w:rPr>
+    </w:lvl>
+    <w:lvl w:ilvl="2" w:tentative="1">
+      <w:start w:val="1"/>
+      <w:numFmt w:val="bullet"/>
+      <w:lvlText w:val=""/>
+      <w:lvlJc w:val="left"/>
+      <w:pPr>
+        <w:tabs>
+          <w:tab w:val="num" w:pos="2160"/>
+        </w:tabs>
+        <w:ind w:left="2160" w:hanging="360"/>
+      </w:pPr>
+      <w:rPr>
+        <w:rFonts w:ascii="Wingdings" w:hAnsi="Wingdings" w:hint="default"/>
+        <w:sz w:val="20"/>
+      </w:rPr>
+    </w:lvl>
+    <w:lvl w:ilvl="3" w:tentative="1">
+      <w:start w:val="1"/>
+      <w:numFmt w:val="bullet"/>
+      <w:lvlText w:val=""/>
+      <w:lvlJc w:val="left"/>
+      <w:pPr>
+        <w:tabs>
+          <w:tab w:val="num" w:pos="2880"/>
+        </w:tabs>
+        <w:ind w:left="2880" w:hanging="360"/>
+      </w:pPr>
+      <w:rPr>
+        <w:rFonts w:ascii="Wingdings" w:hAnsi="Wingdings" w:hint="default"/>
+        <w:sz w:val="20"/>
+      </w:rPr>
+    </w:lvl>
+    <w:lvl w:ilvl="4" w:tentative="1">
+      <w:start w:val="1"/>
+      <w:numFmt w:val="bullet"/>
+      <w:lvlText w:val=""/>
+      <w:lvlJc w:val="left"/>
+      <w:pPr>
+        <w:tabs>
+          <w:tab w:val="num" w:pos="3600"/>
+        </w:tabs>
+        <w:ind w:left="3600" w:hanging="360"/>
+      </w:pPr>
+      <w:rPr>
+        <w:rFonts w:ascii="Wingdings" w:hAnsi="Wingdings" w:hint="default"/>
+        <w:sz w:val="20"/>
+      </w:rPr>
+    </w:lvl>
+    <w:lvl w:ilvl="5" w:tentative="1">
+      <w:start w:val="1"/>
+      <w:numFmt w:val="bullet"/>
+      <w:lvlText w:val=""/>
+      <w:lvlJc w:val="left"/>
+      <w:pPr>
+        <w:tabs>
+          <w:tab w:val="num" w:pos="4320"/>
+        </w:tabs>
+        <w:ind w:left="4320" w:hanging="360"/>
+      </w:pPr>
+      <w:rPr>
+        <w:rFonts w:ascii="Wingdings" w:hAnsi="Wingdings" w:hint="default"/>
+        <w:sz w:val="20"/>
+      </w:rPr>
+    </w:lvl>
+    <w:lvl w:ilvl="6" w:tentative="1">
+      <w:start w:val="1"/>
+      <w:numFmt w:val="bullet"/>
+      <w:lvlText w:val=""/>
+      <w:lvlJc w:val="left"/>
+      <w:pPr>
+        <w:tabs>
+          <w:tab w:val="num" w:pos="5040"/>
+        </w:tabs>
+        <w:ind w:left="5040" w:hanging="360"/>
+      </w:pPr>
+      <w:rPr>
+        <w:rFonts w:ascii="Wingdings" w:hAnsi="Wingdings" w:hint="default"/>
+        <w:sz w:val="20"/>
+      </w:rPr>
+    </w:lvl>
+    <w:lvl w:ilvl="7" w:tentative="1">
+      <w:start w:val="1"/>
+      <w:numFmt w:val="bullet"/>
+      <w:lvlText w:val=""/>
+      <w:lvlJc w:val="left"/>
+      <w:pPr>
+        <w:tabs>
+          <w:tab w:val="num" w:pos="5760"/>
+        </w:tabs>
+        <w:ind w:left="5760" w:hanging="360"/>
+      </w:pPr>
+      <w:rPr>
+        <w:rFonts w:ascii="Wingdings" w:hAnsi="Wingdings" w:hint="default"/>
+        <w:sz w:val="20"/>
+      </w:rPr>
+    </w:lvl>
+    <w:lvl w:ilvl="8" w:tentative="1">
+      <w:start w:val="1"/>
+      <w:numFmt w:val="bullet"/>
+      <w:lvlText w:val=""/>
+      <w:lvlJc w:val="left"/>
+      <w:pPr>
+        <w:tabs>
+          <w:tab w:val="num" w:pos="6480"/>
+        </w:tabs>
+        <w:ind w:left="6480" w:hanging="360"/>
+      </w:pPr>
+      <w:rPr>
+        <w:rFonts w:ascii="Wingdings" w:hAnsi="Wingdings" w:hint="default"/>
+        <w:sz w:val="20"/>
+      </w:rPr>
+    </w:lvl>
+  </w:abstractNum>
+  <w:abstractNum w:abstractNumId="1" w15:restartNumberingAfterBreak="0">
+    <w:nsid w:val="0ACC53C0"/>
+    <w:multiLevelType w:val="multilevel"/>
+    <w:tmpl w:val="658AFF7C"/>
+    <w:lvl w:ilvl="0">
+      <w:start w:val="1"/>
+      <w:numFmt w:val="bullet"/>
+      <w:lvlText w:val=""/>
+      <w:lvlJc w:val="left"/>
+      <w:pPr>
+        <w:tabs>
+          <w:tab w:val="num" w:pos="720"/>
+        </w:tabs>
+        <w:ind w:left="720" w:hanging="360"/>
+      </w:pPr>
+      <w:rPr>
+        <w:rFonts w:ascii="Symbol" w:hAnsi="Symbol" w:hint="default"/>
+        <w:sz w:val="20"/>
+      </w:rPr>
+    </w:lvl>
+    <w:lvl w:ilvl="1" w:tentative="1">
+      <w:start w:val="1"/>
+      <w:numFmt w:val="bullet"/>
+      <w:lvlText w:val="o"/>
+      <w:lvlJc w:val="left"/>
+      <w:pPr>
+        <w:tabs>
+          <w:tab w:val="num" w:pos="1440"/>
+        </w:tabs>
+        <w:ind w:left="1440" w:hanging="360"/>
+      </w:pPr>
+      <w:rPr>
+        <w:rFonts w:ascii="Courier New" w:hAnsi="Courier New" w:hint="default"/>
+        <w:sz w:val="20"/>
+      </w:rPr>
+    </w:lvl>
+    <w:lvl w:ilvl="2" w:tentative="1">
+      <w:start w:val="1"/>
+      <w:numFmt w:val="bullet"/>
+      <w:lvlText w:val=""/>
+      <w:lvlJc w:val="left"/>
+      <w:pPr>
+        <w:tabs>
+          <w:tab w:val="num" w:pos="2160"/>
+        </w:tabs>
+        <w:ind w:left="2160" w:hanging="360"/>
+      </w:pPr>
+      <w:rPr>
+        <w:rFonts w:ascii="Wingdings" w:hAnsi="Wingdings" w:hint="default"/>
+        <w:sz w:val="20"/>
+      </w:rPr>
+    </w:lvl>
+    <w:lvl w:ilvl="3" w:tentative="1">
+      <w:start w:val="1"/>
+      <w:numFmt w:val="bullet"/>
+      <w:lvlText w:val=""/>
+      <w:lvlJc w:val="left"/>
+      <w:pPr>
+        <w:tabs>
+          <w:tab w:val="num" w:pos="2880"/>
+        </w:tabs>
+        <w:ind w:left="2880" w:hanging="360"/>
+      </w:pPr>
+      <w:rPr>
+        <w:rFonts w:ascii="Wingdings" w:hAnsi="Wingdings" w:hint="default"/>
+        <w:sz w:val="20"/>
+      </w:rPr>
+    </w:lvl>
+    <w:lvl w:ilvl="4" w:tentative="1">
+      <w:start w:val="1"/>
+      <w:numFmt w:val="bullet"/>
+      <w:lvlText w:val=""/>
+      <w:lvlJc w:val="left"/>
+      <w:pPr>
+        <w:tabs>
+          <w:tab w:val="num" w:pos="3600"/>
+        </w:tabs>
+        <w:ind w:left="3600" w:hanging="360"/>
+      </w:pPr>
+      <w:rPr>
+        <w:rFonts w:ascii="Wingdings" w:hAnsi="Wingdings" w:hint="default"/>
+        <w:sz w:val="20"/>
+      </w:rPr>
+    </w:lvl>
+    <w:lvl w:ilvl="5" w:tentative="1">
+      <w:start w:val="1"/>
+      <w:numFmt w:val="bullet"/>
+      <w:lvlText w:val=""/>
+      <w:lvlJc w:val="left"/>
+      <w:pPr>
+        <w:tabs>
+          <w:tab w:val="num" w:pos="4320"/>
+        </w:tabs>
+        <w:ind w:left="4320" w:hanging="360"/>
+      </w:pPr>
+      <w:rPr>
+        <w:rFonts w:ascii="Wingdings" w:hAnsi="Wingdings" w:hint="default"/>
+        <w:sz w:val="20"/>
+      </w:rPr>
+    </w:lvl>
+    <w:lvl w:ilvl="6" w:tentative="1">
+      <w:start w:val="1"/>
+      <w:numFmt w:val="bullet"/>
+      <w:lvlText w:val=""/>
+      <w:lvlJc w:val="left"/>
+      <w:pPr>
+        <w:tabs>
+          <w:tab w:val="num" w:pos="5040"/>
+        </w:tabs>
+        <w:ind w:left="5040" w:hanging="360"/>
+      </w:pPr>
+      <w:rPr>
+        <w:rFonts w:ascii="Wingdings" w:hAnsi="Wingdings" w:hint="default"/>
+        <w:sz w:val="20"/>
+      </w:rPr>
+    </w:lvl>
+    <w:lvl w:ilvl="7" w:tentative="1">
+      <w:start w:val="1"/>
+      <w:numFmt w:val="bullet"/>
+      <w:lvlText w:val=""/>
+      <w:lvlJc w:val="left"/>
+      <w:pPr>
+        <w:tabs>
+          <w:tab w:val="num" w:pos="5760"/>
+        </w:tabs>
+        <w:ind w:left="5760" w:hanging="360"/>
+      </w:pPr>
+      <w:rPr>
+        <w:rFonts w:ascii="Wingdings" w:hAnsi="Wingdings" w:hint="default"/>
+        <w:sz w:val="20"/>
+      </w:rPr>
+    </w:lvl>
+    <w:lvl w:ilvl="8" w:tentative="1">
+      <w:start w:val="1"/>
+      <w:numFmt w:val="bullet"/>
+      <w:lvlText w:val=""/>
+      <w:lvlJc w:val="left"/>
+      <w:pPr>
+        <w:tabs>
+          <w:tab w:val="num" w:pos="6480"/>
+        </w:tabs>
+        <w:ind w:left="6480" w:hanging="360"/>
+      </w:pPr>
+      <w:rPr>
+        <w:rFonts w:ascii="Wingdings" w:hAnsi="Wingdings" w:hint="default"/>
+        <w:sz w:val="20"/>
+      </w:rPr>
+    </w:lvl>
+  </w:abstractNum>
+  <w:abstractNum w:abstractNumId="2" w15:restartNumberingAfterBreak="0">
     <w:nsid w:val="1482775B"/>
     <w:multiLevelType w:val="multilevel"/>
     <w:tmpl w:val="0EBA3C40"/>
@@ -3409,7 +7696,7 @@
       </w:pPr>
     </w:lvl>
   </w:abstractNum>
-  <w:abstractNum w:abstractNumId="1" w15:restartNumberingAfterBreak="0">
+  <w:abstractNum w:abstractNumId="3" w15:restartNumberingAfterBreak="0">
     <w:nsid w:val="16A74964"/>
     <w:multiLevelType w:val="multilevel"/>
     <w:tmpl w:val="705CE4C2"/>
@@ -3558,7 +7845,7 @@
       </w:rPr>
     </w:lvl>
   </w:abstractNum>
-  <w:abstractNum w:abstractNumId="2" w15:restartNumberingAfterBreak="0">
+  <w:abstractNum w:abstractNumId="4" w15:restartNumberingAfterBreak="0">
     <w:nsid w:val="20A21F30"/>
     <w:multiLevelType w:val="multilevel"/>
     <w:tmpl w:val="581829DC"/>
@@ -3707,7 +7994,567 @@
       </w:rPr>
     </w:lvl>
   </w:abstractNum>
-  <w:abstractNum w:abstractNumId="3" w15:restartNumberingAfterBreak="0">
+  <w:abstractNum w:abstractNumId="5" w15:restartNumberingAfterBreak="0">
+    <w:nsid w:val="223E5C98"/>
+    <w:multiLevelType w:val="multilevel"/>
+    <w:tmpl w:val="DCD0D3BC"/>
+    <w:lvl w:ilvl="0">
+      <w:start w:val="1"/>
+      <w:numFmt w:val="bullet"/>
+      <w:lvlText w:val=""/>
+      <w:lvlJc w:val="left"/>
+      <w:pPr>
+        <w:tabs>
+          <w:tab w:val="num" w:pos="720"/>
+        </w:tabs>
+        <w:ind w:left="720" w:hanging="360"/>
+      </w:pPr>
+      <w:rPr>
+        <w:rFonts w:ascii="Symbol" w:hAnsi="Symbol" w:hint="default"/>
+        <w:sz w:val="20"/>
+      </w:rPr>
+    </w:lvl>
+    <w:lvl w:ilvl="1">
+      <w:start w:val="1"/>
+      <w:numFmt w:val="bullet"/>
+      <w:lvlText w:val="o"/>
+      <w:lvlJc w:val="left"/>
+      <w:pPr>
+        <w:tabs>
+          <w:tab w:val="num" w:pos="1440"/>
+        </w:tabs>
+        <w:ind w:left="1440" w:hanging="360"/>
+      </w:pPr>
+      <w:rPr>
+        <w:rFonts w:ascii="Courier New" w:hAnsi="Courier New" w:hint="default"/>
+        <w:sz w:val="20"/>
+      </w:rPr>
+    </w:lvl>
+    <w:lvl w:ilvl="2" w:tentative="1">
+      <w:start w:val="1"/>
+      <w:numFmt w:val="bullet"/>
+      <w:lvlText w:val=""/>
+      <w:lvlJc w:val="left"/>
+      <w:pPr>
+        <w:tabs>
+          <w:tab w:val="num" w:pos="2160"/>
+        </w:tabs>
+        <w:ind w:left="2160" w:hanging="360"/>
+      </w:pPr>
+      <w:rPr>
+        <w:rFonts w:ascii="Wingdings" w:hAnsi="Wingdings" w:hint="default"/>
+        <w:sz w:val="20"/>
+      </w:rPr>
+    </w:lvl>
+    <w:lvl w:ilvl="3" w:tentative="1">
+      <w:start w:val="1"/>
+      <w:numFmt w:val="bullet"/>
+      <w:lvlText w:val=""/>
+      <w:lvlJc w:val="left"/>
+      <w:pPr>
+        <w:tabs>
+          <w:tab w:val="num" w:pos="2880"/>
+        </w:tabs>
+        <w:ind w:left="2880" w:hanging="360"/>
+      </w:pPr>
+      <w:rPr>
+        <w:rFonts w:ascii="Wingdings" w:hAnsi="Wingdings" w:hint="default"/>
+        <w:sz w:val="20"/>
+      </w:rPr>
+    </w:lvl>
+    <w:lvl w:ilvl="4" w:tentative="1">
+      <w:start w:val="1"/>
+      <w:numFmt w:val="bullet"/>
+      <w:lvlText w:val=""/>
+      <w:lvlJc w:val="left"/>
+      <w:pPr>
+        <w:tabs>
+          <w:tab w:val="num" w:pos="3600"/>
+        </w:tabs>
+        <w:ind w:left="3600" w:hanging="360"/>
+      </w:pPr>
+      <w:rPr>
+        <w:rFonts w:ascii="Wingdings" w:hAnsi="Wingdings" w:hint="default"/>
+        <w:sz w:val="20"/>
+      </w:rPr>
+    </w:lvl>
+    <w:lvl w:ilvl="5" w:tentative="1">
+      <w:start w:val="1"/>
+      <w:numFmt w:val="bullet"/>
+      <w:lvlText w:val=""/>
+      <w:lvlJc w:val="left"/>
+      <w:pPr>
+        <w:tabs>
+          <w:tab w:val="num" w:pos="4320"/>
+        </w:tabs>
+        <w:ind w:left="4320" w:hanging="360"/>
+      </w:pPr>
+      <w:rPr>
+        <w:rFonts w:ascii="Wingdings" w:hAnsi="Wingdings" w:hint="default"/>
+        <w:sz w:val="20"/>
+      </w:rPr>
+    </w:lvl>
+    <w:lvl w:ilvl="6" w:tentative="1">
+      <w:start w:val="1"/>
+      <w:numFmt w:val="bullet"/>
+      <w:lvlText w:val=""/>
+      <w:lvlJc w:val="left"/>
+      <w:pPr>
+        <w:tabs>
+          <w:tab w:val="num" w:pos="5040"/>
+        </w:tabs>
+        <w:ind w:left="5040" w:hanging="360"/>
+      </w:pPr>
+      <w:rPr>
+        <w:rFonts w:ascii="Wingdings" w:hAnsi="Wingdings" w:hint="default"/>
+        <w:sz w:val="20"/>
+      </w:rPr>
+    </w:lvl>
+    <w:lvl w:ilvl="7" w:tentative="1">
+      <w:start w:val="1"/>
+      <w:numFmt w:val="bullet"/>
+      <w:lvlText w:val=""/>
+      <w:lvlJc w:val="left"/>
+      <w:pPr>
+        <w:tabs>
+          <w:tab w:val="num" w:pos="5760"/>
+        </w:tabs>
+        <w:ind w:left="5760" w:hanging="360"/>
+      </w:pPr>
+      <w:rPr>
+        <w:rFonts w:ascii="Wingdings" w:hAnsi="Wingdings" w:hint="default"/>
+        <w:sz w:val="20"/>
+      </w:rPr>
+    </w:lvl>
+    <w:lvl w:ilvl="8" w:tentative="1">
+      <w:start w:val="1"/>
+      <w:numFmt w:val="bullet"/>
+      <w:lvlText w:val=""/>
+      <w:lvlJc w:val="left"/>
+      <w:pPr>
+        <w:tabs>
+          <w:tab w:val="num" w:pos="6480"/>
+        </w:tabs>
+        <w:ind w:left="6480" w:hanging="360"/>
+      </w:pPr>
+      <w:rPr>
+        <w:rFonts w:ascii="Wingdings" w:hAnsi="Wingdings" w:hint="default"/>
+        <w:sz w:val="20"/>
+      </w:rPr>
+    </w:lvl>
+  </w:abstractNum>
+  <w:abstractNum w:abstractNumId="6" w15:restartNumberingAfterBreak="0">
+    <w:nsid w:val="26B23C32"/>
+    <w:multiLevelType w:val="multilevel"/>
+    <w:tmpl w:val="1C2E9310"/>
+    <w:lvl w:ilvl="0">
+      <w:start w:val="1"/>
+      <w:numFmt w:val="bullet"/>
+      <w:lvlText w:val=""/>
+      <w:lvlJc w:val="left"/>
+      <w:pPr>
+        <w:tabs>
+          <w:tab w:val="num" w:pos="720"/>
+        </w:tabs>
+        <w:ind w:left="720" w:hanging="360"/>
+      </w:pPr>
+      <w:rPr>
+        <w:rFonts w:ascii="Symbol" w:hAnsi="Symbol" w:hint="default"/>
+        <w:sz w:val="20"/>
+      </w:rPr>
+    </w:lvl>
+    <w:lvl w:ilvl="1">
+      <w:start w:val="1"/>
+      <w:numFmt w:val="bullet"/>
+      <w:lvlText w:val="o"/>
+      <w:lvlJc w:val="left"/>
+      <w:pPr>
+        <w:tabs>
+          <w:tab w:val="num" w:pos="1440"/>
+        </w:tabs>
+        <w:ind w:left="1440" w:hanging="360"/>
+      </w:pPr>
+      <w:rPr>
+        <w:rFonts w:ascii="Courier New" w:hAnsi="Courier New" w:hint="default"/>
+        <w:sz w:val="20"/>
+      </w:rPr>
+    </w:lvl>
+    <w:lvl w:ilvl="2" w:tentative="1">
+      <w:start w:val="1"/>
+      <w:numFmt w:val="bullet"/>
+      <w:lvlText w:val=""/>
+      <w:lvlJc w:val="left"/>
+      <w:pPr>
+        <w:tabs>
+          <w:tab w:val="num" w:pos="2160"/>
+        </w:tabs>
+        <w:ind w:left="2160" w:hanging="360"/>
+      </w:pPr>
+      <w:rPr>
+        <w:rFonts w:ascii="Wingdings" w:hAnsi="Wingdings" w:hint="default"/>
+        <w:sz w:val="20"/>
+      </w:rPr>
+    </w:lvl>
+    <w:lvl w:ilvl="3" w:tentative="1">
+      <w:start w:val="1"/>
+      <w:numFmt w:val="bullet"/>
+      <w:lvlText w:val=""/>
+      <w:lvlJc w:val="left"/>
+      <w:pPr>
+        <w:tabs>
+          <w:tab w:val="num" w:pos="2880"/>
+        </w:tabs>
+        <w:ind w:left="2880" w:hanging="360"/>
+      </w:pPr>
+      <w:rPr>
+        <w:rFonts w:ascii="Wingdings" w:hAnsi="Wingdings" w:hint="default"/>
+        <w:sz w:val="20"/>
+      </w:rPr>
+    </w:lvl>
+    <w:lvl w:ilvl="4" w:tentative="1">
+      <w:start w:val="1"/>
+      <w:numFmt w:val="bullet"/>
+      <w:lvlText w:val=""/>
+      <w:lvlJc w:val="left"/>
+      <w:pPr>
+        <w:tabs>
+          <w:tab w:val="num" w:pos="3600"/>
+        </w:tabs>
+        <w:ind w:left="3600" w:hanging="360"/>
+      </w:pPr>
+      <w:rPr>
+        <w:rFonts w:ascii="Wingdings" w:hAnsi="Wingdings" w:hint="default"/>
+        <w:sz w:val="20"/>
+      </w:rPr>
+    </w:lvl>
+    <w:lvl w:ilvl="5" w:tentative="1">
+      <w:start w:val="1"/>
+      <w:numFmt w:val="bullet"/>
+      <w:lvlText w:val=""/>
+      <w:lvlJc w:val="left"/>
+      <w:pPr>
+        <w:tabs>
+          <w:tab w:val="num" w:pos="4320"/>
+        </w:tabs>
+        <w:ind w:left="4320" w:hanging="360"/>
+      </w:pPr>
+      <w:rPr>
+        <w:rFonts w:ascii="Wingdings" w:hAnsi="Wingdings" w:hint="default"/>
+        <w:sz w:val="20"/>
+      </w:rPr>
+    </w:lvl>
+    <w:lvl w:ilvl="6" w:tentative="1">
+      <w:start w:val="1"/>
+      <w:numFmt w:val="bullet"/>
+      <w:lvlText w:val=""/>
+      <w:lvlJc w:val="left"/>
+      <w:pPr>
+        <w:tabs>
+          <w:tab w:val="num" w:pos="5040"/>
+        </w:tabs>
+        <w:ind w:left="5040" w:hanging="360"/>
+      </w:pPr>
+      <w:rPr>
+        <w:rFonts w:ascii="Wingdings" w:hAnsi="Wingdings" w:hint="default"/>
+        <w:sz w:val="20"/>
+      </w:rPr>
+    </w:lvl>
+    <w:lvl w:ilvl="7" w:tentative="1">
+      <w:start w:val="1"/>
+      <w:numFmt w:val="bullet"/>
+      <w:lvlText w:val=""/>
+      <w:lvlJc w:val="left"/>
+      <w:pPr>
+        <w:tabs>
+          <w:tab w:val="num" w:pos="5760"/>
+        </w:tabs>
+        <w:ind w:left="5760" w:hanging="360"/>
+      </w:pPr>
+      <w:rPr>
+        <w:rFonts w:ascii="Wingdings" w:hAnsi="Wingdings" w:hint="default"/>
+        <w:sz w:val="20"/>
+      </w:rPr>
+    </w:lvl>
+    <w:lvl w:ilvl="8" w:tentative="1">
+      <w:start w:val="1"/>
+      <w:numFmt w:val="bullet"/>
+      <w:lvlText w:val=""/>
+      <w:lvlJc w:val="left"/>
+      <w:pPr>
+        <w:tabs>
+          <w:tab w:val="num" w:pos="6480"/>
+        </w:tabs>
+        <w:ind w:left="6480" w:hanging="360"/>
+      </w:pPr>
+      <w:rPr>
+        <w:rFonts w:ascii="Wingdings" w:hAnsi="Wingdings" w:hint="default"/>
+        <w:sz w:val="20"/>
+      </w:rPr>
+    </w:lvl>
+  </w:abstractNum>
+  <w:abstractNum w:abstractNumId="7" w15:restartNumberingAfterBreak="0">
+    <w:nsid w:val="28F9001F"/>
+    <w:multiLevelType w:val="multilevel"/>
+    <w:tmpl w:val="C3120CAE"/>
+    <w:lvl w:ilvl="0">
+      <w:start w:val="1"/>
+      <w:numFmt w:val="bullet"/>
+      <w:lvlText w:val=""/>
+      <w:lvlJc w:val="left"/>
+      <w:pPr>
+        <w:tabs>
+          <w:tab w:val="num" w:pos="720"/>
+        </w:tabs>
+        <w:ind w:left="720" w:hanging="360"/>
+      </w:pPr>
+      <w:rPr>
+        <w:rFonts w:ascii="Symbol" w:hAnsi="Symbol" w:hint="default"/>
+        <w:sz w:val="20"/>
+      </w:rPr>
+    </w:lvl>
+    <w:lvl w:ilvl="1" w:tentative="1">
+      <w:start w:val="1"/>
+      <w:numFmt w:val="bullet"/>
+      <w:lvlText w:val="o"/>
+      <w:lvlJc w:val="left"/>
+      <w:pPr>
+        <w:tabs>
+          <w:tab w:val="num" w:pos="1440"/>
+        </w:tabs>
+        <w:ind w:left="1440" w:hanging="360"/>
+      </w:pPr>
+      <w:rPr>
+        <w:rFonts w:ascii="Courier New" w:hAnsi="Courier New" w:hint="default"/>
+        <w:sz w:val="20"/>
+      </w:rPr>
+    </w:lvl>
+    <w:lvl w:ilvl="2" w:tentative="1">
+      <w:start w:val="1"/>
+      <w:numFmt w:val="bullet"/>
+      <w:lvlText w:val=""/>
+      <w:lvlJc w:val="left"/>
+      <w:pPr>
+        <w:tabs>
+          <w:tab w:val="num" w:pos="2160"/>
+        </w:tabs>
+        <w:ind w:left="2160" w:hanging="360"/>
+      </w:pPr>
+      <w:rPr>
+        <w:rFonts w:ascii="Wingdings" w:hAnsi="Wingdings" w:hint="default"/>
+        <w:sz w:val="20"/>
+      </w:rPr>
+    </w:lvl>
+    <w:lvl w:ilvl="3" w:tentative="1">
+      <w:start w:val="1"/>
+      <w:numFmt w:val="bullet"/>
+      <w:lvlText w:val=""/>
+      <w:lvlJc w:val="left"/>
+      <w:pPr>
+        <w:tabs>
+          <w:tab w:val="num" w:pos="2880"/>
+        </w:tabs>
+        <w:ind w:left="2880" w:hanging="360"/>
+      </w:pPr>
+      <w:rPr>
+        <w:rFonts w:ascii="Wingdings" w:hAnsi="Wingdings" w:hint="default"/>
+        <w:sz w:val="20"/>
+      </w:rPr>
+    </w:lvl>
+    <w:lvl w:ilvl="4" w:tentative="1">
+      <w:start w:val="1"/>
+      <w:numFmt w:val="bullet"/>
+      <w:lvlText w:val=""/>
+      <w:lvlJc w:val="left"/>
+      <w:pPr>
+        <w:tabs>
+          <w:tab w:val="num" w:pos="3600"/>
+        </w:tabs>
+        <w:ind w:left="3600" w:hanging="360"/>
+      </w:pPr>
+      <w:rPr>
+        <w:rFonts w:ascii="Wingdings" w:hAnsi="Wingdings" w:hint="default"/>
+        <w:sz w:val="20"/>
+      </w:rPr>
+    </w:lvl>
+    <w:lvl w:ilvl="5" w:tentative="1">
+      <w:start w:val="1"/>
+      <w:numFmt w:val="bullet"/>
+      <w:lvlText w:val=""/>
+      <w:lvlJc w:val="left"/>
+      <w:pPr>
+        <w:tabs>
+          <w:tab w:val="num" w:pos="4320"/>
+        </w:tabs>
+        <w:ind w:left="4320" w:hanging="360"/>
+      </w:pPr>
+      <w:rPr>
+        <w:rFonts w:ascii="Wingdings" w:hAnsi="Wingdings" w:hint="default"/>
+        <w:sz w:val="20"/>
+      </w:rPr>
+    </w:lvl>
+    <w:lvl w:ilvl="6" w:tentative="1">
+      <w:start w:val="1"/>
+      <w:numFmt w:val="bullet"/>
+      <w:lvlText w:val=""/>
+      <w:lvlJc w:val="left"/>
+      <w:pPr>
+        <w:tabs>
+          <w:tab w:val="num" w:pos="5040"/>
+        </w:tabs>
+        <w:ind w:left="5040" w:hanging="360"/>
+      </w:pPr>
+      <w:rPr>
+        <w:rFonts w:ascii="Wingdings" w:hAnsi="Wingdings" w:hint="default"/>
+        <w:sz w:val="20"/>
+      </w:rPr>
+    </w:lvl>
+    <w:lvl w:ilvl="7" w:tentative="1">
+      <w:start w:val="1"/>
+      <w:numFmt w:val="bullet"/>
+      <w:lvlText w:val=""/>
+      <w:lvlJc w:val="left"/>
+      <w:pPr>
+        <w:tabs>
+          <w:tab w:val="num" w:pos="5760"/>
+        </w:tabs>
+        <w:ind w:left="5760" w:hanging="360"/>
+      </w:pPr>
+      <w:rPr>
+        <w:rFonts w:ascii="Wingdings" w:hAnsi="Wingdings" w:hint="default"/>
+        <w:sz w:val="20"/>
+      </w:rPr>
+    </w:lvl>
+    <w:lvl w:ilvl="8" w:tentative="1">
+      <w:start w:val="1"/>
+      <w:numFmt w:val="bullet"/>
+      <w:lvlText w:val=""/>
+      <w:lvlJc w:val="left"/>
+      <w:pPr>
+        <w:tabs>
+          <w:tab w:val="num" w:pos="6480"/>
+        </w:tabs>
+        <w:ind w:left="6480" w:hanging="360"/>
+      </w:pPr>
+      <w:rPr>
+        <w:rFonts w:ascii="Wingdings" w:hAnsi="Wingdings" w:hint="default"/>
+        <w:sz w:val="20"/>
+      </w:rPr>
+    </w:lvl>
+  </w:abstractNum>
+  <w:abstractNum w:abstractNumId="8" w15:restartNumberingAfterBreak="0">
+    <w:nsid w:val="2A7F1124"/>
+    <w:multiLevelType w:val="hybridMultilevel"/>
+    <w:tmpl w:val="91B0839A"/>
+    <w:lvl w:ilvl="0" w:tplc="04090001">
+      <w:start w:val="1"/>
+      <w:numFmt w:val="bullet"/>
+      <w:lvlText w:val=""/>
+      <w:lvlJc w:val="left"/>
+      <w:pPr>
+        <w:ind w:left="1440" w:hanging="360"/>
+      </w:pPr>
+      <w:rPr>
+        <w:rFonts w:ascii="Symbol" w:hAnsi="Symbol" w:hint="default"/>
+      </w:rPr>
+    </w:lvl>
+    <w:lvl w:ilvl="1" w:tplc="04090003" w:tentative="1">
+      <w:start w:val="1"/>
+      <w:numFmt w:val="bullet"/>
+      <w:lvlText w:val="o"/>
+      <w:lvlJc w:val="left"/>
+      <w:pPr>
+        <w:ind w:left="2160" w:hanging="360"/>
+      </w:pPr>
+      <w:rPr>
+        <w:rFonts w:ascii="Courier New" w:hAnsi="Courier New" w:cs="Courier New" w:hint="default"/>
+      </w:rPr>
+    </w:lvl>
+    <w:lvl w:ilvl="2" w:tplc="04090005" w:tentative="1">
+      <w:start w:val="1"/>
+      <w:numFmt w:val="bullet"/>
+      <w:lvlText w:val=""/>
+      <w:lvlJc w:val="left"/>
+      <w:pPr>
+        <w:ind w:left="2880" w:hanging="360"/>
+      </w:pPr>
+      <w:rPr>
+        <w:rFonts w:ascii="Wingdings" w:hAnsi="Wingdings" w:hint="default"/>
+      </w:rPr>
+    </w:lvl>
+    <w:lvl w:ilvl="3" w:tplc="04090001" w:tentative="1">
+      <w:start w:val="1"/>
+      <w:numFmt w:val="bullet"/>
+      <w:lvlText w:val=""/>
+      <w:lvlJc w:val="left"/>
+      <w:pPr>
+        <w:ind w:left="3600" w:hanging="360"/>
+      </w:pPr>
+      <w:rPr>
+        <w:rFonts w:ascii="Symbol" w:hAnsi="Symbol" w:hint="default"/>
+      </w:rPr>
+    </w:lvl>
+    <w:lvl w:ilvl="4" w:tplc="04090003" w:tentative="1">
+      <w:start w:val="1"/>
+      <w:numFmt w:val="bullet"/>
+      <w:lvlText w:val="o"/>
+      <w:lvlJc w:val="left"/>
+      <w:pPr>
+        <w:ind w:left="4320" w:hanging="360"/>
+      </w:pPr>
+      <w:rPr>
+        <w:rFonts w:ascii="Courier New" w:hAnsi="Courier New" w:cs="Courier New" w:hint="default"/>
+      </w:rPr>
+    </w:lvl>
+    <w:lvl w:ilvl="5" w:tplc="04090005" w:tentative="1">
+      <w:start w:val="1"/>
+      <w:numFmt w:val="bullet"/>
+      <w:lvlText w:val=""/>
+      <w:lvlJc w:val="left"/>
+      <w:pPr>
+        <w:ind w:left="5040" w:hanging="360"/>
+      </w:pPr>
+      <w:rPr>
+        <w:rFonts w:ascii="Wingdings" w:hAnsi="Wingdings" w:hint="default"/>
+      </w:rPr>
+    </w:lvl>
+    <w:lvl w:ilvl="6" w:tplc="04090001" w:tentative="1">
+      <w:start w:val="1"/>
+      <w:numFmt w:val="bullet"/>
+      <w:lvlText w:val=""/>
+      <w:lvlJc w:val="left"/>
+      <w:pPr>
+        <w:ind w:left="5760" w:hanging="360"/>
+      </w:pPr>
+      <w:rPr>
+        <w:rFonts w:ascii="Symbol" w:hAnsi="Symbol" w:hint="default"/>
+      </w:rPr>
+    </w:lvl>
+    <w:lvl w:ilvl="7" w:tplc="04090003" w:tentative="1">
+      <w:start w:val="1"/>
+      <w:numFmt w:val="bullet"/>
+      <w:lvlText w:val="o"/>
+      <w:lvlJc w:val="left"/>
+      <w:pPr>
+        <w:ind w:left="6480" w:hanging="360"/>
+      </w:pPr>
+      <w:rPr>
+        <w:rFonts w:ascii="Courier New" w:hAnsi="Courier New" w:cs="Courier New" w:hint="default"/>
+      </w:rPr>
+    </w:lvl>
+    <w:lvl w:ilvl="8" w:tplc="04090005" w:tentative="1">
+      <w:start w:val="1"/>
+      <w:numFmt w:val="bullet"/>
+      <w:lvlText w:val=""/>
+      <w:lvlJc w:val="left"/>
+      <w:pPr>
+        <w:ind w:left="7200" w:hanging="360"/>
+      </w:pPr>
+      <w:rPr>
+        <w:rFonts w:ascii="Wingdings" w:hAnsi="Wingdings" w:hint="default"/>
+      </w:rPr>
+    </w:lvl>
+  </w:abstractNum>
+  <w:abstractNum w:abstractNumId="9" w15:restartNumberingAfterBreak="0">
     <w:nsid w:val="31F8381C"/>
     <w:multiLevelType w:val="multilevel"/>
     <w:tmpl w:val="AC98CC48"/>
@@ -3856,7 +8703,156 @@
       </w:rPr>
     </w:lvl>
   </w:abstractNum>
-  <w:abstractNum w:abstractNumId="4" w15:restartNumberingAfterBreak="0">
+  <w:abstractNum w:abstractNumId="10" w15:restartNumberingAfterBreak="0">
+    <w:nsid w:val="3B160012"/>
+    <w:multiLevelType w:val="multilevel"/>
+    <w:tmpl w:val="B23EA62A"/>
+    <w:lvl w:ilvl="0">
+      <w:start w:val="1"/>
+      <w:numFmt w:val="bullet"/>
+      <w:lvlText w:val=""/>
+      <w:lvlJc w:val="left"/>
+      <w:pPr>
+        <w:tabs>
+          <w:tab w:val="num" w:pos="720"/>
+        </w:tabs>
+        <w:ind w:left="720" w:hanging="360"/>
+      </w:pPr>
+      <w:rPr>
+        <w:rFonts w:ascii="Symbol" w:hAnsi="Symbol" w:hint="default"/>
+        <w:sz w:val="20"/>
+      </w:rPr>
+    </w:lvl>
+    <w:lvl w:ilvl="1">
+      <w:start w:val="1"/>
+      <w:numFmt w:val="bullet"/>
+      <w:lvlText w:val="o"/>
+      <w:lvlJc w:val="left"/>
+      <w:pPr>
+        <w:tabs>
+          <w:tab w:val="num" w:pos="1440"/>
+        </w:tabs>
+        <w:ind w:left="1440" w:hanging="360"/>
+      </w:pPr>
+      <w:rPr>
+        <w:rFonts w:ascii="Courier New" w:hAnsi="Courier New" w:hint="default"/>
+        <w:sz w:val="20"/>
+      </w:rPr>
+    </w:lvl>
+    <w:lvl w:ilvl="2" w:tentative="1">
+      <w:start w:val="1"/>
+      <w:numFmt w:val="bullet"/>
+      <w:lvlText w:val=""/>
+      <w:lvlJc w:val="left"/>
+      <w:pPr>
+        <w:tabs>
+          <w:tab w:val="num" w:pos="2160"/>
+        </w:tabs>
+        <w:ind w:left="2160" w:hanging="360"/>
+      </w:pPr>
+      <w:rPr>
+        <w:rFonts w:ascii="Wingdings" w:hAnsi="Wingdings" w:hint="default"/>
+        <w:sz w:val="20"/>
+      </w:rPr>
+    </w:lvl>
+    <w:lvl w:ilvl="3" w:tentative="1">
+      <w:start w:val="1"/>
+      <w:numFmt w:val="bullet"/>
+      <w:lvlText w:val=""/>
+      <w:lvlJc w:val="left"/>
+      <w:pPr>
+        <w:tabs>
+          <w:tab w:val="num" w:pos="2880"/>
+        </w:tabs>
+        <w:ind w:left="2880" w:hanging="360"/>
+      </w:pPr>
+      <w:rPr>
+        <w:rFonts w:ascii="Wingdings" w:hAnsi="Wingdings" w:hint="default"/>
+        <w:sz w:val="20"/>
+      </w:rPr>
+    </w:lvl>
+    <w:lvl w:ilvl="4" w:tentative="1">
+      <w:start w:val="1"/>
+      <w:numFmt w:val="bullet"/>
+      <w:lvlText w:val=""/>
+      <w:lvlJc w:val="left"/>
+      <w:pPr>
+        <w:tabs>
+          <w:tab w:val="num" w:pos="3600"/>
+        </w:tabs>
+        <w:ind w:left="3600" w:hanging="360"/>
+      </w:pPr>
+      <w:rPr>
+        <w:rFonts w:ascii="Wingdings" w:hAnsi="Wingdings" w:hint="default"/>
+        <w:sz w:val="20"/>
+      </w:rPr>
+    </w:lvl>
+    <w:lvl w:ilvl="5" w:tentative="1">
+      <w:start w:val="1"/>
+      <w:numFmt w:val="bullet"/>
+      <w:lvlText w:val=""/>
+      <w:lvlJc w:val="left"/>
+      <w:pPr>
+        <w:tabs>
+          <w:tab w:val="num" w:pos="4320"/>
+        </w:tabs>
+        <w:ind w:left="4320" w:hanging="360"/>
+      </w:pPr>
+      <w:rPr>
+        <w:rFonts w:ascii="Wingdings" w:hAnsi="Wingdings" w:hint="default"/>
+        <w:sz w:val="20"/>
+      </w:rPr>
+    </w:lvl>
+    <w:lvl w:ilvl="6" w:tentative="1">
+      <w:start w:val="1"/>
+      <w:numFmt w:val="bullet"/>
+      <w:lvlText w:val=""/>
+      <w:lvlJc w:val="left"/>
+      <w:pPr>
+        <w:tabs>
+          <w:tab w:val="num" w:pos="5040"/>
+        </w:tabs>
+        <w:ind w:left="5040" w:hanging="360"/>
+      </w:pPr>
+      <w:rPr>
+        <w:rFonts w:ascii="Wingdings" w:hAnsi="Wingdings" w:hint="default"/>
+        <w:sz w:val="20"/>
+      </w:rPr>
+    </w:lvl>
+    <w:lvl w:ilvl="7" w:tentative="1">
+      <w:start w:val="1"/>
+      <w:numFmt w:val="bullet"/>
+      <w:lvlText w:val=""/>
+      <w:lvlJc w:val="left"/>
+      <w:pPr>
+        <w:tabs>
+          <w:tab w:val="num" w:pos="5760"/>
+        </w:tabs>
+        <w:ind w:left="5760" w:hanging="360"/>
+      </w:pPr>
+      <w:rPr>
+        <w:rFonts w:ascii="Wingdings" w:hAnsi="Wingdings" w:hint="default"/>
+        <w:sz w:val="20"/>
+      </w:rPr>
+    </w:lvl>
+    <w:lvl w:ilvl="8" w:tentative="1">
+      <w:start w:val="1"/>
+      <w:numFmt w:val="bullet"/>
+      <w:lvlText w:val=""/>
+      <w:lvlJc w:val="left"/>
+      <w:pPr>
+        <w:tabs>
+          <w:tab w:val="num" w:pos="6480"/>
+        </w:tabs>
+        <w:ind w:left="6480" w:hanging="360"/>
+      </w:pPr>
+      <w:rPr>
+        <w:rFonts w:ascii="Wingdings" w:hAnsi="Wingdings" w:hint="default"/>
+        <w:sz w:val="20"/>
+      </w:rPr>
+    </w:lvl>
+  </w:abstractNum>
+  <w:abstractNum w:abstractNumId="11" w15:restartNumberingAfterBreak="0">
     <w:nsid w:val="3B973D91"/>
     <w:multiLevelType w:val="multilevel"/>
     <w:tmpl w:val="6ABE5D36"/>
@@ -4005,7 +9001,7 @@
       </w:rPr>
     </w:lvl>
   </w:abstractNum>
-  <w:abstractNum w:abstractNumId="5" w15:restartNumberingAfterBreak="0">
+  <w:abstractNum w:abstractNumId="12" w15:restartNumberingAfterBreak="0">
     <w:nsid w:val="46E16977"/>
     <w:multiLevelType w:val="multilevel"/>
     <w:tmpl w:val="A858A726"/>
@@ -4118,7 +9114,93 @@
       </w:pPr>
     </w:lvl>
   </w:abstractNum>
-  <w:abstractNum w:abstractNumId="6" w15:restartNumberingAfterBreak="0">
+  <w:abstractNum w:abstractNumId="13" w15:restartNumberingAfterBreak="0">
+    <w:nsid w:val="4A7F3101"/>
+    <w:multiLevelType w:val="hybridMultilevel"/>
+    <w:tmpl w:val="4DE23516"/>
+    <w:lvl w:ilvl="0" w:tplc="0409000F">
+      <w:start w:val="1"/>
+      <w:numFmt w:val="decimal"/>
+      <w:lvlText w:val="%1."/>
+      <w:lvlJc w:val="left"/>
+      <w:pPr>
+        <w:ind w:left="720" w:hanging="360"/>
+      </w:pPr>
+    </w:lvl>
+    <w:lvl w:ilvl="1" w:tplc="04090019" w:tentative="1">
+      <w:start w:val="1"/>
+      <w:numFmt w:val="lowerLetter"/>
+      <w:lvlText w:val="%2."/>
+      <w:lvlJc w:val="left"/>
+      <w:pPr>
+        <w:ind w:left="1440" w:hanging="360"/>
+      </w:pPr>
+    </w:lvl>
+    <w:lvl w:ilvl="2" w:tplc="0409001B" w:tentative="1">
+      <w:start w:val="1"/>
+      <w:numFmt w:val="lowerRoman"/>
+      <w:lvlText w:val="%3."/>
+      <w:lvlJc w:val="right"/>
+      <w:pPr>
+        <w:ind w:left="2160" w:hanging="180"/>
+      </w:pPr>
+    </w:lvl>
+    <w:lvl w:ilvl="3" w:tplc="0409000F" w:tentative="1">
+      <w:start w:val="1"/>
+      <w:numFmt w:val="decimal"/>
+      <w:lvlText w:val="%4."/>
+      <w:lvlJc w:val="left"/>
+      <w:pPr>
+        <w:ind w:left="2880" w:hanging="360"/>
+      </w:pPr>
+    </w:lvl>
+    <w:lvl w:ilvl="4" w:tplc="04090019" w:tentative="1">
+      <w:start w:val="1"/>
+      <w:numFmt w:val="lowerLetter"/>
+      <w:lvlText w:val="%5."/>
+      <w:lvlJc w:val="left"/>
+      <w:pPr>
+        <w:ind w:left="3600" w:hanging="360"/>
+      </w:pPr>
+    </w:lvl>
+    <w:lvl w:ilvl="5" w:tplc="0409001B" w:tentative="1">
+      <w:start w:val="1"/>
+      <w:numFmt w:val="lowerRoman"/>
+      <w:lvlText w:val="%6."/>
+      <w:lvlJc w:val="right"/>
+      <w:pPr>
+        <w:ind w:left="4320" w:hanging="180"/>
+      </w:pPr>
+    </w:lvl>
+    <w:lvl w:ilvl="6" w:tplc="0409000F" w:tentative="1">
+      <w:start w:val="1"/>
+      <w:numFmt w:val="decimal"/>
+      <w:lvlText w:val="%7."/>
+      <w:lvlJc w:val="left"/>
+      <w:pPr>
+        <w:ind w:left="5040" w:hanging="360"/>
+      </w:pPr>
+    </w:lvl>
+    <w:lvl w:ilvl="7" w:tplc="04090019" w:tentative="1">
+      <w:start w:val="1"/>
+      <w:numFmt w:val="lowerLetter"/>
+      <w:lvlText w:val="%8."/>
+      <w:lvlJc w:val="left"/>
+      <w:pPr>
+        <w:ind w:left="5760" w:hanging="360"/>
+      </w:pPr>
+    </w:lvl>
+    <w:lvl w:ilvl="8" w:tplc="0409001B" w:tentative="1">
+      <w:start w:val="1"/>
+      <w:numFmt w:val="lowerRoman"/>
+      <w:lvlText w:val="%9."/>
+      <w:lvlJc w:val="right"/>
+      <w:pPr>
+        <w:ind w:left="6480" w:hanging="180"/>
+      </w:pPr>
+    </w:lvl>
+  </w:abstractNum>
+  <w:abstractNum w:abstractNumId="14" w15:restartNumberingAfterBreak="0">
     <w:nsid w:val="50C71CB0"/>
     <w:multiLevelType w:val="multilevel"/>
     <w:tmpl w:val="8824665E"/>
@@ -4267,7 +9349,7 @@
       </w:rPr>
     </w:lvl>
   </w:abstractNum>
-  <w:abstractNum w:abstractNumId="7" w15:restartNumberingAfterBreak="0">
+  <w:abstractNum w:abstractNumId="15" w15:restartNumberingAfterBreak="0">
     <w:nsid w:val="55764A90"/>
     <w:multiLevelType w:val="multilevel"/>
     <w:tmpl w:val="8D98A34E"/>
@@ -4416,7 +9498,305 @@
       </w:rPr>
     </w:lvl>
   </w:abstractNum>
-  <w:abstractNum w:abstractNumId="8" w15:restartNumberingAfterBreak="0">
+  <w:abstractNum w:abstractNumId="16" w15:restartNumberingAfterBreak="0">
+    <w:nsid w:val="60487806"/>
+    <w:multiLevelType w:val="multilevel"/>
+    <w:tmpl w:val="99304F4E"/>
+    <w:lvl w:ilvl="0">
+      <w:start w:val="1"/>
+      <w:numFmt w:val="bullet"/>
+      <w:lvlText w:val=""/>
+      <w:lvlJc w:val="left"/>
+      <w:pPr>
+        <w:tabs>
+          <w:tab w:val="num" w:pos="720"/>
+        </w:tabs>
+        <w:ind w:left="720" w:hanging="360"/>
+      </w:pPr>
+      <w:rPr>
+        <w:rFonts w:ascii="Symbol" w:hAnsi="Symbol" w:hint="default"/>
+        <w:sz w:val="20"/>
+      </w:rPr>
+    </w:lvl>
+    <w:lvl w:ilvl="1">
+      <w:start w:val="1"/>
+      <w:numFmt w:val="bullet"/>
+      <w:lvlText w:val="o"/>
+      <w:lvlJc w:val="left"/>
+      <w:pPr>
+        <w:tabs>
+          <w:tab w:val="num" w:pos="1440"/>
+        </w:tabs>
+        <w:ind w:left="1440" w:hanging="360"/>
+      </w:pPr>
+      <w:rPr>
+        <w:rFonts w:ascii="Courier New" w:hAnsi="Courier New" w:hint="default"/>
+        <w:sz w:val="20"/>
+      </w:rPr>
+    </w:lvl>
+    <w:lvl w:ilvl="2" w:tentative="1">
+      <w:start w:val="1"/>
+      <w:numFmt w:val="bullet"/>
+      <w:lvlText w:val=""/>
+      <w:lvlJc w:val="left"/>
+      <w:pPr>
+        <w:tabs>
+          <w:tab w:val="num" w:pos="2160"/>
+        </w:tabs>
+        <w:ind w:left="2160" w:hanging="360"/>
+      </w:pPr>
+      <w:rPr>
+        <w:rFonts w:ascii="Wingdings" w:hAnsi="Wingdings" w:hint="default"/>
+        <w:sz w:val="20"/>
+      </w:rPr>
+    </w:lvl>
+    <w:lvl w:ilvl="3" w:tentative="1">
+      <w:start w:val="1"/>
+      <w:numFmt w:val="bullet"/>
+      <w:lvlText w:val=""/>
+      <w:lvlJc w:val="left"/>
+      <w:pPr>
+        <w:tabs>
+          <w:tab w:val="num" w:pos="2880"/>
+        </w:tabs>
+        <w:ind w:left="2880" w:hanging="360"/>
+      </w:pPr>
+      <w:rPr>
+        <w:rFonts w:ascii="Wingdings" w:hAnsi="Wingdings" w:hint="default"/>
+        <w:sz w:val="20"/>
+      </w:rPr>
+    </w:lvl>
+    <w:lvl w:ilvl="4" w:tentative="1">
+      <w:start w:val="1"/>
+      <w:numFmt w:val="bullet"/>
+      <w:lvlText w:val=""/>
+      <w:lvlJc w:val="left"/>
+      <w:pPr>
+        <w:tabs>
+          <w:tab w:val="num" w:pos="3600"/>
+        </w:tabs>
+        <w:ind w:left="3600" w:hanging="360"/>
+      </w:pPr>
+      <w:rPr>
+        <w:rFonts w:ascii="Wingdings" w:hAnsi="Wingdings" w:hint="default"/>
+        <w:sz w:val="20"/>
+      </w:rPr>
+    </w:lvl>
+    <w:lvl w:ilvl="5" w:tentative="1">
+      <w:start w:val="1"/>
+      <w:numFmt w:val="bullet"/>
+      <w:lvlText w:val=""/>
+      <w:lvlJc w:val="left"/>
+      <w:pPr>
+        <w:tabs>
+          <w:tab w:val="num" w:pos="4320"/>
+        </w:tabs>
+        <w:ind w:left="4320" w:hanging="360"/>
+      </w:pPr>
+      <w:rPr>
+        <w:rFonts w:ascii="Wingdings" w:hAnsi="Wingdings" w:hint="default"/>
+        <w:sz w:val="20"/>
+      </w:rPr>
+    </w:lvl>
+    <w:lvl w:ilvl="6" w:tentative="1">
+      <w:start w:val="1"/>
+      <w:numFmt w:val="bullet"/>
+      <w:lvlText w:val=""/>
+      <w:lvlJc w:val="left"/>
+      <w:pPr>
+        <w:tabs>
+          <w:tab w:val="num" w:pos="5040"/>
+        </w:tabs>
+        <w:ind w:left="5040" w:hanging="360"/>
+      </w:pPr>
+      <w:rPr>
+        <w:rFonts w:ascii="Wingdings" w:hAnsi="Wingdings" w:hint="default"/>
+        <w:sz w:val="20"/>
+      </w:rPr>
+    </w:lvl>
+    <w:lvl w:ilvl="7" w:tentative="1">
+      <w:start w:val="1"/>
+      <w:numFmt w:val="bullet"/>
+      <w:lvlText w:val=""/>
+      <w:lvlJc w:val="left"/>
+      <w:pPr>
+        <w:tabs>
+          <w:tab w:val="num" w:pos="5760"/>
+        </w:tabs>
+        <w:ind w:left="5760" w:hanging="360"/>
+      </w:pPr>
+      <w:rPr>
+        <w:rFonts w:ascii="Wingdings" w:hAnsi="Wingdings" w:hint="default"/>
+        <w:sz w:val="20"/>
+      </w:rPr>
+    </w:lvl>
+    <w:lvl w:ilvl="8" w:tentative="1">
+      <w:start w:val="1"/>
+      <w:numFmt w:val="bullet"/>
+      <w:lvlText w:val=""/>
+      <w:lvlJc w:val="left"/>
+      <w:pPr>
+        <w:tabs>
+          <w:tab w:val="num" w:pos="6480"/>
+        </w:tabs>
+        <w:ind w:left="6480" w:hanging="360"/>
+      </w:pPr>
+      <w:rPr>
+        <w:rFonts w:ascii="Wingdings" w:hAnsi="Wingdings" w:hint="default"/>
+        <w:sz w:val="20"/>
+      </w:rPr>
+    </w:lvl>
+  </w:abstractNum>
+  <w:abstractNum w:abstractNumId="17" w15:restartNumberingAfterBreak="0">
+    <w:nsid w:val="65CF7716"/>
+    <w:multiLevelType w:val="multilevel"/>
+    <w:tmpl w:val="BBECE6AA"/>
+    <w:lvl w:ilvl="0">
+      <w:start w:val="1"/>
+      <w:numFmt w:val="bullet"/>
+      <w:lvlText w:val=""/>
+      <w:lvlJc w:val="left"/>
+      <w:pPr>
+        <w:tabs>
+          <w:tab w:val="num" w:pos="720"/>
+        </w:tabs>
+        <w:ind w:left="720" w:hanging="360"/>
+      </w:pPr>
+      <w:rPr>
+        <w:rFonts w:ascii="Symbol" w:hAnsi="Symbol" w:hint="default"/>
+        <w:sz w:val="20"/>
+      </w:rPr>
+    </w:lvl>
+    <w:lvl w:ilvl="1" w:tentative="1">
+      <w:start w:val="1"/>
+      <w:numFmt w:val="bullet"/>
+      <w:lvlText w:val="o"/>
+      <w:lvlJc w:val="left"/>
+      <w:pPr>
+        <w:tabs>
+          <w:tab w:val="num" w:pos="1440"/>
+        </w:tabs>
+        <w:ind w:left="1440" w:hanging="360"/>
+      </w:pPr>
+      <w:rPr>
+        <w:rFonts w:ascii="Courier New" w:hAnsi="Courier New" w:hint="default"/>
+        <w:sz w:val="20"/>
+      </w:rPr>
+    </w:lvl>
+    <w:lvl w:ilvl="2" w:tentative="1">
+      <w:start w:val="1"/>
+      <w:numFmt w:val="bullet"/>
+      <w:lvlText w:val=""/>
+      <w:lvlJc w:val="left"/>
+      <w:pPr>
+        <w:tabs>
+          <w:tab w:val="num" w:pos="2160"/>
+        </w:tabs>
+        <w:ind w:left="2160" w:hanging="360"/>
+      </w:pPr>
+      <w:rPr>
+        <w:rFonts w:ascii="Wingdings" w:hAnsi="Wingdings" w:hint="default"/>
+        <w:sz w:val="20"/>
+      </w:rPr>
+    </w:lvl>
+    <w:lvl w:ilvl="3" w:tentative="1">
+      <w:start w:val="1"/>
+      <w:numFmt w:val="bullet"/>
+      <w:lvlText w:val=""/>
+      <w:lvlJc w:val="left"/>
+      <w:pPr>
+        <w:tabs>
+          <w:tab w:val="num" w:pos="2880"/>
+        </w:tabs>
+        <w:ind w:left="2880" w:hanging="360"/>
+      </w:pPr>
+      <w:rPr>
+        <w:rFonts w:ascii="Wingdings" w:hAnsi="Wingdings" w:hint="default"/>
+        <w:sz w:val="20"/>
+      </w:rPr>
+    </w:lvl>
+    <w:lvl w:ilvl="4" w:tentative="1">
+      <w:start w:val="1"/>
+      <w:numFmt w:val="bullet"/>
+      <w:lvlText w:val=""/>
+      <w:lvlJc w:val="left"/>
+      <w:pPr>
+        <w:tabs>
+          <w:tab w:val="num" w:pos="3600"/>
+        </w:tabs>
+        <w:ind w:left="3600" w:hanging="360"/>
+      </w:pPr>
+      <w:rPr>
+        <w:rFonts w:ascii="Wingdings" w:hAnsi="Wingdings" w:hint="default"/>
+        <w:sz w:val="20"/>
+      </w:rPr>
+    </w:lvl>
+    <w:lvl w:ilvl="5" w:tentative="1">
+      <w:start w:val="1"/>
+      <w:numFmt w:val="bullet"/>
+      <w:lvlText w:val=""/>
+      <w:lvlJc w:val="left"/>
+      <w:pPr>
+        <w:tabs>
+          <w:tab w:val="num" w:pos="4320"/>
+        </w:tabs>
+        <w:ind w:left="4320" w:hanging="360"/>
+      </w:pPr>
+      <w:rPr>
+        <w:rFonts w:ascii="Wingdings" w:hAnsi="Wingdings" w:hint="default"/>
+        <w:sz w:val="20"/>
+      </w:rPr>
+    </w:lvl>
+    <w:lvl w:ilvl="6" w:tentative="1">
+      <w:start w:val="1"/>
+      <w:numFmt w:val="bullet"/>
+      <w:lvlText w:val=""/>
+      <w:lvlJc w:val="left"/>
+      <w:pPr>
+        <w:tabs>
+          <w:tab w:val="num" w:pos="5040"/>
+        </w:tabs>
+        <w:ind w:left="5040" w:hanging="360"/>
+      </w:pPr>
+      <w:rPr>
+        <w:rFonts w:ascii="Wingdings" w:hAnsi="Wingdings" w:hint="default"/>
+        <w:sz w:val="20"/>
+      </w:rPr>
+    </w:lvl>
+    <w:lvl w:ilvl="7" w:tentative="1">
+      <w:start w:val="1"/>
+      <w:numFmt w:val="bullet"/>
+      <w:lvlText w:val=""/>
+      <w:lvlJc w:val="left"/>
+      <w:pPr>
+        <w:tabs>
+          <w:tab w:val="num" w:pos="5760"/>
+        </w:tabs>
+        <w:ind w:left="5760" w:hanging="360"/>
+      </w:pPr>
+      <w:rPr>
+        <w:rFonts w:ascii="Wingdings" w:hAnsi="Wingdings" w:hint="default"/>
+        <w:sz w:val="20"/>
+      </w:rPr>
+    </w:lvl>
+    <w:lvl w:ilvl="8" w:tentative="1">
+      <w:start w:val="1"/>
+      <w:numFmt w:val="bullet"/>
+      <w:lvlText w:val=""/>
+      <w:lvlJc w:val="left"/>
+      <w:pPr>
+        <w:tabs>
+          <w:tab w:val="num" w:pos="6480"/>
+        </w:tabs>
+        <w:ind w:left="6480" w:hanging="360"/>
+      </w:pPr>
+      <w:rPr>
+        <w:rFonts w:ascii="Wingdings" w:hAnsi="Wingdings" w:hint="default"/>
+        <w:sz w:val="20"/>
+      </w:rPr>
+    </w:lvl>
+  </w:abstractNum>
+  <w:abstractNum w:abstractNumId="18" w15:restartNumberingAfterBreak="0">
     <w:nsid w:val="6D1B70A2"/>
     <w:multiLevelType w:val="hybridMultilevel"/>
     <w:tmpl w:val="6D409AC6"/>
@@ -4529,7 +9909,96 @@
       </w:rPr>
     </w:lvl>
   </w:abstractNum>
-  <w:abstractNum w:abstractNumId="9" w15:restartNumberingAfterBreak="0">
+  <w:abstractNum w:abstractNumId="19" w15:restartNumberingAfterBreak="0">
+    <w:nsid w:val="6D647769"/>
+    <w:multiLevelType w:val="hybridMultilevel"/>
+    <w:tmpl w:val="3FBA4D54"/>
+    <w:lvl w:ilvl="0" w:tplc="0409000F">
+      <w:start w:val="1"/>
+      <w:numFmt w:val="decimal"/>
+      <w:lvlText w:val="%1."/>
+      <w:lvlJc w:val="left"/>
+      <w:pPr>
+        <w:ind w:left="720" w:hanging="360"/>
+      </w:pPr>
+      <w:rPr>
+        <w:rFonts w:hint="default"/>
+      </w:rPr>
+    </w:lvl>
+    <w:lvl w:ilvl="1" w:tplc="FFFFFFFF" w:tentative="1">
+      <w:start w:val="1"/>
+      <w:numFmt w:val="lowerLetter"/>
+      <w:lvlText w:val="%2."/>
+      <w:lvlJc w:val="left"/>
+      <w:pPr>
+        <w:ind w:left="1440" w:hanging="360"/>
+      </w:pPr>
+    </w:lvl>
+    <w:lvl w:ilvl="2" w:tplc="FFFFFFFF" w:tentative="1">
+      <w:start w:val="1"/>
+      <w:numFmt w:val="lowerRoman"/>
+      <w:lvlText w:val="%3."/>
+      <w:lvlJc w:val="right"/>
+      <w:pPr>
+        <w:ind w:left="2160" w:hanging="180"/>
+      </w:pPr>
+    </w:lvl>
+    <w:lvl w:ilvl="3" w:tplc="FFFFFFFF" w:tentative="1">
+      <w:start w:val="1"/>
+      <w:numFmt w:val="decimal"/>
+      <w:lvlText w:val="%4."/>
+      <w:lvlJc w:val="left"/>
+      <w:pPr>
+        <w:ind w:left="2880" w:hanging="360"/>
+      </w:pPr>
+    </w:lvl>
+    <w:lvl w:ilvl="4" w:tplc="FFFFFFFF" w:tentative="1">
+      <w:start w:val="1"/>
+      <w:numFmt w:val="lowerLetter"/>
+      <w:lvlText w:val="%5."/>
+      <w:lvlJc w:val="left"/>
+      <w:pPr>
+        <w:ind w:left="3600" w:hanging="360"/>
+      </w:pPr>
+    </w:lvl>
+    <w:lvl w:ilvl="5" w:tplc="FFFFFFFF" w:tentative="1">
+      <w:start w:val="1"/>
+      <w:numFmt w:val="lowerRoman"/>
+      <w:lvlText w:val="%6."/>
+      <w:lvlJc w:val="right"/>
+      <w:pPr>
+        <w:ind w:left="4320" w:hanging="180"/>
+      </w:pPr>
+    </w:lvl>
+    <w:lvl w:ilvl="6" w:tplc="FFFFFFFF" w:tentative="1">
+      <w:start w:val="1"/>
+      <w:numFmt w:val="decimal"/>
+      <w:lvlText w:val="%7."/>
+      <w:lvlJc w:val="left"/>
+      <w:pPr>
+        <w:ind w:left="5040" w:hanging="360"/>
+      </w:pPr>
+    </w:lvl>
+    <w:lvl w:ilvl="7" w:tplc="FFFFFFFF" w:tentative="1">
+      <w:start w:val="1"/>
+      <w:numFmt w:val="lowerLetter"/>
+      <w:lvlText w:val="%8."/>
+      <w:lvlJc w:val="left"/>
+      <w:pPr>
+        <w:ind w:left="5760" w:hanging="360"/>
+      </w:pPr>
+    </w:lvl>
+    <w:lvl w:ilvl="8" w:tplc="FFFFFFFF" w:tentative="1">
+      <w:start w:val="1"/>
+      <w:numFmt w:val="lowerRoman"/>
+      <w:lvlText w:val="%9."/>
+      <w:lvlJc w:val="right"/>
+      <w:pPr>
+        <w:ind w:left="6480" w:hanging="180"/>
+      </w:pPr>
+    </w:lvl>
+  </w:abstractNum>
+  <w:abstractNum w:abstractNumId="20" w15:restartNumberingAfterBreak="0">
     <w:nsid w:val="70C8011E"/>
     <w:multiLevelType w:val="multilevel"/>
     <w:tmpl w:val="F07682E8"/>
@@ -4678,7 +10147,7 @@
       </w:rPr>
     </w:lvl>
   </w:abstractNum>
-  <w:abstractNum w:abstractNumId="10" w15:restartNumberingAfterBreak="0">
+  <w:abstractNum w:abstractNumId="21" w15:restartNumberingAfterBreak="0">
     <w:nsid w:val="7545320C"/>
     <w:multiLevelType w:val="multilevel"/>
     <w:tmpl w:val="4C409AF4"/>
@@ -4827,65 +10296,402 @@
       </w:rPr>
     </w:lvl>
   </w:abstractNum>
+  <w:abstractNum w:abstractNumId="22" w15:restartNumberingAfterBreak="0">
+    <w:nsid w:val="77B35F37"/>
+    <w:multiLevelType w:val="multilevel"/>
+    <w:tmpl w:val="2934329E"/>
+    <w:lvl w:ilvl="0">
+      <w:start w:val="1"/>
+      <w:numFmt w:val="bullet"/>
+      <w:lvlText w:val=""/>
+      <w:lvlJc w:val="left"/>
+      <w:pPr>
+        <w:tabs>
+          <w:tab w:val="num" w:pos="720"/>
+        </w:tabs>
+        <w:ind w:left="720" w:hanging="360"/>
+      </w:pPr>
+      <w:rPr>
+        <w:rFonts w:ascii="Symbol" w:hAnsi="Symbol" w:hint="default"/>
+        <w:sz w:val="20"/>
+      </w:rPr>
+    </w:lvl>
+    <w:lvl w:ilvl="1">
+      <w:start w:val="1"/>
+      <w:numFmt w:val="bullet"/>
+      <w:lvlText w:val="o"/>
+      <w:lvlJc w:val="left"/>
+      <w:pPr>
+        <w:tabs>
+          <w:tab w:val="num" w:pos="1440"/>
+        </w:tabs>
+        <w:ind w:left="1440" w:hanging="360"/>
+      </w:pPr>
+      <w:rPr>
+        <w:rFonts w:ascii="Courier New" w:hAnsi="Courier New" w:hint="default"/>
+        <w:sz w:val="20"/>
+      </w:rPr>
+    </w:lvl>
+    <w:lvl w:ilvl="2" w:tentative="1">
+      <w:start w:val="1"/>
+      <w:numFmt w:val="bullet"/>
+      <w:lvlText w:val=""/>
+      <w:lvlJc w:val="left"/>
+      <w:pPr>
+        <w:tabs>
+          <w:tab w:val="num" w:pos="2160"/>
+        </w:tabs>
+        <w:ind w:left="2160" w:hanging="360"/>
+      </w:pPr>
+      <w:rPr>
+        <w:rFonts w:ascii="Wingdings" w:hAnsi="Wingdings" w:hint="default"/>
+        <w:sz w:val="20"/>
+      </w:rPr>
+    </w:lvl>
+    <w:lvl w:ilvl="3" w:tentative="1">
+      <w:start w:val="1"/>
+      <w:numFmt w:val="bullet"/>
+      <w:lvlText w:val=""/>
+      <w:lvlJc w:val="left"/>
+      <w:pPr>
+        <w:tabs>
+          <w:tab w:val="num" w:pos="2880"/>
+        </w:tabs>
+        <w:ind w:left="2880" w:hanging="360"/>
+      </w:pPr>
+      <w:rPr>
+        <w:rFonts w:ascii="Wingdings" w:hAnsi="Wingdings" w:hint="default"/>
+        <w:sz w:val="20"/>
+      </w:rPr>
+    </w:lvl>
+    <w:lvl w:ilvl="4" w:tentative="1">
+      <w:start w:val="1"/>
+      <w:numFmt w:val="bullet"/>
+      <w:lvlText w:val=""/>
+      <w:lvlJc w:val="left"/>
+      <w:pPr>
+        <w:tabs>
+          <w:tab w:val="num" w:pos="3600"/>
+        </w:tabs>
+        <w:ind w:left="3600" w:hanging="360"/>
+      </w:pPr>
+      <w:rPr>
+        <w:rFonts w:ascii="Wingdings" w:hAnsi="Wingdings" w:hint="default"/>
+        <w:sz w:val="20"/>
+      </w:rPr>
+    </w:lvl>
+    <w:lvl w:ilvl="5" w:tentative="1">
+      <w:start w:val="1"/>
+      <w:numFmt w:val="bullet"/>
+      <w:lvlText w:val=""/>
+      <w:lvlJc w:val="left"/>
+      <w:pPr>
+        <w:tabs>
+          <w:tab w:val="num" w:pos="4320"/>
+        </w:tabs>
+        <w:ind w:left="4320" w:hanging="360"/>
+      </w:pPr>
+      <w:rPr>
+        <w:rFonts w:ascii="Wingdings" w:hAnsi="Wingdings" w:hint="default"/>
+        <w:sz w:val="20"/>
+      </w:rPr>
+    </w:lvl>
+    <w:lvl w:ilvl="6" w:tentative="1">
+      <w:start w:val="1"/>
+      <w:numFmt w:val="bullet"/>
+      <w:lvlText w:val=""/>
+      <w:lvlJc w:val="left"/>
+      <w:pPr>
+        <w:tabs>
+          <w:tab w:val="num" w:pos="5040"/>
+        </w:tabs>
+        <w:ind w:left="5040" w:hanging="360"/>
+      </w:pPr>
+      <w:rPr>
+        <w:rFonts w:ascii="Wingdings" w:hAnsi="Wingdings" w:hint="default"/>
+        <w:sz w:val="20"/>
+      </w:rPr>
+    </w:lvl>
+    <w:lvl w:ilvl="7" w:tentative="1">
+      <w:start w:val="1"/>
+      <w:numFmt w:val="bullet"/>
+      <w:lvlText w:val=""/>
+      <w:lvlJc w:val="left"/>
+      <w:pPr>
+        <w:tabs>
+          <w:tab w:val="num" w:pos="5760"/>
+        </w:tabs>
+        <w:ind w:left="5760" w:hanging="360"/>
+      </w:pPr>
+      <w:rPr>
+        <w:rFonts w:ascii="Wingdings" w:hAnsi="Wingdings" w:hint="default"/>
+        <w:sz w:val="20"/>
+      </w:rPr>
+    </w:lvl>
+    <w:lvl w:ilvl="8" w:tentative="1">
+      <w:start w:val="1"/>
+      <w:numFmt w:val="bullet"/>
+      <w:lvlText w:val=""/>
+      <w:lvlJc w:val="left"/>
+      <w:pPr>
+        <w:tabs>
+          <w:tab w:val="num" w:pos="6480"/>
+        </w:tabs>
+        <w:ind w:left="6480" w:hanging="360"/>
+      </w:pPr>
+      <w:rPr>
+        <w:rFonts w:ascii="Wingdings" w:hAnsi="Wingdings" w:hint="default"/>
+        <w:sz w:val="20"/>
+      </w:rPr>
+    </w:lvl>
+  </w:abstractNum>
+  <w:abstractNum w:abstractNumId="23" w15:restartNumberingAfterBreak="0">
+    <w:nsid w:val="7E6943F7"/>
+    <w:multiLevelType w:val="multilevel"/>
+    <w:tmpl w:val="3D32FBD6"/>
+    <w:lvl w:ilvl="0">
+      <w:start w:val="1"/>
+      <w:numFmt w:val="bullet"/>
+      <w:lvlText w:val=""/>
+      <w:lvlJc w:val="left"/>
+      <w:pPr>
+        <w:tabs>
+          <w:tab w:val="num" w:pos="720"/>
+        </w:tabs>
+        <w:ind w:left="720" w:hanging="360"/>
+      </w:pPr>
+      <w:rPr>
+        <w:rFonts w:ascii="Symbol" w:hAnsi="Symbol" w:hint="default"/>
+        <w:sz w:val="20"/>
+      </w:rPr>
+    </w:lvl>
+    <w:lvl w:ilvl="1">
+      <w:start w:val="1"/>
+      <w:numFmt w:val="bullet"/>
+      <w:lvlText w:val="o"/>
+      <w:lvlJc w:val="left"/>
+      <w:pPr>
+        <w:tabs>
+          <w:tab w:val="num" w:pos="1440"/>
+        </w:tabs>
+        <w:ind w:left="1440" w:hanging="360"/>
+      </w:pPr>
+      <w:rPr>
+        <w:rFonts w:ascii="Courier New" w:hAnsi="Courier New" w:hint="default"/>
+        <w:sz w:val="20"/>
+      </w:rPr>
+    </w:lvl>
+    <w:lvl w:ilvl="2" w:tentative="1">
+      <w:start w:val="1"/>
+      <w:numFmt w:val="bullet"/>
+      <w:lvlText w:val=""/>
+      <w:lvlJc w:val="left"/>
+      <w:pPr>
+        <w:tabs>
+          <w:tab w:val="num" w:pos="2160"/>
+        </w:tabs>
+        <w:ind w:left="2160" w:hanging="360"/>
+      </w:pPr>
+      <w:rPr>
+        <w:rFonts w:ascii="Wingdings" w:hAnsi="Wingdings" w:hint="default"/>
+        <w:sz w:val="20"/>
+      </w:rPr>
+    </w:lvl>
+    <w:lvl w:ilvl="3" w:tentative="1">
+      <w:start w:val="1"/>
+      <w:numFmt w:val="bullet"/>
+      <w:lvlText w:val=""/>
+      <w:lvlJc w:val="left"/>
+      <w:pPr>
+        <w:tabs>
+          <w:tab w:val="num" w:pos="2880"/>
+        </w:tabs>
+        <w:ind w:left="2880" w:hanging="360"/>
+      </w:pPr>
+      <w:rPr>
+        <w:rFonts w:ascii="Wingdings" w:hAnsi="Wingdings" w:hint="default"/>
+        <w:sz w:val="20"/>
+      </w:rPr>
+    </w:lvl>
+    <w:lvl w:ilvl="4" w:tentative="1">
+      <w:start w:val="1"/>
+      <w:numFmt w:val="bullet"/>
+      <w:lvlText w:val=""/>
+      <w:lvlJc w:val="left"/>
+      <w:pPr>
+        <w:tabs>
+          <w:tab w:val="num" w:pos="3600"/>
+        </w:tabs>
+        <w:ind w:left="3600" w:hanging="360"/>
+      </w:pPr>
+      <w:rPr>
+        <w:rFonts w:ascii="Wingdings" w:hAnsi="Wingdings" w:hint="default"/>
+        <w:sz w:val="20"/>
+      </w:rPr>
+    </w:lvl>
+    <w:lvl w:ilvl="5" w:tentative="1">
+      <w:start w:val="1"/>
+      <w:numFmt w:val="bullet"/>
+      <w:lvlText w:val=""/>
+      <w:lvlJc w:val="left"/>
+      <w:pPr>
+        <w:tabs>
+          <w:tab w:val="num" w:pos="4320"/>
+        </w:tabs>
+        <w:ind w:left="4320" w:hanging="360"/>
+      </w:pPr>
+      <w:rPr>
+        <w:rFonts w:ascii="Wingdings" w:hAnsi="Wingdings" w:hint="default"/>
+        <w:sz w:val="20"/>
+      </w:rPr>
+    </w:lvl>
+    <w:lvl w:ilvl="6" w:tentative="1">
+      <w:start w:val="1"/>
+      <w:numFmt w:val="bullet"/>
+      <w:lvlText w:val=""/>
+      <w:lvlJc w:val="left"/>
+      <w:pPr>
+        <w:tabs>
+          <w:tab w:val="num" w:pos="5040"/>
+        </w:tabs>
+        <w:ind w:left="5040" w:hanging="360"/>
+      </w:pPr>
+      <w:rPr>
+        <w:rFonts w:ascii="Wingdings" w:hAnsi="Wingdings" w:hint="default"/>
+        <w:sz w:val="20"/>
+      </w:rPr>
+    </w:lvl>
+    <w:lvl w:ilvl="7" w:tentative="1">
+      <w:start w:val="1"/>
+      <w:numFmt w:val="bullet"/>
+      <w:lvlText w:val=""/>
+      <w:lvlJc w:val="left"/>
+      <w:pPr>
+        <w:tabs>
+          <w:tab w:val="num" w:pos="5760"/>
+        </w:tabs>
+        <w:ind w:left="5760" w:hanging="360"/>
+      </w:pPr>
+      <w:rPr>
+        <w:rFonts w:ascii="Wingdings" w:hAnsi="Wingdings" w:hint="default"/>
+        <w:sz w:val="20"/>
+      </w:rPr>
+    </w:lvl>
+    <w:lvl w:ilvl="8" w:tentative="1">
+      <w:start w:val="1"/>
+      <w:numFmt w:val="bullet"/>
+      <w:lvlText w:val=""/>
+      <w:lvlJc w:val="left"/>
+      <w:pPr>
+        <w:tabs>
+          <w:tab w:val="num" w:pos="6480"/>
+        </w:tabs>
+        <w:ind w:left="6480" w:hanging="360"/>
+      </w:pPr>
+      <w:rPr>
+        <w:rFonts w:ascii="Wingdings" w:hAnsi="Wingdings" w:hint="default"/>
+        <w:sz w:val="20"/>
+      </w:rPr>
+    </w:lvl>
+  </w:abstractNum>
   <w:num w:numId="1" w16cid:durableId="2108184587">
+    <w:abstractNumId w:val="2"/>
+  </w:num>
+  <w:num w:numId="2" w16cid:durableId="782260917">
+    <w:abstractNumId w:val="2"/>
+  </w:num>
+  <w:num w:numId="3" w16cid:durableId="2091271597">
+    <w:abstractNumId w:val="2"/>
+  </w:num>
+  <w:num w:numId="4" w16cid:durableId="1593009950">
+    <w:abstractNumId w:val="2"/>
+  </w:num>
+  <w:num w:numId="5" w16cid:durableId="1109616627">
+    <w:abstractNumId w:val="2"/>
+  </w:num>
+  <w:num w:numId="6" w16cid:durableId="1854343097">
+    <w:abstractNumId w:val="2"/>
+  </w:num>
+  <w:num w:numId="7" w16cid:durableId="1687094414">
+    <w:abstractNumId w:val="2"/>
+  </w:num>
+  <w:num w:numId="8" w16cid:durableId="1853490186">
+    <w:abstractNumId w:val="2"/>
+  </w:num>
+  <w:num w:numId="9" w16cid:durableId="1227840372">
+    <w:abstractNumId w:val="2"/>
+  </w:num>
+  <w:num w:numId="10" w16cid:durableId="176820934">
+    <w:abstractNumId w:val="2"/>
+  </w:num>
+  <w:num w:numId="11" w16cid:durableId="1145465825">
+    <w:abstractNumId w:val="15"/>
+  </w:num>
+  <w:num w:numId="12" w16cid:durableId="930620721">
+    <w:abstractNumId w:val="20"/>
+  </w:num>
+  <w:num w:numId="13" w16cid:durableId="1991202636">
+    <w:abstractNumId w:val="12"/>
+  </w:num>
+  <w:num w:numId="14" w16cid:durableId="1128820208">
+    <w:abstractNumId w:val="3"/>
+  </w:num>
+  <w:num w:numId="15" w16cid:durableId="1301765330">
+    <w:abstractNumId w:val="14"/>
+  </w:num>
+  <w:num w:numId="16" w16cid:durableId="763040264">
+    <w:abstractNumId w:val="9"/>
+  </w:num>
+  <w:num w:numId="17" w16cid:durableId="916552311">
+    <w:abstractNumId w:val="18"/>
+  </w:num>
+  <w:num w:numId="18" w16cid:durableId="808326004">
+    <w:abstractNumId w:val="4"/>
+  </w:num>
+  <w:num w:numId="19" w16cid:durableId="703867735">
+    <w:abstractNumId w:val="11"/>
+  </w:num>
+  <w:num w:numId="20" w16cid:durableId="2060518148">
+    <w:abstractNumId w:val="21"/>
+  </w:num>
+  <w:num w:numId="21" w16cid:durableId="1017347119">
+    <w:abstractNumId w:val="5"/>
+  </w:num>
+  <w:num w:numId="22" w16cid:durableId="772823463">
+    <w:abstractNumId w:val="22"/>
+  </w:num>
+  <w:num w:numId="23" w16cid:durableId="1911573004">
     <w:abstractNumId w:val="0"/>
   </w:num>
-  <w:num w:numId="2" w16cid:durableId="782260917">
-    <w:abstractNumId w:val="0"/>
+  <w:num w:numId="24" w16cid:durableId="1640459075">
+    <w:abstractNumId w:val="23"/>
   </w:num>
-  <w:num w:numId="3" w16cid:durableId="2091271597">
-    <w:abstractNumId w:val="0"/>
+  <w:num w:numId="25" w16cid:durableId="479806727">
+    <w:abstractNumId w:val="6"/>
   </w:num>
-  <w:num w:numId="4" w16cid:durableId="1593009950">
-    <w:abstractNumId w:val="0"/>
+  <w:num w:numId="26" w16cid:durableId="1617565781">
+    <w:abstractNumId w:val="16"/>
   </w:num>
-  <w:num w:numId="5" w16cid:durableId="1109616627">
-    <w:abstractNumId w:val="0"/>
+  <w:num w:numId="27" w16cid:durableId="120074616">
+    <w:abstractNumId w:val="10"/>
   </w:num>
-  <w:num w:numId="6" w16cid:durableId="1854343097">
-    <w:abstractNumId w:val="0"/>
-  </w:num>
-  <w:num w:numId="7" w16cid:durableId="1687094414">
-    <w:abstractNumId w:val="0"/>
-  </w:num>
-  <w:num w:numId="8" w16cid:durableId="1853490186">
-    <w:abstractNumId w:val="0"/>
-  </w:num>
-  <w:num w:numId="9" w16cid:durableId="1227840372">
-    <w:abstractNumId w:val="0"/>
-  </w:num>
-  <w:num w:numId="10" w16cid:durableId="176820934">
-    <w:abstractNumId w:val="0"/>
-  </w:num>
-  <w:num w:numId="11" w16cid:durableId="1145465825">
+  <w:num w:numId="28" w16cid:durableId="1733967638">
     <w:abstractNumId w:val="7"/>
   </w:num>
-  <w:num w:numId="12" w16cid:durableId="930620721">
-    <w:abstractNumId w:val="9"/>
+  <w:num w:numId="29" w16cid:durableId="1250654668">
+    <w:abstractNumId w:val="13"/>
   </w:num>
-  <w:num w:numId="13" w16cid:durableId="1991202636">
-    <w:abstractNumId w:val="5"/>
+  <w:num w:numId="30" w16cid:durableId="1166479246">
+    <w:abstractNumId w:val="19"/>
   </w:num>
-  <w:num w:numId="14" w16cid:durableId="1128820208">
+  <w:num w:numId="31" w16cid:durableId="1693460288">
+    <w:abstractNumId w:val="17"/>
+  </w:num>
+  <w:num w:numId="32" w16cid:durableId="1985237491">
     <w:abstractNumId w:val="1"/>
   </w:num>
-  <w:num w:numId="15" w16cid:durableId="1301765330">
-    <w:abstractNumId w:val="6"/>
-  </w:num>
-  <w:num w:numId="16" w16cid:durableId="763040264">
-    <w:abstractNumId w:val="3"/>
-  </w:num>
-  <w:num w:numId="17" w16cid:durableId="916552311">
+  <w:num w:numId="33" w16cid:durableId="1209606380">
     <w:abstractNumId w:val="8"/>
-  </w:num>
-  <w:num w:numId="18" w16cid:durableId="808326004">
-    <w:abstractNumId w:val="2"/>
-  </w:num>
-  <w:num w:numId="19" w16cid:durableId="703867735">
-    <w:abstractNumId w:val="4"/>
-  </w:num>
-  <w:num w:numId="20" w16cid:durableId="2060518148">
-    <w:abstractNumId w:val="10"/>
   </w:num>
 </w:numbering>
 </file>
@@ -5512,7 +11318,6 @@
   <w:style w:type="character" w:default="1" w:styleId="DefaultParagraphFont">
     <w:name w:val="Default Paragraph Font"/>
     <w:uiPriority w:val="1"/>
-    <w:semiHidden/>
     <w:unhideWhenUsed/>
   </w:style>
   <w:style w:type="table" w:default="1" w:styleId="TableNormal">
@@ -5947,6 +11752,25 @@
       <w:outlineLvl w:val="9"/>
     </w:pPr>
   </w:style>
+  <w:style w:type="table" w:styleId="TableGrid">
+    <w:name w:val="Table Grid"/>
+    <w:basedOn w:val="TableNormal"/>
+    <w:uiPriority w:val="39"/>
+    <w:rsid w:val="00B44619"/>
+    <w:pPr>
+      <w:spacing w:after="0" w:line="240" w:lineRule="auto"/>
+    </w:pPr>
+    <w:tblPr>
+      <w:tblBorders>
+        <w:top w:val="single" w:sz="4" w:space="0" w:color="auto"/>
+        <w:left w:val="single" w:sz="4" w:space="0" w:color="auto"/>
+        <w:bottom w:val="single" w:sz="4" w:space="0" w:color="auto"/>
+        <w:right w:val="single" w:sz="4" w:space="0" w:color="auto"/>
+        <w:insideH w:val="single" w:sz="4" w:space="0" w:color="auto"/>
+        <w:insideV w:val="single" w:sz="4" w:space="0" w:color="auto"/>
+      </w:tblBorders>
+    </w:tblPr>
+  </w:style>
 </w:styles>
 </file>
 
